--- a/generated/cyber/cyber_test_tests.docx
+++ b/generated/cyber/cyber_test_tests.docx
@@ -11,6 +11,2894 @@
         <w:tab/>
         <w:tab/>
         <w:t>Вариант №1</w:t>
+      </w:r>
+    </w:p>
+    <w:p>
+      <w:pPr>
+        <w:spacing w:line="240" w:lineRule="auto" w:before="0" w:after="240"/>
+      </w:pPr>
+      <w:r>
+        <w:t>ФИО:</w:t>
+        <w:tab/>
+        <w:tab/>
+        <w:tab/>
+        <w:tab/>
+        <w:tab/>
+        <w:t>Группа:</w:t>
+        <w:tab/>
+        <w:tab/>
+        <w:tab/>
+        <w:t>Дата:</w:t>
+      </w:r>
+    </w:p>
+    <w:tbl>
+      <w:tblPr>
+        <w:tblStyle w:val="TableGrid"/>
+        <w:tblW w:type="auto" w:w="0"/>
+        <w:tblLook w:firstColumn="1" w:firstRow="1" w:lastColumn="0" w:lastRow="0" w:noHBand="0" w:noVBand="1" w:val="04A0"/>
+      </w:tblPr>
+      <w:tblGrid>
+        <w:gridCol w:w="2221"/>
+        <w:gridCol w:w="2221"/>
+        <w:gridCol w:w="2221"/>
+        <w:gridCol w:w="2221"/>
+        <w:gridCol w:w="2221"/>
+      </w:tblGrid>
+      <w:tr>
+        <w:tc>
+          <w:tcPr>
+            <w:tcW w:type="dxa" w:w="2221"/>
+          </w:tcPr>
+          <w:p>
+            <w:pPr>
+              <w:spacing w:line="240" w:lineRule="auto" w:before="60" w:after="60"/>
+              <w:jc w:val="center"/>
+            </w:pPr>
+            <w:r>
+              <w:t>№</w:t>
+            </w:r>
+          </w:p>
+        </w:tc>
+        <w:tc>
+          <w:tcPr>
+            <w:tcW w:type="dxa" w:w="2221"/>
+          </w:tcPr>
+          <w:p>
+            <w:pPr>
+              <w:spacing w:line="240" w:lineRule="auto" w:before="0" w:after="0"/>
+              <w:jc w:val="center"/>
+            </w:pPr>
+            <w:r>
+              <w:t>1</w:t>
+            </w:r>
+          </w:p>
+        </w:tc>
+        <w:tc>
+          <w:tcPr>
+            <w:tcW w:type="dxa" w:w="2221"/>
+          </w:tcPr>
+          <w:p>
+            <w:pPr>
+              <w:spacing w:line="240" w:lineRule="auto" w:before="0" w:after="0"/>
+              <w:jc w:val="center"/>
+            </w:pPr>
+            <w:r>
+              <w:t>2</w:t>
+            </w:r>
+          </w:p>
+        </w:tc>
+        <w:tc>
+          <w:tcPr>
+            <w:tcW w:type="dxa" w:w="2221"/>
+          </w:tcPr>
+          <w:p>
+            <w:pPr>
+              <w:spacing w:line="240" w:lineRule="auto" w:before="0" w:after="0"/>
+              <w:jc w:val="center"/>
+            </w:pPr>
+            <w:r>
+              <w:t>3</w:t>
+            </w:r>
+          </w:p>
+        </w:tc>
+        <w:tc>
+          <w:tcPr>
+            <w:tcW w:type="dxa" w:w="2221"/>
+          </w:tcPr>
+          <w:p>
+            <w:pPr>
+              <w:spacing w:line="240" w:lineRule="auto" w:before="0" w:after="0"/>
+              <w:jc w:val="center"/>
+            </w:pPr>
+            <w:r>
+              <w:t>4</w:t>
+            </w:r>
+          </w:p>
+        </w:tc>
+      </w:tr>
+      <w:tr>
+        <w:tc>
+          <w:tcPr>
+            <w:tcW w:type="dxa" w:w="2221"/>
+          </w:tcPr>
+          <w:p>
+            <w:pPr>
+              <w:spacing w:line="240" w:lineRule="auto" w:before="240" w:after="240"/>
+              <w:jc w:val="center"/>
+            </w:pPr>
+            <w:r>
+              <w:t>Ответ</w:t>
+            </w:r>
+          </w:p>
+        </w:tc>
+        <w:tc>
+          <w:tcPr>
+            <w:tcW w:type="dxa" w:w="2221"/>
+          </w:tcPr>
+          <w:p/>
+        </w:tc>
+        <w:tc>
+          <w:tcPr>
+            <w:tcW w:type="dxa" w:w="2221"/>
+          </w:tcPr>
+          <w:p/>
+        </w:tc>
+        <w:tc>
+          <w:tcPr>
+            <w:tcW w:type="dxa" w:w="2221"/>
+          </w:tcPr>
+          <w:p/>
+        </w:tc>
+        <w:tc>
+          <w:tcPr>
+            <w:tcW w:type="dxa" w:w="2221"/>
+          </w:tcPr>
+          <w:p/>
+        </w:tc>
+      </w:tr>
+      <w:tr>
+        <w:tc>
+          <w:tcPr>
+            <w:tcW w:type="dxa" w:w="2221"/>
+          </w:tcPr>
+          <w:p>
+            <w:pPr>
+              <w:spacing w:line="240" w:lineRule="auto" w:before="60" w:after="60"/>
+              <w:jc w:val="center"/>
+            </w:pPr>
+            <w:r>
+              <w:t>Баллы</w:t>
+            </w:r>
+          </w:p>
+        </w:tc>
+        <w:tc>
+          <w:tcPr>
+            <w:tcW w:type="dxa" w:w="2221"/>
+          </w:tcPr>
+          <w:p>
+            <w:pPr>
+              <w:spacing w:line="240" w:lineRule="auto" w:before="0" w:after="0"/>
+              <w:jc w:val="center"/>
+            </w:pPr>
+            <w:r>
+              <w:t>10</w:t>
+            </w:r>
+          </w:p>
+        </w:tc>
+        <w:tc>
+          <w:tcPr>
+            <w:tcW w:type="dxa" w:w="2221"/>
+          </w:tcPr>
+          <w:p>
+            <w:pPr>
+              <w:spacing w:line="240" w:lineRule="auto" w:before="0" w:after="0"/>
+              <w:jc w:val="center"/>
+            </w:pPr>
+            <w:r>
+              <w:t>3</w:t>
+            </w:r>
+          </w:p>
+        </w:tc>
+        <w:tc>
+          <w:tcPr>
+            <w:tcW w:type="dxa" w:w="2221"/>
+          </w:tcPr>
+          <w:p>
+            <w:pPr>
+              <w:spacing w:line="240" w:lineRule="auto" w:before="0" w:after="0"/>
+              <w:jc w:val="center"/>
+            </w:pPr>
+            <w:r>
+              <w:t>2</w:t>
+            </w:r>
+          </w:p>
+        </w:tc>
+        <w:tc>
+          <w:tcPr>
+            <w:tcW w:type="dxa" w:w="2221"/>
+          </w:tcPr>
+          <w:p>
+            <w:pPr>
+              <w:spacing w:line="240" w:lineRule="auto" w:before="0" w:after="0"/>
+              <w:jc w:val="center"/>
+            </w:pPr>
+            <w:r>
+              <w:t>3</w:t>
+            </w:r>
+          </w:p>
+        </w:tc>
+      </w:tr>
+    </w:tbl>
+    <w:p/>
+    <w:p>
+      <w:r>
+        <w:t>1.</w:t>
+        <w:tab/>
+        <w:t xml:space="preserve">Закодировать заданное слово шифром Вижинера. </w:t>
+        <w:br/>
+        <w:tab/>
+        <w:t>Английский алфавит: ABCDEFGHIJKLMNOPQRSTUVWXYZ</w:t>
+        <w:br/>
+        <w:tab/>
+        <w:t>M=ABBACBA и K=CAB. E=?</w:t>
+      </w:r>
+    </w:p>
+    <w:p>
+      <w:r>
+        <w:t>A)</w:t>
+        <w:tab/>
+      </w:r>
+    </w:p>
+    <w:p/>
+    <w:p>
+      <w:r>
+        <w:t>2.</w:t>
+        <w:tab/>
+        <w:t>Какая физическая топология не позволяет использовать дуплексный режим передачи данных?</w:t>
+      </w:r>
+    </w:p>
+    <w:p>
+      <w:r>
+        <w:t>A)</w:t>
+        <w:tab/>
+        <w:t>Звезда</w:t>
+      </w:r>
+    </w:p>
+    <w:p>
+      <w:r>
+        <w:t>B)</w:t>
+        <w:tab/>
+        <w:t>Шина</w:t>
+      </w:r>
+    </w:p>
+    <w:p>
+      <w:r>
+        <w:t>C)</w:t>
+        <w:tab/>
+        <w:t>Кольцо</w:t>
+      </w:r>
+    </w:p>
+    <w:p>
+      <w:r>
+        <w:t>D)</w:t>
+        <w:tab/>
+        <w:t>Точка-точка</w:t>
+      </w:r>
+    </w:p>
+    <w:p/>
+    <w:p>
+      <w:r>
+        <w:t>3.</w:t>
+        <w:tab/>
+        <w:t>Какой стандарт описывает технологию Wi-Fi?</w:t>
+      </w:r>
+    </w:p>
+    <w:p>
+      <w:r>
+        <w:t>A)</w:t>
+        <w:tab/>
+        <w:t>Стандарт IEEE 802.11</w:t>
+      </w:r>
+    </w:p>
+    <w:p>
+      <w:r>
+        <w:t>B)</w:t>
+        <w:tab/>
+        <w:t>Стандарт IEEE 802.16</w:t>
+      </w:r>
+    </w:p>
+    <w:p>
+      <w:r>
+        <w:t>C)</w:t>
+        <w:tab/>
+        <w:t>Стандарт IEEE 802.3</w:t>
+      </w:r>
+    </w:p>
+    <w:p>
+      <w:r>
+        <w:t>D)</w:t>
+        <w:tab/>
+        <w:t>Стандарт IEEE 802.15</w:t>
+      </w:r>
+    </w:p>
+    <w:p/>
+    <w:p>
+      <w:r>
+        <w:t>4.</w:t>
+        <w:tab/>
+        <w:t>Процесс, при котором характеристика одной волны изменяет другую волну - это:</w:t>
+      </w:r>
+    </w:p>
+    <w:p>
+      <w:r>
+        <w:t>A)</w:t>
+        <w:tab/>
+        <w:t>Модуляция</w:t>
+      </w:r>
+    </w:p>
+    <w:p>
+      <w:r>
+        <w:t>B)</w:t>
+        <w:tab/>
+        <w:t>Кодирование</w:t>
+      </w:r>
+    </w:p>
+    <w:p>
+      <w:r>
+        <w:t>C)</w:t>
+        <w:tab/>
+        <w:t>Шифрование</w:t>
+      </w:r>
+    </w:p>
+    <w:p>
+      <w:r>
+        <w:t>D)</w:t>
+        <w:tab/>
+        <w:t>Асинхронная передача</w:t>
+      </w:r>
+    </w:p>
+    <w:p/>
+    <w:p>
+      <w:r>
+        <w:br w:type="page"/>
+      </w:r>
+    </w:p>
+    <w:p>
+      <w:pPr>
+        <w:spacing w:line="240" w:lineRule="auto" w:before="0" w:after="240"/>
+      </w:pPr>
+      <w:r>
+        <w:t>Защита информации в ТКС, Лекция №4</w:t>
+        <w:tab/>
+        <w:tab/>
+        <w:t>Вариант №2</w:t>
+      </w:r>
+    </w:p>
+    <w:p>
+      <w:pPr>
+        <w:spacing w:line="240" w:lineRule="auto" w:before="0" w:after="240"/>
+      </w:pPr>
+      <w:r>
+        <w:t>ФИО:</w:t>
+        <w:tab/>
+        <w:tab/>
+        <w:tab/>
+        <w:tab/>
+        <w:tab/>
+        <w:t>Группа:</w:t>
+        <w:tab/>
+        <w:tab/>
+        <w:tab/>
+        <w:t>Дата:</w:t>
+      </w:r>
+    </w:p>
+    <w:tbl>
+      <w:tblPr>
+        <w:tblStyle w:val="TableGrid"/>
+        <w:tblW w:type="auto" w:w="0"/>
+        <w:tblLook w:firstColumn="1" w:firstRow="1" w:lastColumn="0" w:lastRow="0" w:noHBand="0" w:noVBand="1" w:val="04A0"/>
+      </w:tblPr>
+      <w:tblGrid>
+        <w:gridCol w:w="2221"/>
+        <w:gridCol w:w="2221"/>
+        <w:gridCol w:w="2221"/>
+        <w:gridCol w:w="2221"/>
+        <w:gridCol w:w="2221"/>
+      </w:tblGrid>
+      <w:tr>
+        <w:tc>
+          <w:tcPr>
+            <w:tcW w:type="dxa" w:w="2221"/>
+          </w:tcPr>
+          <w:p>
+            <w:pPr>
+              <w:spacing w:line="240" w:lineRule="auto" w:before="60" w:after="60"/>
+              <w:jc w:val="center"/>
+            </w:pPr>
+            <w:r>
+              <w:t>№</w:t>
+            </w:r>
+          </w:p>
+        </w:tc>
+        <w:tc>
+          <w:tcPr>
+            <w:tcW w:type="dxa" w:w="2221"/>
+          </w:tcPr>
+          <w:p>
+            <w:pPr>
+              <w:spacing w:line="240" w:lineRule="auto" w:before="0" w:after="0"/>
+              <w:jc w:val="center"/>
+            </w:pPr>
+            <w:r>
+              <w:t>1</w:t>
+            </w:r>
+          </w:p>
+        </w:tc>
+        <w:tc>
+          <w:tcPr>
+            <w:tcW w:type="dxa" w:w="2221"/>
+          </w:tcPr>
+          <w:p>
+            <w:pPr>
+              <w:spacing w:line="240" w:lineRule="auto" w:before="0" w:after="0"/>
+              <w:jc w:val="center"/>
+            </w:pPr>
+            <w:r>
+              <w:t>2</w:t>
+            </w:r>
+          </w:p>
+        </w:tc>
+        <w:tc>
+          <w:tcPr>
+            <w:tcW w:type="dxa" w:w="2221"/>
+          </w:tcPr>
+          <w:p>
+            <w:pPr>
+              <w:spacing w:line="240" w:lineRule="auto" w:before="0" w:after="0"/>
+              <w:jc w:val="center"/>
+            </w:pPr>
+            <w:r>
+              <w:t>3</w:t>
+            </w:r>
+          </w:p>
+        </w:tc>
+        <w:tc>
+          <w:tcPr>
+            <w:tcW w:type="dxa" w:w="2221"/>
+          </w:tcPr>
+          <w:p>
+            <w:pPr>
+              <w:spacing w:line="240" w:lineRule="auto" w:before="0" w:after="0"/>
+              <w:jc w:val="center"/>
+            </w:pPr>
+            <w:r>
+              <w:t>4</w:t>
+            </w:r>
+          </w:p>
+        </w:tc>
+      </w:tr>
+      <w:tr>
+        <w:tc>
+          <w:tcPr>
+            <w:tcW w:type="dxa" w:w="2221"/>
+          </w:tcPr>
+          <w:p>
+            <w:pPr>
+              <w:spacing w:line="240" w:lineRule="auto" w:before="240" w:after="240"/>
+              <w:jc w:val="center"/>
+            </w:pPr>
+            <w:r>
+              <w:t>Ответ</w:t>
+            </w:r>
+          </w:p>
+        </w:tc>
+        <w:tc>
+          <w:tcPr>
+            <w:tcW w:type="dxa" w:w="2221"/>
+          </w:tcPr>
+          <w:p/>
+        </w:tc>
+        <w:tc>
+          <w:tcPr>
+            <w:tcW w:type="dxa" w:w="2221"/>
+          </w:tcPr>
+          <w:p/>
+        </w:tc>
+        <w:tc>
+          <w:tcPr>
+            <w:tcW w:type="dxa" w:w="2221"/>
+          </w:tcPr>
+          <w:p/>
+        </w:tc>
+        <w:tc>
+          <w:tcPr>
+            <w:tcW w:type="dxa" w:w="2221"/>
+          </w:tcPr>
+          <w:p/>
+        </w:tc>
+      </w:tr>
+      <w:tr>
+        <w:tc>
+          <w:tcPr>
+            <w:tcW w:type="dxa" w:w="2221"/>
+          </w:tcPr>
+          <w:p>
+            <w:pPr>
+              <w:spacing w:line="240" w:lineRule="auto" w:before="60" w:after="60"/>
+              <w:jc w:val="center"/>
+            </w:pPr>
+            <w:r>
+              <w:t>Баллы</w:t>
+            </w:r>
+          </w:p>
+        </w:tc>
+        <w:tc>
+          <w:tcPr>
+            <w:tcW w:type="dxa" w:w="2221"/>
+          </w:tcPr>
+          <w:p>
+            <w:pPr>
+              <w:spacing w:line="240" w:lineRule="auto" w:before="0" w:after="0"/>
+              <w:jc w:val="center"/>
+            </w:pPr>
+            <w:r>
+              <w:t>3</w:t>
+            </w:r>
+          </w:p>
+        </w:tc>
+        <w:tc>
+          <w:tcPr>
+            <w:tcW w:type="dxa" w:w="2221"/>
+          </w:tcPr>
+          <w:p>
+            <w:pPr>
+              <w:spacing w:line="240" w:lineRule="auto" w:before="0" w:after="0"/>
+              <w:jc w:val="center"/>
+            </w:pPr>
+            <w:r>
+              <w:t>2</w:t>
+            </w:r>
+          </w:p>
+        </w:tc>
+        <w:tc>
+          <w:tcPr>
+            <w:tcW w:type="dxa" w:w="2221"/>
+          </w:tcPr>
+          <w:p>
+            <w:pPr>
+              <w:spacing w:line="240" w:lineRule="auto" w:before="0" w:after="0"/>
+              <w:jc w:val="center"/>
+            </w:pPr>
+            <w:r>
+              <w:t>3</w:t>
+            </w:r>
+          </w:p>
+        </w:tc>
+        <w:tc>
+          <w:tcPr>
+            <w:tcW w:type="dxa" w:w="2221"/>
+          </w:tcPr>
+          <w:p>
+            <w:pPr>
+              <w:spacing w:line="240" w:lineRule="auto" w:before="0" w:after="0"/>
+              <w:jc w:val="center"/>
+            </w:pPr>
+            <w:r>
+              <w:t>10</w:t>
+            </w:r>
+          </w:p>
+        </w:tc>
+      </w:tr>
+    </w:tbl>
+    <w:p/>
+    <w:p>
+      <w:r>
+        <w:t>1.</w:t>
+        <w:tab/>
+        <w:t>Какая физическая топология не позволяет использовать дуплексный режим передачи данных?</w:t>
+      </w:r>
+    </w:p>
+    <w:p>
+      <w:r>
+        <w:t>A)</w:t>
+        <w:tab/>
+        <w:t>Звезда</w:t>
+      </w:r>
+    </w:p>
+    <w:p>
+      <w:r>
+        <w:t>B)</w:t>
+        <w:tab/>
+        <w:t>Шина</w:t>
+      </w:r>
+    </w:p>
+    <w:p>
+      <w:r>
+        <w:t>C)</w:t>
+        <w:tab/>
+        <w:t>Точка-точка</w:t>
+      </w:r>
+    </w:p>
+    <w:p>
+      <w:r>
+        <w:t>D)</w:t>
+        <w:tab/>
+        <w:t>Кольцо</w:t>
+      </w:r>
+    </w:p>
+    <w:p/>
+    <w:p>
+      <w:r>
+        <w:t>2.</w:t>
+        <w:tab/>
+        <w:t>Какой тип кабеля маркируется как UTP?</w:t>
+      </w:r>
+    </w:p>
+    <w:p>
+      <w:r>
+        <w:t>A)</w:t>
+        <w:tab/>
+        <w:t>Неэкраннированная витая пара</w:t>
+      </w:r>
+    </w:p>
+    <w:p>
+      <w:r>
+        <w:t>B)</w:t>
+        <w:tab/>
+        <w:t>Оптоволоконный кабель</w:t>
+      </w:r>
+    </w:p>
+    <w:p>
+      <w:r>
+        <w:t>C)</w:t>
+        <w:tab/>
+        <w:t>Экранированная витая пара</w:t>
+      </w:r>
+    </w:p>
+    <w:p>
+      <w:r>
+        <w:t>D)</w:t>
+        <w:tab/>
+        <w:t>Коаксиальный кабель</w:t>
+      </w:r>
+    </w:p>
+    <w:p/>
+    <w:p>
+      <w:r>
+        <w:t>3.</w:t>
+        <w:tab/>
+        <w:t>Процесс, при котором характеристика одной волны изменяет другую волну - это:</w:t>
+      </w:r>
+    </w:p>
+    <w:p>
+      <w:r>
+        <w:t>A)</w:t>
+        <w:tab/>
+        <w:t>Асинхронная передача</w:t>
+      </w:r>
+    </w:p>
+    <w:p>
+      <w:r>
+        <w:t>B)</w:t>
+        <w:tab/>
+        <w:t>Шифрование</w:t>
+      </w:r>
+    </w:p>
+    <w:p>
+      <w:r>
+        <w:t>C)</w:t>
+        <w:tab/>
+        <w:t>Модуляция</w:t>
+      </w:r>
+    </w:p>
+    <w:p>
+      <w:r>
+        <w:t>D)</w:t>
+        <w:tab/>
+        <w:t>Кодирование</w:t>
+      </w:r>
+    </w:p>
+    <w:p/>
+    <w:p>
+      <w:r>
+        <w:t>4.</w:t>
+        <w:tab/>
+        <w:t xml:space="preserve">Закодировать заданное слово шифром Вижинера. </w:t>
+        <w:br/>
+        <w:tab/>
+        <w:t>Английский алфавит: ABCDEFGHIJKLMNOPQRSTUVWXYZ</w:t>
+        <w:br/>
+        <w:tab/>
+        <w:t>M=ABBACBA и K=CAB. E=?</w:t>
+      </w:r>
+    </w:p>
+    <w:p>
+      <w:r>
+        <w:t>A)</w:t>
+        <w:tab/>
+      </w:r>
+    </w:p>
+    <w:p/>
+    <w:p>
+      <w:r>
+        <w:br w:type="page"/>
+      </w:r>
+    </w:p>
+    <w:p>
+      <w:pPr>
+        <w:spacing w:line="240" w:lineRule="auto" w:before="0" w:after="240"/>
+      </w:pPr>
+      <w:r>
+        <w:t>Защита информации в ТКС, Лекция №4</w:t>
+        <w:tab/>
+        <w:tab/>
+        <w:t>Вариант №3</w:t>
+      </w:r>
+    </w:p>
+    <w:p>
+      <w:pPr>
+        <w:spacing w:line="240" w:lineRule="auto" w:before="0" w:after="240"/>
+      </w:pPr>
+      <w:r>
+        <w:t>ФИО:</w:t>
+        <w:tab/>
+        <w:tab/>
+        <w:tab/>
+        <w:tab/>
+        <w:tab/>
+        <w:t>Группа:</w:t>
+        <w:tab/>
+        <w:tab/>
+        <w:tab/>
+        <w:t>Дата:</w:t>
+      </w:r>
+    </w:p>
+    <w:tbl>
+      <w:tblPr>
+        <w:tblStyle w:val="TableGrid"/>
+        <w:tblW w:type="auto" w:w="0"/>
+        <w:tblLook w:firstColumn="1" w:firstRow="1" w:lastColumn="0" w:lastRow="0" w:noHBand="0" w:noVBand="1" w:val="04A0"/>
+      </w:tblPr>
+      <w:tblGrid>
+        <w:gridCol w:w="2221"/>
+        <w:gridCol w:w="2221"/>
+        <w:gridCol w:w="2221"/>
+        <w:gridCol w:w="2221"/>
+        <w:gridCol w:w="2221"/>
+      </w:tblGrid>
+      <w:tr>
+        <w:tc>
+          <w:tcPr>
+            <w:tcW w:type="dxa" w:w="2221"/>
+          </w:tcPr>
+          <w:p>
+            <w:pPr>
+              <w:spacing w:line="240" w:lineRule="auto" w:before="60" w:after="60"/>
+              <w:jc w:val="center"/>
+            </w:pPr>
+            <w:r>
+              <w:t>№</w:t>
+            </w:r>
+          </w:p>
+        </w:tc>
+        <w:tc>
+          <w:tcPr>
+            <w:tcW w:type="dxa" w:w="2221"/>
+          </w:tcPr>
+          <w:p>
+            <w:pPr>
+              <w:spacing w:line="240" w:lineRule="auto" w:before="0" w:after="0"/>
+              <w:jc w:val="center"/>
+            </w:pPr>
+            <w:r>
+              <w:t>1</w:t>
+            </w:r>
+          </w:p>
+        </w:tc>
+        <w:tc>
+          <w:tcPr>
+            <w:tcW w:type="dxa" w:w="2221"/>
+          </w:tcPr>
+          <w:p>
+            <w:pPr>
+              <w:spacing w:line="240" w:lineRule="auto" w:before="0" w:after="0"/>
+              <w:jc w:val="center"/>
+            </w:pPr>
+            <w:r>
+              <w:t>2</w:t>
+            </w:r>
+          </w:p>
+        </w:tc>
+        <w:tc>
+          <w:tcPr>
+            <w:tcW w:type="dxa" w:w="2221"/>
+          </w:tcPr>
+          <w:p>
+            <w:pPr>
+              <w:spacing w:line="240" w:lineRule="auto" w:before="0" w:after="0"/>
+              <w:jc w:val="center"/>
+            </w:pPr>
+            <w:r>
+              <w:t>3</w:t>
+            </w:r>
+          </w:p>
+        </w:tc>
+        <w:tc>
+          <w:tcPr>
+            <w:tcW w:type="dxa" w:w="2221"/>
+          </w:tcPr>
+          <w:p>
+            <w:pPr>
+              <w:spacing w:line="240" w:lineRule="auto" w:before="0" w:after="0"/>
+              <w:jc w:val="center"/>
+            </w:pPr>
+            <w:r>
+              <w:t>4</w:t>
+            </w:r>
+          </w:p>
+        </w:tc>
+      </w:tr>
+      <w:tr>
+        <w:tc>
+          <w:tcPr>
+            <w:tcW w:type="dxa" w:w="2221"/>
+          </w:tcPr>
+          <w:p>
+            <w:pPr>
+              <w:spacing w:line="240" w:lineRule="auto" w:before="240" w:after="240"/>
+              <w:jc w:val="center"/>
+            </w:pPr>
+            <w:r>
+              <w:t>Ответ</w:t>
+            </w:r>
+          </w:p>
+        </w:tc>
+        <w:tc>
+          <w:tcPr>
+            <w:tcW w:type="dxa" w:w="2221"/>
+          </w:tcPr>
+          <w:p/>
+        </w:tc>
+        <w:tc>
+          <w:tcPr>
+            <w:tcW w:type="dxa" w:w="2221"/>
+          </w:tcPr>
+          <w:p/>
+        </w:tc>
+        <w:tc>
+          <w:tcPr>
+            <w:tcW w:type="dxa" w:w="2221"/>
+          </w:tcPr>
+          <w:p/>
+        </w:tc>
+        <w:tc>
+          <w:tcPr>
+            <w:tcW w:type="dxa" w:w="2221"/>
+          </w:tcPr>
+          <w:p/>
+        </w:tc>
+      </w:tr>
+      <w:tr>
+        <w:tc>
+          <w:tcPr>
+            <w:tcW w:type="dxa" w:w="2221"/>
+          </w:tcPr>
+          <w:p>
+            <w:pPr>
+              <w:spacing w:line="240" w:lineRule="auto" w:before="60" w:after="60"/>
+              <w:jc w:val="center"/>
+            </w:pPr>
+            <w:r>
+              <w:t>Баллы</w:t>
+            </w:r>
+          </w:p>
+        </w:tc>
+        <w:tc>
+          <w:tcPr>
+            <w:tcW w:type="dxa" w:w="2221"/>
+          </w:tcPr>
+          <w:p>
+            <w:pPr>
+              <w:spacing w:line="240" w:lineRule="auto" w:before="0" w:after="0"/>
+              <w:jc w:val="center"/>
+            </w:pPr>
+            <w:r>
+              <w:t>2</w:t>
+            </w:r>
+          </w:p>
+        </w:tc>
+        <w:tc>
+          <w:tcPr>
+            <w:tcW w:type="dxa" w:w="2221"/>
+          </w:tcPr>
+          <w:p>
+            <w:pPr>
+              <w:spacing w:line="240" w:lineRule="auto" w:before="0" w:after="0"/>
+              <w:jc w:val="center"/>
+            </w:pPr>
+            <w:r>
+              <w:t>10</w:t>
+            </w:r>
+          </w:p>
+        </w:tc>
+        <w:tc>
+          <w:tcPr>
+            <w:tcW w:type="dxa" w:w="2221"/>
+          </w:tcPr>
+          <w:p>
+            <w:pPr>
+              <w:spacing w:line="240" w:lineRule="auto" w:before="0" w:after="0"/>
+              <w:jc w:val="center"/>
+            </w:pPr>
+            <w:r>
+              <w:t>2</w:t>
+            </w:r>
+          </w:p>
+        </w:tc>
+        <w:tc>
+          <w:tcPr>
+            <w:tcW w:type="dxa" w:w="2221"/>
+          </w:tcPr>
+          <w:p>
+            <w:pPr>
+              <w:spacing w:line="240" w:lineRule="auto" w:before="0" w:after="0"/>
+              <w:jc w:val="center"/>
+            </w:pPr>
+            <w:r>
+              <w:t>3</w:t>
+            </w:r>
+          </w:p>
+        </w:tc>
+      </w:tr>
+    </w:tbl>
+    <w:p/>
+    <w:p>
+      <w:r>
+        <w:t>1.</w:t>
+        <w:tab/>
+        <w:t>Какой тип кабеля маркируется как UTP?</w:t>
+      </w:r>
+    </w:p>
+    <w:p>
+      <w:r>
+        <w:t>A)</w:t>
+        <w:tab/>
+        <w:t>Экранированная витая пара</w:t>
+      </w:r>
+    </w:p>
+    <w:p>
+      <w:r>
+        <w:t>B)</w:t>
+        <w:tab/>
+        <w:t>Неэкраннированная витая пара</w:t>
+      </w:r>
+    </w:p>
+    <w:p>
+      <w:r>
+        <w:t>C)</w:t>
+        <w:tab/>
+        <w:t>Коаксиальный кабель</w:t>
+      </w:r>
+    </w:p>
+    <w:p>
+      <w:r>
+        <w:t>D)</w:t>
+        <w:tab/>
+        <w:t>Оптоволоконный кабель</w:t>
+      </w:r>
+    </w:p>
+    <w:p/>
+    <w:p>
+      <w:r>
+        <w:t>2.</w:t>
+        <w:tab/>
+        <w:t xml:space="preserve">Закодировать заданное слово шифром Вижинера. </w:t>
+        <w:br/>
+        <w:tab/>
+        <w:t>Английский алфавит: ABCDEFGHIJKLMNOPQRSTUVWXYZ</w:t>
+        <w:br/>
+        <w:tab/>
+        <w:t>M=ABBACBA и K=CAB. E=?</w:t>
+      </w:r>
+    </w:p>
+    <w:p>
+      <w:r>
+        <w:t>A)</w:t>
+        <w:tab/>
+      </w:r>
+    </w:p>
+    <w:p/>
+    <w:p>
+      <w:r>
+        <w:t>3.</w:t>
+        <w:tab/>
+        <w:t>Какой стандарт описывает технологию Wi-Fi?</w:t>
+      </w:r>
+    </w:p>
+    <w:p>
+      <w:r>
+        <w:t>A)</w:t>
+        <w:tab/>
+        <w:t>Стандарт IEEE 802.11</w:t>
+      </w:r>
+    </w:p>
+    <w:p>
+      <w:r>
+        <w:t>B)</w:t>
+        <w:tab/>
+        <w:t>Стандарт IEEE 802.3</w:t>
+      </w:r>
+    </w:p>
+    <w:p>
+      <w:r>
+        <w:t>C)</w:t>
+        <w:tab/>
+        <w:t>Стандарт IEEE 802.15</w:t>
+      </w:r>
+    </w:p>
+    <w:p>
+      <w:r>
+        <w:t>D)</w:t>
+        <w:tab/>
+        <w:t>Стандарт IEEE 802.16</w:t>
+      </w:r>
+    </w:p>
+    <w:p/>
+    <w:p>
+      <w:r>
+        <w:t>4.</w:t>
+        <w:tab/>
+        <w:t>Процесс, при котором характеристика одной волны изменяет другую волну - это:</w:t>
+      </w:r>
+    </w:p>
+    <w:p>
+      <w:r>
+        <w:t>A)</w:t>
+        <w:tab/>
+        <w:t>Модуляция</w:t>
+      </w:r>
+    </w:p>
+    <w:p>
+      <w:r>
+        <w:t>B)</w:t>
+        <w:tab/>
+        <w:t>Асинхронная передача</w:t>
+      </w:r>
+    </w:p>
+    <w:p>
+      <w:r>
+        <w:t>C)</w:t>
+        <w:tab/>
+        <w:t>Кодирование</w:t>
+      </w:r>
+    </w:p>
+    <w:p>
+      <w:r>
+        <w:t>D)</w:t>
+        <w:tab/>
+        <w:t>Шифрование</w:t>
+      </w:r>
+    </w:p>
+    <w:p/>
+    <w:p>
+      <w:r>
+        <w:br w:type="page"/>
+      </w:r>
+    </w:p>
+    <w:p>
+      <w:pPr>
+        <w:spacing w:line="240" w:lineRule="auto" w:before="0" w:after="240"/>
+      </w:pPr>
+      <w:r>
+        <w:t>Защита информации в ТКС, Лекция №4</w:t>
+        <w:tab/>
+        <w:tab/>
+        <w:t>Вариант №4</w:t>
+      </w:r>
+    </w:p>
+    <w:p>
+      <w:pPr>
+        <w:spacing w:line="240" w:lineRule="auto" w:before="0" w:after="240"/>
+      </w:pPr>
+      <w:r>
+        <w:t>ФИО:</w:t>
+        <w:tab/>
+        <w:tab/>
+        <w:tab/>
+        <w:tab/>
+        <w:tab/>
+        <w:t>Группа:</w:t>
+        <w:tab/>
+        <w:tab/>
+        <w:tab/>
+        <w:t>Дата:</w:t>
+      </w:r>
+    </w:p>
+    <w:tbl>
+      <w:tblPr>
+        <w:tblStyle w:val="TableGrid"/>
+        <w:tblW w:type="auto" w:w="0"/>
+        <w:tblLook w:firstColumn="1" w:firstRow="1" w:lastColumn="0" w:lastRow="0" w:noHBand="0" w:noVBand="1" w:val="04A0"/>
+      </w:tblPr>
+      <w:tblGrid>
+        <w:gridCol w:w="2221"/>
+        <w:gridCol w:w="2221"/>
+        <w:gridCol w:w="2221"/>
+        <w:gridCol w:w="2221"/>
+        <w:gridCol w:w="2221"/>
+      </w:tblGrid>
+      <w:tr>
+        <w:tc>
+          <w:tcPr>
+            <w:tcW w:type="dxa" w:w="2221"/>
+          </w:tcPr>
+          <w:p>
+            <w:pPr>
+              <w:spacing w:line="240" w:lineRule="auto" w:before="60" w:after="60"/>
+              <w:jc w:val="center"/>
+            </w:pPr>
+            <w:r>
+              <w:t>№</w:t>
+            </w:r>
+          </w:p>
+        </w:tc>
+        <w:tc>
+          <w:tcPr>
+            <w:tcW w:type="dxa" w:w="2221"/>
+          </w:tcPr>
+          <w:p>
+            <w:pPr>
+              <w:spacing w:line="240" w:lineRule="auto" w:before="0" w:after="0"/>
+              <w:jc w:val="center"/>
+            </w:pPr>
+            <w:r>
+              <w:t>1</w:t>
+            </w:r>
+          </w:p>
+        </w:tc>
+        <w:tc>
+          <w:tcPr>
+            <w:tcW w:type="dxa" w:w="2221"/>
+          </w:tcPr>
+          <w:p>
+            <w:pPr>
+              <w:spacing w:line="240" w:lineRule="auto" w:before="0" w:after="0"/>
+              <w:jc w:val="center"/>
+            </w:pPr>
+            <w:r>
+              <w:t>2</w:t>
+            </w:r>
+          </w:p>
+        </w:tc>
+        <w:tc>
+          <w:tcPr>
+            <w:tcW w:type="dxa" w:w="2221"/>
+          </w:tcPr>
+          <w:p>
+            <w:pPr>
+              <w:spacing w:line="240" w:lineRule="auto" w:before="0" w:after="0"/>
+              <w:jc w:val="center"/>
+            </w:pPr>
+            <w:r>
+              <w:t>3</w:t>
+            </w:r>
+          </w:p>
+        </w:tc>
+        <w:tc>
+          <w:tcPr>
+            <w:tcW w:type="dxa" w:w="2221"/>
+          </w:tcPr>
+          <w:p>
+            <w:pPr>
+              <w:spacing w:line="240" w:lineRule="auto" w:before="0" w:after="0"/>
+              <w:jc w:val="center"/>
+            </w:pPr>
+            <w:r>
+              <w:t>4</w:t>
+            </w:r>
+          </w:p>
+        </w:tc>
+      </w:tr>
+      <w:tr>
+        <w:tc>
+          <w:tcPr>
+            <w:tcW w:type="dxa" w:w="2221"/>
+          </w:tcPr>
+          <w:p>
+            <w:pPr>
+              <w:spacing w:line="240" w:lineRule="auto" w:before="240" w:after="240"/>
+              <w:jc w:val="center"/>
+            </w:pPr>
+            <w:r>
+              <w:t>Ответ</w:t>
+            </w:r>
+          </w:p>
+        </w:tc>
+        <w:tc>
+          <w:tcPr>
+            <w:tcW w:type="dxa" w:w="2221"/>
+          </w:tcPr>
+          <w:p/>
+        </w:tc>
+        <w:tc>
+          <w:tcPr>
+            <w:tcW w:type="dxa" w:w="2221"/>
+          </w:tcPr>
+          <w:p/>
+        </w:tc>
+        <w:tc>
+          <w:tcPr>
+            <w:tcW w:type="dxa" w:w="2221"/>
+          </w:tcPr>
+          <w:p/>
+        </w:tc>
+        <w:tc>
+          <w:tcPr>
+            <w:tcW w:type="dxa" w:w="2221"/>
+          </w:tcPr>
+          <w:p/>
+        </w:tc>
+      </w:tr>
+      <w:tr>
+        <w:tc>
+          <w:tcPr>
+            <w:tcW w:type="dxa" w:w="2221"/>
+          </w:tcPr>
+          <w:p>
+            <w:pPr>
+              <w:spacing w:line="240" w:lineRule="auto" w:before="60" w:after="60"/>
+              <w:jc w:val="center"/>
+            </w:pPr>
+            <w:r>
+              <w:t>Баллы</w:t>
+            </w:r>
+          </w:p>
+        </w:tc>
+        <w:tc>
+          <w:tcPr>
+            <w:tcW w:type="dxa" w:w="2221"/>
+          </w:tcPr>
+          <w:p>
+            <w:pPr>
+              <w:spacing w:line="240" w:lineRule="auto" w:before="0" w:after="0"/>
+              <w:jc w:val="center"/>
+            </w:pPr>
+            <w:r>
+              <w:t>2</w:t>
+            </w:r>
+          </w:p>
+        </w:tc>
+        <w:tc>
+          <w:tcPr>
+            <w:tcW w:type="dxa" w:w="2221"/>
+          </w:tcPr>
+          <w:p>
+            <w:pPr>
+              <w:spacing w:line="240" w:lineRule="auto" w:before="0" w:after="0"/>
+              <w:jc w:val="center"/>
+            </w:pPr>
+            <w:r>
+              <w:t>2</w:t>
+            </w:r>
+          </w:p>
+        </w:tc>
+        <w:tc>
+          <w:tcPr>
+            <w:tcW w:type="dxa" w:w="2221"/>
+          </w:tcPr>
+          <w:p>
+            <w:pPr>
+              <w:spacing w:line="240" w:lineRule="auto" w:before="0" w:after="0"/>
+              <w:jc w:val="center"/>
+            </w:pPr>
+            <w:r>
+              <w:t>3</w:t>
+            </w:r>
+          </w:p>
+        </w:tc>
+        <w:tc>
+          <w:tcPr>
+            <w:tcW w:type="dxa" w:w="2221"/>
+          </w:tcPr>
+          <w:p>
+            <w:pPr>
+              <w:spacing w:line="240" w:lineRule="auto" w:before="0" w:after="0"/>
+              <w:jc w:val="center"/>
+            </w:pPr>
+            <w:r>
+              <w:t>10</w:t>
+            </w:r>
+          </w:p>
+        </w:tc>
+      </w:tr>
+    </w:tbl>
+    <w:p/>
+    <w:p>
+      <w:r>
+        <w:t>1.</w:t>
+        <w:tab/>
+        <w:t>Какой стандарт описывает технологию Wi-Fi?</w:t>
+      </w:r>
+    </w:p>
+    <w:p>
+      <w:r>
+        <w:t>A)</w:t>
+        <w:tab/>
+        <w:t>Стандарт IEEE 802.3</w:t>
+      </w:r>
+    </w:p>
+    <w:p>
+      <w:r>
+        <w:t>B)</w:t>
+        <w:tab/>
+        <w:t>Стандарт IEEE 802.15</w:t>
+      </w:r>
+    </w:p>
+    <w:p>
+      <w:r>
+        <w:t>C)</w:t>
+        <w:tab/>
+        <w:t>Стандарт IEEE 802.11</w:t>
+      </w:r>
+    </w:p>
+    <w:p>
+      <w:r>
+        <w:t>D)</w:t>
+        <w:tab/>
+        <w:t>Стандарт IEEE 802.16</w:t>
+      </w:r>
+    </w:p>
+    <w:p/>
+    <w:p>
+      <w:r>
+        <w:t>2.</w:t>
+        <w:tab/>
+        <w:t>Какой тип кабеля маркируется как UTP?</w:t>
+      </w:r>
+    </w:p>
+    <w:p>
+      <w:r>
+        <w:t>A)</w:t>
+        <w:tab/>
+        <w:t>Коаксиальный кабель</w:t>
+      </w:r>
+    </w:p>
+    <w:p>
+      <w:r>
+        <w:t>B)</w:t>
+        <w:tab/>
+        <w:t>Неэкраннированная витая пара</w:t>
+      </w:r>
+    </w:p>
+    <w:p>
+      <w:r>
+        <w:t>C)</w:t>
+        <w:tab/>
+        <w:t>Оптоволоконный кабель</w:t>
+      </w:r>
+    </w:p>
+    <w:p>
+      <w:r>
+        <w:t>D)</w:t>
+        <w:tab/>
+        <w:t>Экранированная витая пара</w:t>
+      </w:r>
+    </w:p>
+    <w:p/>
+    <w:p>
+      <w:r>
+        <w:t>3.</w:t>
+        <w:tab/>
+        <w:t>Какая физическая топология не позволяет использовать дуплексный режим передачи данных?</w:t>
+      </w:r>
+    </w:p>
+    <w:p>
+      <w:r>
+        <w:t>A)</w:t>
+        <w:tab/>
+        <w:t>Шина</w:t>
+      </w:r>
+    </w:p>
+    <w:p>
+      <w:r>
+        <w:t>B)</w:t>
+        <w:tab/>
+        <w:t>Точка-точка</w:t>
+      </w:r>
+    </w:p>
+    <w:p>
+      <w:r>
+        <w:t>C)</w:t>
+        <w:tab/>
+        <w:t>Кольцо</w:t>
+      </w:r>
+    </w:p>
+    <w:p>
+      <w:r>
+        <w:t>D)</w:t>
+        <w:tab/>
+        <w:t>Звезда</w:t>
+      </w:r>
+    </w:p>
+    <w:p/>
+    <w:p>
+      <w:r>
+        <w:t>4.</w:t>
+        <w:tab/>
+        <w:t xml:space="preserve">Закодировать заданное слово шифром Вижинера. </w:t>
+        <w:br/>
+        <w:tab/>
+        <w:t>Английский алфавит: ABCDEFGHIJKLMNOPQRSTUVWXYZ</w:t>
+        <w:br/>
+        <w:tab/>
+        <w:t>M=ABBACBA и K=CAB. E=?</w:t>
+      </w:r>
+    </w:p>
+    <w:p>
+      <w:r>
+        <w:t>A)</w:t>
+        <w:tab/>
+      </w:r>
+    </w:p>
+    <w:p/>
+    <w:p>
+      <w:r>
+        <w:br w:type="page"/>
+      </w:r>
+    </w:p>
+    <w:p>
+      <w:pPr>
+        <w:spacing w:line="240" w:lineRule="auto" w:before="0" w:after="240"/>
+      </w:pPr>
+      <w:r>
+        <w:t>Защита информации в ТКС, Лекция №4</w:t>
+        <w:tab/>
+        <w:tab/>
+        <w:t>Вариант №5</w:t>
+      </w:r>
+    </w:p>
+    <w:p>
+      <w:pPr>
+        <w:spacing w:line="240" w:lineRule="auto" w:before="0" w:after="240"/>
+      </w:pPr>
+      <w:r>
+        <w:t>ФИО:</w:t>
+        <w:tab/>
+        <w:tab/>
+        <w:tab/>
+        <w:tab/>
+        <w:tab/>
+        <w:t>Группа:</w:t>
+        <w:tab/>
+        <w:tab/>
+        <w:tab/>
+        <w:t>Дата:</w:t>
+      </w:r>
+    </w:p>
+    <w:tbl>
+      <w:tblPr>
+        <w:tblStyle w:val="TableGrid"/>
+        <w:tblW w:type="auto" w:w="0"/>
+        <w:tblLook w:firstColumn="1" w:firstRow="1" w:lastColumn="0" w:lastRow="0" w:noHBand="0" w:noVBand="1" w:val="04A0"/>
+      </w:tblPr>
+      <w:tblGrid>
+        <w:gridCol w:w="2221"/>
+        <w:gridCol w:w="2221"/>
+        <w:gridCol w:w="2221"/>
+        <w:gridCol w:w="2221"/>
+        <w:gridCol w:w="2221"/>
+      </w:tblGrid>
+      <w:tr>
+        <w:tc>
+          <w:tcPr>
+            <w:tcW w:type="dxa" w:w="2221"/>
+          </w:tcPr>
+          <w:p>
+            <w:pPr>
+              <w:spacing w:line="240" w:lineRule="auto" w:before="60" w:after="60"/>
+              <w:jc w:val="center"/>
+            </w:pPr>
+            <w:r>
+              <w:t>№</w:t>
+            </w:r>
+          </w:p>
+        </w:tc>
+        <w:tc>
+          <w:tcPr>
+            <w:tcW w:type="dxa" w:w="2221"/>
+          </w:tcPr>
+          <w:p>
+            <w:pPr>
+              <w:spacing w:line="240" w:lineRule="auto" w:before="0" w:after="0"/>
+              <w:jc w:val="center"/>
+            </w:pPr>
+            <w:r>
+              <w:t>1</w:t>
+            </w:r>
+          </w:p>
+        </w:tc>
+        <w:tc>
+          <w:tcPr>
+            <w:tcW w:type="dxa" w:w="2221"/>
+          </w:tcPr>
+          <w:p>
+            <w:pPr>
+              <w:spacing w:line="240" w:lineRule="auto" w:before="0" w:after="0"/>
+              <w:jc w:val="center"/>
+            </w:pPr>
+            <w:r>
+              <w:t>2</w:t>
+            </w:r>
+          </w:p>
+        </w:tc>
+        <w:tc>
+          <w:tcPr>
+            <w:tcW w:type="dxa" w:w="2221"/>
+          </w:tcPr>
+          <w:p>
+            <w:pPr>
+              <w:spacing w:line="240" w:lineRule="auto" w:before="0" w:after="0"/>
+              <w:jc w:val="center"/>
+            </w:pPr>
+            <w:r>
+              <w:t>3</w:t>
+            </w:r>
+          </w:p>
+        </w:tc>
+        <w:tc>
+          <w:tcPr>
+            <w:tcW w:type="dxa" w:w="2221"/>
+          </w:tcPr>
+          <w:p>
+            <w:pPr>
+              <w:spacing w:line="240" w:lineRule="auto" w:before="0" w:after="0"/>
+              <w:jc w:val="center"/>
+            </w:pPr>
+            <w:r>
+              <w:t>4</w:t>
+            </w:r>
+          </w:p>
+        </w:tc>
+      </w:tr>
+      <w:tr>
+        <w:tc>
+          <w:tcPr>
+            <w:tcW w:type="dxa" w:w="2221"/>
+          </w:tcPr>
+          <w:p>
+            <w:pPr>
+              <w:spacing w:line="240" w:lineRule="auto" w:before="240" w:after="240"/>
+              <w:jc w:val="center"/>
+            </w:pPr>
+            <w:r>
+              <w:t>Ответ</w:t>
+            </w:r>
+          </w:p>
+        </w:tc>
+        <w:tc>
+          <w:tcPr>
+            <w:tcW w:type="dxa" w:w="2221"/>
+          </w:tcPr>
+          <w:p/>
+        </w:tc>
+        <w:tc>
+          <w:tcPr>
+            <w:tcW w:type="dxa" w:w="2221"/>
+          </w:tcPr>
+          <w:p/>
+        </w:tc>
+        <w:tc>
+          <w:tcPr>
+            <w:tcW w:type="dxa" w:w="2221"/>
+          </w:tcPr>
+          <w:p/>
+        </w:tc>
+        <w:tc>
+          <w:tcPr>
+            <w:tcW w:type="dxa" w:w="2221"/>
+          </w:tcPr>
+          <w:p/>
+        </w:tc>
+      </w:tr>
+      <w:tr>
+        <w:tc>
+          <w:tcPr>
+            <w:tcW w:type="dxa" w:w="2221"/>
+          </w:tcPr>
+          <w:p>
+            <w:pPr>
+              <w:spacing w:line="240" w:lineRule="auto" w:before="60" w:after="60"/>
+              <w:jc w:val="center"/>
+            </w:pPr>
+            <w:r>
+              <w:t>Баллы</w:t>
+            </w:r>
+          </w:p>
+        </w:tc>
+        <w:tc>
+          <w:tcPr>
+            <w:tcW w:type="dxa" w:w="2221"/>
+          </w:tcPr>
+          <w:p>
+            <w:pPr>
+              <w:spacing w:line="240" w:lineRule="auto" w:before="0" w:after="0"/>
+              <w:jc w:val="center"/>
+            </w:pPr>
+            <w:r>
+              <w:t>10</w:t>
+            </w:r>
+          </w:p>
+        </w:tc>
+        <w:tc>
+          <w:tcPr>
+            <w:tcW w:type="dxa" w:w="2221"/>
+          </w:tcPr>
+          <w:p>
+            <w:pPr>
+              <w:spacing w:line="240" w:lineRule="auto" w:before="0" w:after="0"/>
+              <w:jc w:val="center"/>
+            </w:pPr>
+            <w:r>
+              <w:t>3</w:t>
+            </w:r>
+          </w:p>
+        </w:tc>
+        <w:tc>
+          <w:tcPr>
+            <w:tcW w:type="dxa" w:w="2221"/>
+          </w:tcPr>
+          <w:p>
+            <w:pPr>
+              <w:spacing w:line="240" w:lineRule="auto" w:before="0" w:after="0"/>
+              <w:jc w:val="center"/>
+            </w:pPr>
+            <w:r>
+              <w:t>3</w:t>
+            </w:r>
+          </w:p>
+        </w:tc>
+        <w:tc>
+          <w:tcPr>
+            <w:tcW w:type="dxa" w:w="2221"/>
+          </w:tcPr>
+          <w:p>
+            <w:pPr>
+              <w:spacing w:line="240" w:lineRule="auto" w:before="0" w:after="0"/>
+              <w:jc w:val="center"/>
+            </w:pPr>
+            <w:r>
+              <w:t>2</w:t>
+            </w:r>
+          </w:p>
+        </w:tc>
+      </w:tr>
+    </w:tbl>
+    <w:p/>
+    <w:p>
+      <w:r>
+        <w:t>1.</w:t>
+        <w:tab/>
+        <w:t xml:space="preserve">Закодировать заданное слово шифром Вижинера. </w:t>
+        <w:br/>
+        <w:tab/>
+        <w:t>Английский алфавит: ABCDEFGHIJKLMNOPQRSTUVWXYZ</w:t>
+        <w:br/>
+        <w:tab/>
+        <w:t>M=ABBACBA и K=CAB. E=?</w:t>
+      </w:r>
+    </w:p>
+    <w:p>
+      <w:r>
+        <w:t>A)</w:t>
+        <w:tab/>
+      </w:r>
+    </w:p>
+    <w:p/>
+    <w:p>
+      <w:r>
+        <w:t>2.</w:t>
+        <w:tab/>
+        <w:t>Какая физическая топология не позволяет использовать дуплексный режим передачи данных?</w:t>
+      </w:r>
+    </w:p>
+    <w:p>
+      <w:r>
+        <w:t>A)</w:t>
+        <w:tab/>
+        <w:t>Кольцо</w:t>
+      </w:r>
+    </w:p>
+    <w:p>
+      <w:r>
+        <w:t>B)</w:t>
+        <w:tab/>
+        <w:t>Звезда</w:t>
+      </w:r>
+    </w:p>
+    <w:p>
+      <w:r>
+        <w:t>C)</w:t>
+        <w:tab/>
+        <w:t>Точка-точка</w:t>
+      </w:r>
+    </w:p>
+    <w:p>
+      <w:r>
+        <w:t>D)</w:t>
+        <w:tab/>
+        <w:t>Шина</w:t>
+      </w:r>
+    </w:p>
+    <w:p/>
+    <w:p>
+      <w:r>
+        <w:t>3.</w:t>
+        <w:tab/>
+        <w:t>Процесс, при котором характеристика одной волны изменяет другую волну - это:</w:t>
+      </w:r>
+    </w:p>
+    <w:p>
+      <w:r>
+        <w:t>A)</w:t>
+        <w:tab/>
+        <w:t>Шифрование</w:t>
+      </w:r>
+    </w:p>
+    <w:p>
+      <w:r>
+        <w:t>B)</w:t>
+        <w:tab/>
+        <w:t>Асинхронная передача</w:t>
+      </w:r>
+    </w:p>
+    <w:p>
+      <w:r>
+        <w:t>C)</w:t>
+        <w:tab/>
+        <w:t>Кодирование</w:t>
+      </w:r>
+    </w:p>
+    <w:p>
+      <w:r>
+        <w:t>D)</w:t>
+        <w:tab/>
+        <w:t>Модуляция</w:t>
+      </w:r>
+    </w:p>
+    <w:p/>
+    <w:p>
+      <w:r>
+        <w:t>4.</w:t>
+        <w:tab/>
+        <w:t>Какой стандарт описывает технологию Wi-Fi?</w:t>
+      </w:r>
+    </w:p>
+    <w:p>
+      <w:r>
+        <w:t>A)</w:t>
+        <w:tab/>
+        <w:t>Стандарт IEEE 802.11</w:t>
+      </w:r>
+    </w:p>
+    <w:p>
+      <w:r>
+        <w:t>B)</w:t>
+        <w:tab/>
+        <w:t>Стандарт IEEE 802.3</w:t>
+      </w:r>
+    </w:p>
+    <w:p>
+      <w:r>
+        <w:t>C)</w:t>
+        <w:tab/>
+        <w:t>Стандарт IEEE 802.15</w:t>
+      </w:r>
+    </w:p>
+    <w:p>
+      <w:r>
+        <w:t>D)</w:t>
+        <w:tab/>
+        <w:t>Стандарт IEEE 802.16</w:t>
+      </w:r>
+    </w:p>
+    <w:p/>
+    <w:p>
+      <w:r>
+        <w:br w:type="page"/>
+      </w:r>
+    </w:p>
+    <w:p>
+      <w:pPr>
+        <w:spacing w:line="240" w:lineRule="auto" w:before="0" w:after="240"/>
+      </w:pPr>
+      <w:r>
+        <w:t>Защита информации в ТКС, Лекция №4</w:t>
+        <w:tab/>
+        <w:tab/>
+        <w:t>Вариант №6</w:t>
+      </w:r>
+    </w:p>
+    <w:p>
+      <w:pPr>
+        <w:spacing w:line="240" w:lineRule="auto" w:before="0" w:after="240"/>
+      </w:pPr>
+      <w:r>
+        <w:t>ФИО:</w:t>
+        <w:tab/>
+        <w:tab/>
+        <w:tab/>
+        <w:tab/>
+        <w:tab/>
+        <w:t>Группа:</w:t>
+        <w:tab/>
+        <w:tab/>
+        <w:tab/>
+        <w:t>Дата:</w:t>
+      </w:r>
+    </w:p>
+    <w:tbl>
+      <w:tblPr>
+        <w:tblStyle w:val="TableGrid"/>
+        <w:tblW w:type="auto" w:w="0"/>
+        <w:tblLook w:firstColumn="1" w:firstRow="1" w:lastColumn="0" w:lastRow="0" w:noHBand="0" w:noVBand="1" w:val="04A0"/>
+      </w:tblPr>
+      <w:tblGrid>
+        <w:gridCol w:w="2221"/>
+        <w:gridCol w:w="2221"/>
+        <w:gridCol w:w="2221"/>
+        <w:gridCol w:w="2221"/>
+        <w:gridCol w:w="2221"/>
+      </w:tblGrid>
+      <w:tr>
+        <w:tc>
+          <w:tcPr>
+            <w:tcW w:type="dxa" w:w="2221"/>
+          </w:tcPr>
+          <w:p>
+            <w:pPr>
+              <w:spacing w:line="240" w:lineRule="auto" w:before="60" w:after="60"/>
+              <w:jc w:val="center"/>
+            </w:pPr>
+            <w:r>
+              <w:t>№</w:t>
+            </w:r>
+          </w:p>
+        </w:tc>
+        <w:tc>
+          <w:tcPr>
+            <w:tcW w:type="dxa" w:w="2221"/>
+          </w:tcPr>
+          <w:p>
+            <w:pPr>
+              <w:spacing w:line="240" w:lineRule="auto" w:before="0" w:after="0"/>
+              <w:jc w:val="center"/>
+            </w:pPr>
+            <w:r>
+              <w:t>1</w:t>
+            </w:r>
+          </w:p>
+        </w:tc>
+        <w:tc>
+          <w:tcPr>
+            <w:tcW w:type="dxa" w:w="2221"/>
+          </w:tcPr>
+          <w:p>
+            <w:pPr>
+              <w:spacing w:line="240" w:lineRule="auto" w:before="0" w:after="0"/>
+              <w:jc w:val="center"/>
+            </w:pPr>
+            <w:r>
+              <w:t>2</w:t>
+            </w:r>
+          </w:p>
+        </w:tc>
+        <w:tc>
+          <w:tcPr>
+            <w:tcW w:type="dxa" w:w="2221"/>
+          </w:tcPr>
+          <w:p>
+            <w:pPr>
+              <w:spacing w:line="240" w:lineRule="auto" w:before="0" w:after="0"/>
+              <w:jc w:val="center"/>
+            </w:pPr>
+            <w:r>
+              <w:t>3</w:t>
+            </w:r>
+          </w:p>
+        </w:tc>
+        <w:tc>
+          <w:tcPr>
+            <w:tcW w:type="dxa" w:w="2221"/>
+          </w:tcPr>
+          <w:p>
+            <w:pPr>
+              <w:spacing w:line="240" w:lineRule="auto" w:before="0" w:after="0"/>
+              <w:jc w:val="center"/>
+            </w:pPr>
+            <w:r>
+              <w:t>4</w:t>
+            </w:r>
+          </w:p>
+        </w:tc>
+      </w:tr>
+      <w:tr>
+        <w:tc>
+          <w:tcPr>
+            <w:tcW w:type="dxa" w:w="2221"/>
+          </w:tcPr>
+          <w:p>
+            <w:pPr>
+              <w:spacing w:line="240" w:lineRule="auto" w:before="240" w:after="240"/>
+              <w:jc w:val="center"/>
+            </w:pPr>
+            <w:r>
+              <w:t>Ответ</w:t>
+            </w:r>
+          </w:p>
+        </w:tc>
+        <w:tc>
+          <w:tcPr>
+            <w:tcW w:type="dxa" w:w="2221"/>
+          </w:tcPr>
+          <w:p/>
+        </w:tc>
+        <w:tc>
+          <w:tcPr>
+            <w:tcW w:type="dxa" w:w="2221"/>
+          </w:tcPr>
+          <w:p/>
+        </w:tc>
+        <w:tc>
+          <w:tcPr>
+            <w:tcW w:type="dxa" w:w="2221"/>
+          </w:tcPr>
+          <w:p/>
+        </w:tc>
+        <w:tc>
+          <w:tcPr>
+            <w:tcW w:type="dxa" w:w="2221"/>
+          </w:tcPr>
+          <w:p/>
+        </w:tc>
+      </w:tr>
+      <w:tr>
+        <w:tc>
+          <w:tcPr>
+            <w:tcW w:type="dxa" w:w="2221"/>
+          </w:tcPr>
+          <w:p>
+            <w:pPr>
+              <w:spacing w:line="240" w:lineRule="auto" w:before="60" w:after="60"/>
+              <w:jc w:val="center"/>
+            </w:pPr>
+            <w:r>
+              <w:t>Баллы</w:t>
+            </w:r>
+          </w:p>
+        </w:tc>
+        <w:tc>
+          <w:tcPr>
+            <w:tcW w:type="dxa" w:w="2221"/>
+          </w:tcPr>
+          <w:p>
+            <w:pPr>
+              <w:spacing w:line="240" w:lineRule="auto" w:before="0" w:after="0"/>
+              <w:jc w:val="center"/>
+            </w:pPr>
+            <w:r>
+              <w:t>3</w:t>
+            </w:r>
+          </w:p>
+        </w:tc>
+        <w:tc>
+          <w:tcPr>
+            <w:tcW w:type="dxa" w:w="2221"/>
+          </w:tcPr>
+          <w:p>
+            <w:pPr>
+              <w:spacing w:line="240" w:lineRule="auto" w:before="0" w:after="0"/>
+              <w:jc w:val="center"/>
+            </w:pPr>
+            <w:r>
+              <w:t>2</w:t>
+            </w:r>
+          </w:p>
+        </w:tc>
+        <w:tc>
+          <w:tcPr>
+            <w:tcW w:type="dxa" w:w="2221"/>
+          </w:tcPr>
+          <w:p>
+            <w:pPr>
+              <w:spacing w:line="240" w:lineRule="auto" w:before="0" w:after="0"/>
+              <w:jc w:val="center"/>
+            </w:pPr>
+            <w:r>
+              <w:t>10</w:t>
+            </w:r>
+          </w:p>
+        </w:tc>
+        <w:tc>
+          <w:tcPr>
+            <w:tcW w:type="dxa" w:w="2221"/>
+          </w:tcPr>
+          <w:p>
+            <w:pPr>
+              <w:spacing w:line="240" w:lineRule="auto" w:before="0" w:after="0"/>
+              <w:jc w:val="center"/>
+            </w:pPr>
+            <w:r>
+              <w:t>3</w:t>
+            </w:r>
+          </w:p>
+        </w:tc>
+      </w:tr>
+    </w:tbl>
+    <w:p/>
+    <w:p>
+      <w:r>
+        <w:t>1.</w:t>
+        <w:tab/>
+        <w:t>Процесс, при котором характеристика одной волны изменяет другую волну - это:</w:t>
+      </w:r>
+    </w:p>
+    <w:p>
+      <w:r>
+        <w:t>A)</w:t>
+        <w:tab/>
+        <w:t>Кодирование</w:t>
+      </w:r>
+    </w:p>
+    <w:p>
+      <w:r>
+        <w:t>B)</w:t>
+        <w:tab/>
+        <w:t>Асинхронная передача</w:t>
+      </w:r>
+    </w:p>
+    <w:p>
+      <w:r>
+        <w:t>C)</w:t>
+        <w:tab/>
+        <w:t>Шифрование</w:t>
+      </w:r>
+    </w:p>
+    <w:p>
+      <w:r>
+        <w:t>D)</w:t>
+        <w:tab/>
+        <w:t>Модуляция</w:t>
+      </w:r>
+    </w:p>
+    <w:p/>
+    <w:p>
+      <w:r>
+        <w:t>2.</w:t>
+        <w:tab/>
+        <w:t>Какой тип кабеля маркируется как UTP?</w:t>
+      </w:r>
+    </w:p>
+    <w:p>
+      <w:r>
+        <w:t>A)</w:t>
+        <w:tab/>
+        <w:t>Неэкраннированная витая пара</w:t>
+      </w:r>
+    </w:p>
+    <w:p>
+      <w:r>
+        <w:t>B)</w:t>
+        <w:tab/>
+        <w:t>Экранированная витая пара</w:t>
+      </w:r>
+    </w:p>
+    <w:p>
+      <w:r>
+        <w:t>C)</w:t>
+        <w:tab/>
+        <w:t>Коаксиальный кабель</w:t>
+      </w:r>
+    </w:p>
+    <w:p>
+      <w:r>
+        <w:t>D)</w:t>
+        <w:tab/>
+        <w:t>Оптоволоконный кабель</w:t>
+      </w:r>
+    </w:p>
+    <w:p/>
+    <w:p>
+      <w:r>
+        <w:t>3.</w:t>
+        <w:tab/>
+        <w:t xml:space="preserve">Закодировать заданное слово шифром Вижинера. </w:t>
+        <w:br/>
+        <w:tab/>
+        <w:t>Английский алфавит: ABCDEFGHIJKLMNOPQRSTUVWXYZ</w:t>
+        <w:br/>
+        <w:tab/>
+        <w:t>M=ABBACBA и K=CAB. E=?</w:t>
+      </w:r>
+    </w:p>
+    <w:p>
+      <w:r>
+        <w:t>A)</w:t>
+        <w:tab/>
+      </w:r>
+    </w:p>
+    <w:p/>
+    <w:p>
+      <w:r>
+        <w:t>4.</w:t>
+        <w:tab/>
+        <w:t>Какая физическая топология не позволяет использовать дуплексный режим передачи данных?</w:t>
+      </w:r>
+    </w:p>
+    <w:p>
+      <w:r>
+        <w:t>A)</w:t>
+        <w:tab/>
+        <w:t>Звезда</w:t>
+      </w:r>
+    </w:p>
+    <w:p>
+      <w:r>
+        <w:t>B)</w:t>
+        <w:tab/>
+        <w:t>Шина</w:t>
+      </w:r>
+    </w:p>
+    <w:p>
+      <w:r>
+        <w:t>C)</w:t>
+        <w:tab/>
+        <w:t>Кольцо</w:t>
+      </w:r>
+    </w:p>
+    <w:p>
+      <w:r>
+        <w:t>D)</w:t>
+        <w:tab/>
+        <w:t>Точка-точка</w:t>
+      </w:r>
+    </w:p>
+    <w:p/>
+    <w:p>
+      <w:r>
+        <w:br w:type="page"/>
+      </w:r>
+    </w:p>
+    <w:p>
+      <w:pPr>
+        <w:spacing w:line="240" w:lineRule="auto" w:before="0" w:after="240"/>
+      </w:pPr>
+      <w:r>
+        <w:t>Защита информации в ТКС, Лекция №4</w:t>
+        <w:tab/>
+        <w:tab/>
+        <w:t>Вариант №7</w:t>
+      </w:r>
+    </w:p>
+    <w:p>
+      <w:pPr>
+        <w:spacing w:line="240" w:lineRule="auto" w:before="0" w:after="240"/>
+      </w:pPr>
+      <w:r>
+        <w:t>ФИО:</w:t>
+        <w:tab/>
+        <w:tab/>
+        <w:tab/>
+        <w:tab/>
+        <w:tab/>
+        <w:t>Группа:</w:t>
+        <w:tab/>
+        <w:tab/>
+        <w:tab/>
+        <w:t>Дата:</w:t>
+      </w:r>
+    </w:p>
+    <w:tbl>
+      <w:tblPr>
+        <w:tblStyle w:val="TableGrid"/>
+        <w:tblW w:type="auto" w:w="0"/>
+        <w:tblLook w:firstColumn="1" w:firstRow="1" w:lastColumn="0" w:lastRow="0" w:noHBand="0" w:noVBand="1" w:val="04A0"/>
+      </w:tblPr>
+      <w:tblGrid>
+        <w:gridCol w:w="2221"/>
+        <w:gridCol w:w="2221"/>
+        <w:gridCol w:w="2221"/>
+        <w:gridCol w:w="2221"/>
+        <w:gridCol w:w="2221"/>
+      </w:tblGrid>
+      <w:tr>
+        <w:tc>
+          <w:tcPr>
+            <w:tcW w:type="dxa" w:w="2221"/>
+          </w:tcPr>
+          <w:p>
+            <w:pPr>
+              <w:spacing w:line="240" w:lineRule="auto" w:before="60" w:after="60"/>
+              <w:jc w:val="center"/>
+            </w:pPr>
+            <w:r>
+              <w:t>№</w:t>
+            </w:r>
+          </w:p>
+        </w:tc>
+        <w:tc>
+          <w:tcPr>
+            <w:tcW w:type="dxa" w:w="2221"/>
+          </w:tcPr>
+          <w:p>
+            <w:pPr>
+              <w:spacing w:line="240" w:lineRule="auto" w:before="0" w:after="0"/>
+              <w:jc w:val="center"/>
+            </w:pPr>
+            <w:r>
+              <w:t>1</w:t>
+            </w:r>
+          </w:p>
+        </w:tc>
+        <w:tc>
+          <w:tcPr>
+            <w:tcW w:type="dxa" w:w="2221"/>
+          </w:tcPr>
+          <w:p>
+            <w:pPr>
+              <w:spacing w:line="240" w:lineRule="auto" w:before="0" w:after="0"/>
+              <w:jc w:val="center"/>
+            </w:pPr>
+            <w:r>
+              <w:t>2</w:t>
+            </w:r>
+          </w:p>
+        </w:tc>
+        <w:tc>
+          <w:tcPr>
+            <w:tcW w:type="dxa" w:w="2221"/>
+          </w:tcPr>
+          <w:p>
+            <w:pPr>
+              <w:spacing w:line="240" w:lineRule="auto" w:before="0" w:after="0"/>
+              <w:jc w:val="center"/>
+            </w:pPr>
+            <w:r>
+              <w:t>3</w:t>
+            </w:r>
+          </w:p>
+        </w:tc>
+        <w:tc>
+          <w:tcPr>
+            <w:tcW w:type="dxa" w:w="2221"/>
+          </w:tcPr>
+          <w:p>
+            <w:pPr>
+              <w:spacing w:line="240" w:lineRule="auto" w:before="0" w:after="0"/>
+              <w:jc w:val="center"/>
+            </w:pPr>
+            <w:r>
+              <w:t>4</w:t>
+            </w:r>
+          </w:p>
+        </w:tc>
+      </w:tr>
+      <w:tr>
+        <w:tc>
+          <w:tcPr>
+            <w:tcW w:type="dxa" w:w="2221"/>
+          </w:tcPr>
+          <w:p>
+            <w:pPr>
+              <w:spacing w:line="240" w:lineRule="auto" w:before="240" w:after="240"/>
+              <w:jc w:val="center"/>
+            </w:pPr>
+            <w:r>
+              <w:t>Ответ</w:t>
+            </w:r>
+          </w:p>
+        </w:tc>
+        <w:tc>
+          <w:tcPr>
+            <w:tcW w:type="dxa" w:w="2221"/>
+          </w:tcPr>
+          <w:p/>
+        </w:tc>
+        <w:tc>
+          <w:tcPr>
+            <w:tcW w:type="dxa" w:w="2221"/>
+          </w:tcPr>
+          <w:p/>
+        </w:tc>
+        <w:tc>
+          <w:tcPr>
+            <w:tcW w:type="dxa" w:w="2221"/>
+          </w:tcPr>
+          <w:p/>
+        </w:tc>
+        <w:tc>
+          <w:tcPr>
+            <w:tcW w:type="dxa" w:w="2221"/>
+          </w:tcPr>
+          <w:p/>
+        </w:tc>
+      </w:tr>
+      <w:tr>
+        <w:tc>
+          <w:tcPr>
+            <w:tcW w:type="dxa" w:w="2221"/>
+          </w:tcPr>
+          <w:p>
+            <w:pPr>
+              <w:spacing w:line="240" w:lineRule="auto" w:before="60" w:after="60"/>
+              <w:jc w:val="center"/>
+            </w:pPr>
+            <w:r>
+              <w:t>Баллы</w:t>
+            </w:r>
+          </w:p>
+        </w:tc>
+        <w:tc>
+          <w:tcPr>
+            <w:tcW w:type="dxa" w:w="2221"/>
+          </w:tcPr>
+          <w:p>
+            <w:pPr>
+              <w:spacing w:line="240" w:lineRule="auto" w:before="0" w:after="0"/>
+              <w:jc w:val="center"/>
+            </w:pPr>
+            <w:r>
+              <w:t>2</w:t>
+            </w:r>
+          </w:p>
+        </w:tc>
+        <w:tc>
+          <w:tcPr>
+            <w:tcW w:type="dxa" w:w="2221"/>
+          </w:tcPr>
+          <w:p>
+            <w:pPr>
+              <w:spacing w:line="240" w:lineRule="auto" w:before="0" w:after="0"/>
+              <w:jc w:val="center"/>
+            </w:pPr>
+            <w:r>
+              <w:t>10</w:t>
+            </w:r>
+          </w:p>
+        </w:tc>
+        <w:tc>
+          <w:tcPr>
+            <w:tcW w:type="dxa" w:w="2221"/>
+          </w:tcPr>
+          <w:p>
+            <w:pPr>
+              <w:spacing w:line="240" w:lineRule="auto" w:before="0" w:after="0"/>
+              <w:jc w:val="center"/>
+            </w:pPr>
+            <w:r>
+              <w:t>2</w:t>
+            </w:r>
+          </w:p>
+        </w:tc>
+        <w:tc>
+          <w:tcPr>
+            <w:tcW w:type="dxa" w:w="2221"/>
+          </w:tcPr>
+          <w:p>
+            <w:pPr>
+              <w:spacing w:line="240" w:lineRule="auto" w:before="0" w:after="0"/>
+              <w:jc w:val="center"/>
+            </w:pPr>
+            <w:r>
+              <w:t>3</w:t>
+            </w:r>
+          </w:p>
+        </w:tc>
+      </w:tr>
+    </w:tbl>
+    <w:p/>
+    <w:p>
+      <w:r>
+        <w:t>1.</w:t>
+        <w:tab/>
+        <w:t>Какой стандарт описывает технологию Wi-Fi?</w:t>
+      </w:r>
+    </w:p>
+    <w:p>
+      <w:r>
+        <w:t>A)</w:t>
+        <w:tab/>
+        <w:t>Стандарт IEEE 802.11</w:t>
+      </w:r>
+    </w:p>
+    <w:p>
+      <w:r>
+        <w:t>B)</w:t>
+        <w:tab/>
+        <w:t>Стандарт IEEE 802.3</w:t>
+      </w:r>
+    </w:p>
+    <w:p>
+      <w:r>
+        <w:t>C)</w:t>
+        <w:tab/>
+        <w:t>Стандарт IEEE 802.15</w:t>
+      </w:r>
+    </w:p>
+    <w:p>
+      <w:r>
+        <w:t>D)</w:t>
+        <w:tab/>
+        <w:t>Стандарт IEEE 802.16</w:t>
+      </w:r>
+    </w:p>
+    <w:p/>
+    <w:p>
+      <w:r>
+        <w:t>2.</w:t>
+        <w:tab/>
+        <w:t xml:space="preserve">Закодировать заданное слово шифром Вижинера. </w:t>
+        <w:br/>
+        <w:tab/>
+        <w:t>Английский алфавит: ABCDEFGHIJKLMNOPQRSTUVWXYZ</w:t>
+        <w:br/>
+        <w:tab/>
+        <w:t>M=ABBACBA и K=CAB. E=?</w:t>
+      </w:r>
+    </w:p>
+    <w:p>
+      <w:r>
+        <w:t>A)</w:t>
+        <w:tab/>
+      </w:r>
+    </w:p>
+    <w:p/>
+    <w:p>
+      <w:r>
+        <w:t>3.</w:t>
+        <w:tab/>
+        <w:t>Какой тип кабеля маркируется как UTP?</w:t>
+      </w:r>
+    </w:p>
+    <w:p>
+      <w:r>
+        <w:t>A)</w:t>
+        <w:tab/>
+        <w:t>Коаксиальный кабель</w:t>
+      </w:r>
+    </w:p>
+    <w:p>
+      <w:r>
+        <w:t>B)</w:t>
+        <w:tab/>
+        <w:t>Неэкраннированная витая пара</w:t>
+      </w:r>
+    </w:p>
+    <w:p>
+      <w:r>
+        <w:t>C)</w:t>
+        <w:tab/>
+        <w:t>Экранированная витая пара</w:t>
+      </w:r>
+    </w:p>
+    <w:p>
+      <w:r>
+        <w:t>D)</w:t>
+        <w:tab/>
+        <w:t>Оптоволоконный кабель</w:t>
+      </w:r>
+    </w:p>
+    <w:p/>
+    <w:p>
+      <w:r>
+        <w:t>4.</w:t>
+        <w:tab/>
+        <w:t>Процесс, при котором характеристика одной волны изменяет другую волну - это:</w:t>
+      </w:r>
+    </w:p>
+    <w:p>
+      <w:r>
+        <w:t>A)</w:t>
+        <w:tab/>
+        <w:t>Модуляция</w:t>
+      </w:r>
+    </w:p>
+    <w:p>
+      <w:r>
+        <w:t>B)</w:t>
+        <w:tab/>
+        <w:t>Шифрование</w:t>
+      </w:r>
+    </w:p>
+    <w:p>
+      <w:r>
+        <w:t>C)</w:t>
+        <w:tab/>
+        <w:t>Кодирование</w:t>
+      </w:r>
+    </w:p>
+    <w:p>
+      <w:r>
+        <w:t>D)</w:t>
+        <w:tab/>
+        <w:t>Асинхронная передача</w:t>
+      </w:r>
+    </w:p>
+    <w:p/>
+    <w:p>
+      <w:r>
+        <w:br w:type="page"/>
+      </w:r>
+    </w:p>
+    <w:p>
+      <w:pPr>
+        <w:spacing w:line="240" w:lineRule="auto" w:before="0" w:after="240"/>
+      </w:pPr>
+      <w:r>
+        <w:t>Защита информации в ТКС, Лекция №4</w:t>
+        <w:tab/>
+        <w:tab/>
+        <w:t>Вариант №8</w:t>
+      </w:r>
+    </w:p>
+    <w:p>
+      <w:pPr>
+        <w:spacing w:line="240" w:lineRule="auto" w:before="0" w:after="240"/>
+      </w:pPr>
+      <w:r>
+        <w:t>ФИО:</w:t>
+        <w:tab/>
+        <w:tab/>
+        <w:tab/>
+        <w:tab/>
+        <w:tab/>
+        <w:t>Группа:</w:t>
+        <w:tab/>
+        <w:tab/>
+        <w:tab/>
+        <w:t>Дата:</w:t>
+      </w:r>
+    </w:p>
+    <w:tbl>
+      <w:tblPr>
+        <w:tblStyle w:val="TableGrid"/>
+        <w:tblW w:type="auto" w:w="0"/>
+        <w:tblLook w:firstColumn="1" w:firstRow="1" w:lastColumn="0" w:lastRow="0" w:noHBand="0" w:noVBand="1" w:val="04A0"/>
+      </w:tblPr>
+      <w:tblGrid>
+        <w:gridCol w:w="2221"/>
+        <w:gridCol w:w="2221"/>
+        <w:gridCol w:w="2221"/>
+        <w:gridCol w:w="2221"/>
+        <w:gridCol w:w="2221"/>
+      </w:tblGrid>
+      <w:tr>
+        <w:tc>
+          <w:tcPr>
+            <w:tcW w:type="dxa" w:w="2221"/>
+          </w:tcPr>
+          <w:p>
+            <w:pPr>
+              <w:spacing w:line="240" w:lineRule="auto" w:before="60" w:after="60"/>
+              <w:jc w:val="center"/>
+            </w:pPr>
+            <w:r>
+              <w:t>№</w:t>
+            </w:r>
+          </w:p>
+        </w:tc>
+        <w:tc>
+          <w:tcPr>
+            <w:tcW w:type="dxa" w:w="2221"/>
+          </w:tcPr>
+          <w:p>
+            <w:pPr>
+              <w:spacing w:line="240" w:lineRule="auto" w:before="0" w:after="0"/>
+              <w:jc w:val="center"/>
+            </w:pPr>
+            <w:r>
+              <w:t>1</w:t>
+            </w:r>
+          </w:p>
+        </w:tc>
+        <w:tc>
+          <w:tcPr>
+            <w:tcW w:type="dxa" w:w="2221"/>
+          </w:tcPr>
+          <w:p>
+            <w:pPr>
+              <w:spacing w:line="240" w:lineRule="auto" w:before="0" w:after="0"/>
+              <w:jc w:val="center"/>
+            </w:pPr>
+            <w:r>
+              <w:t>2</w:t>
+            </w:r>
+          </w:p>
+        </w:tc>
+        <w:tc>
+          <w:tcPr>
+            <w:tcW w:type="dxa" w:w="2221"/>
+          </w:tcPr>
+          <w:p>
+            <w:pPr>
+              <w:spacing w:line="240" w:lineRule="auto" w:before="0" w:after="0"/>
+              <w:jc w:val="center"/>
+            </w:pPr>
+            <w:r>
+              <w:t>3</w:t>
+            </w:r>
+          </w:p>
+        </w:tc>
+        <w:tc>
+          <w:tcPr>
+            <w:tcW w:type="dxa" w:w="2221"/>
+          </w:tcPr>
+          <w:p>
+            <w:pPr>
+              <w:spacing w:line="240" w:lineRule="auto" w:before="0" w:after="0"/>
+              <w:jc w:val="center"/>
+            </w:pPr>
+            <w:r>
+              <w:t>4</w:t>
+            </w:r>
+          </w:p>
+        </w:tc>
+      </w:tr>
+      <w:tr>
+        <w:tc>
+          <w:tcPr>
+            <w:tcW w:type="dxa" w:w="2221"/>
+          </w:tcPr>
+          <w:p>
+            <w:pPr>
+              <w:spacing w:line="240" w:lineRule="auto" w:before="240" w:after="240"/>
+              <w:jc w:val="center"/>
+            </w:pPr>
+            <w:r>
+              <w:t>Ответ</w:t>
+            </w:r>
+          </w:p>
+        </w:tc>
+        <w:tc>
+          <w:tcPr>
+            <w:tcW w:type="dxa" w:w="2221"/>
+          </w:tcPr>
+          <w:p/>
+        </w:tc>
+        <w:tc>
+          <w:tcPr>
+            <w:tcW w:type="dxa" w:w="2221"/>
+          </w:tcPr>
+          <w:p/>
+        </w:tc>
+        <w:tc>
+          <w:tcPr>
+            <w:tcW w:type="dxa" w:w="2221"/>
+          </w:tcPr>
+          <w:p/>
+        </w:tc>
+        <w:tc>
+          <w:tcPr>
+            <w:tcW w:type="dxa" w:w="2221"/>
+          </w:tcPr>
+          <w:p/>
+        </w:tc>
+      </w:tr>
+      <w:tr>
+        <w:tc>
+          <w:tcPr>
+            <w:tcW w:type="dxa" w:w="2221"/>
+          </w:tcPr>
+          <w:p>
+            <w:pPr>
+              <w:spacing w:line="240" w:lineRule="auto" w:before="60" w:after="60"/>
+              <w:jc w:val="center"/>
+            </w:pPr>
+            <w:r>
+              <w:t>Баллы</w:t>
+            </w:r>
+          </w:p>
+        </w:tc>
+        <w:tc>
+          <w:tcPr>
+            <w:tcW w:type="dxa" w:w="2221"/>
+          </w:tcPr>
+          <w:p>
+            <w:pPr>
+              <w:spacing w:line="240" w:lineRule="auto" w:before="0" w:after="0"/>
+              <w:jc w:val="center"/>
+            </w:pPr>
+            <w:r>
+              <w:t>2</w:t>
+            </w:r>
+          </w:p>
+        </w:tc>
+        <w:tc>
+          <w:tcPr>
+            <w:tcW w:type="dxa" w:w="2221"/>
+          </w:tcPr>
+          <w:p>
+            <w:pPr>
+              <w:spacing w:line="240" w:lineRule="auto" w:before="0" w:after="0"/>
+              <w:jc w:val="center"/>
+            </w:pPr>
+            <w:r>
+              <w:t>2</w:t>
+            </w:r>
+          </w:p>
+        </w:tc>
+        <w:tc>
+          <w:tcPr>
+            <w:tcW w:type="dxa" w:w="2221"/>
+          </w:tcPr>
+          <w:p>
+            <w:pPr>
+              <w:spacing w:line="240" w:lineRule="auto" w:before="0" w:after="0"/>
+              <w:jc w:val="center"/>
+            </w:pPr>
+            <w:r>
+              <w:t>3</w:t>
+            </w:r>
+          </w:p>
+        </w:tc>
+        <w:tc>
+          <w:tcPr>
+            <w:tcW w:type="dxa" w:w="2221"/>
+          </w:tcPr>
+          <w:p>
+            <w:pPr>
+              <w:spacing w:line="240" w:lineRule="auto" w:before="0" w:after="0"/>
+              <w:jc w:val="center"/>
+            </w:pPr>
+            <w:r>
+              <w:t>10</w:t>
+            </w:r>
+          </w:p>
+        </w:tc>
+      </w:tr>
+    </w:tbl>
+    <w:p/>
+    <w:p>
+      <w:r>
+        <w:t>1.</w:t>
+        <w:tab/>
+        <w:t>Какой тип кабеля маркируется как UTP?</w:t>
+      </w:r>
+    </w:p>
+    <w:p>
+      <w:r>
+        <w:t>A)</w:t>
+        <w:tab/>
+        <w:t>Экранированная витая пара</w:t>
+      </w:r>
+    </w:p>
+    <w:p>
+      <w:r>
+        <w:t>B)</w:t>
+        <w:tab/>
+        <w:t>Коаксиальный кабель</w:t>
+      </w:r>
+    </w:p>
+    <w:p>
+      <w:r>
+        <w:t>C)</w:t>
+        <w:tab/>
+        <w:t>Оптоволоконный кабель</w:t>
+      </w:r>
+    </w:p>
+    <w:p>
+      <w:r>
+        <w:t>D)</w:t>
+        <w:tab/>
+        <w:t>Неэкраннированная витая пара</w:t>
+      </w:r>
+    </w:p>
+    <w:p/>
+    <w:p>
+      <w:r>
+        <w:t>2.</w:t>
+        <w:tab/>
+        <w:t>Какой стандарт описывает технологию Wi-Fi?</w:t>
+      </w:r>
+    </w:p>
+    <w:p>
+      <w:r>
+        <w:t>A)</w:t>
+        <w:tab/>
+        <w:t>Стандарт IEEE 802.3</w:t>
+      </w:r>
+    </w:p>
+    <w:p>
+      <w:r>
+        <w:t>B)</w:t>
+        <w:tab/>
+        <w:t>Стандарт IEEE 802.16</w:t>
+      </w:r>
+    </w:p>
+    <w:p>
+      <w:r>
+        <w:t>C)</w:t>
+        <w:tab/>
+        <w:t>Стандарт IEEE 802.15</w:t>
+      </w:r>
+    </w:p>
+    <w:p>
+      <w:r>
+        <w:t>D)</w:t>
+        <w:tab/>
+        <w:t>Стандарт IEEE 802.11</w:t>
+      </w:r>
+    </w:p>
+    <w:p/>
+    <w:p>
+      <w:r>
+        <w:t>3.</w:t>
+        <w:tab/>
+        <w:t>Какая физическая топология не позволяет использовать дуплексный режим передачи данных?</w:t>
+      </w:r>
+    </w:p>
+    <w:p>
+      <w:r>
+        <w:t>A)</w:t>
+        <w:tab/>
+        <w:t>Звезда</w:t>
+      </w:r>
+    </w:p>
+    <w:p>
+      <w:r>
+        <w:t>B)</w:t>
+        <w:tab/>
+        <w:t>Шина</w:t>
+      </w:r>
+    </w:p>
+    <w:p>
+      <w:r>
+        <w:t>C)</w:t>
+        <w:tab/>
+        <w:t>Кольцо</w:t>
+      </w:r>
+    </w:p>
+    <w:p>
+      <w:r>
+        <w:t>D)</w:t>
+        <w:tab/>
+        <w:t>Точка-точка</w:t>
+      </w:r>
+    </w:p>
+    <w:p/>
+    <w:p>
+      <w:r>
+        <w:t>4.</w:t>
+        <w:tab/>
+        <w:t xml:space="preserve">Закодировать заданное слово шифром Вижинера. </w:t>
+        <w:br/>
+        <w:tab/>
+        <w:t>Английский алфавит: ABCDEFGHIJKLMNOPQRSTUVWXYZ</w:t>
+        <w:br/>
+        <w:tab/>
+        <w:t>M=ABBACBA и K=CAB. E=?</w:t>
+      </w:r>
+    </w:p>
+    <w:p>
+      <w:r>
+        <w:t>A)</w:t>
+        <w:tab/>
+      </w:r>
+    </w:p>
+    <w:p/>
+    <w:p>
+      <w:r>
+        <w:br w:type="page"/>
+      </w:r>
+    </w:p>
+    <w:p>
+      <w:pPr>
+        <w:spacing w:line="240" w:lineRule="auto" w:before="0" w:after="240"/>
+      </w:pPr>
+      <w:r>
+        <w:t>Защита информации в ТКС, Лекция №4</w:t>
+        <w:tab/>
+        <w:tab/>
+        <w:t>Вариант №9</w:t>
       </w:r>
     </w:p>
     <w:p>
@@ -234,6 +3122,42 @@
       <w:r>
         <w:t>1.</w:t>
         <w:tab/>
+        <w:t>Какая физическая топология не позволяет использовать дуплексный режим передачи данных?</w:t>
+      </w:r>
+    </w:p>
+    <w:p>
+      <w:r>
+        <w:t>A)</w:t>
+        <w:tab/>
+        <w:t>Кольцо</w:t>
+      </w:r>
+    </w:p>
+    <w:p>
+      <w:r>
+        <w:t>B)</w:t>
+        <w:tab/>
+        <w:t>Звезда</w:t>
+      </w:r>
+    </w:p>
+    <w:p>
+      <w:r>
+        <w:t>C)</w:t>
+        <w:tab/>
+        <w:t>Точка-точка</w:t>
+      </w:r>
+    </w:p>
+    <w:p>
+      <w:r>
+        <w:t>D)</w:t>
+        <w:tab/>
+        <w:t>Шина</w:t>
+      </w:r>
+    </w:p>
+    <w:p/>
+    <w:p>
+      <w:r>
+        <w:t>2.</w:t>
+        <w:tab/>
         <w:t>Процесс, при котором характеристика одной волны изменяет другую волну - это:</w:t>
       </w:r>
     </w:p>
@@ -241,93 +3165,57 @@
       <w:r>
         <w:t>A)</w:t>
         <w:tab/>
+        <w:t>Шифрование</w:t>
+      </w:r>
+    </w:p>
+    <w:p>
+      <w:r>
+        <w:t>B)</w:t>
+        <w:tab/>
+        <w:t>Кодирование</w:t>
+      </w:r>
+    </w:p>
+    <w:p>
+      <w:r>
+        <w:t>C)</w:t>
+        <w:tab/>
         <w:t>Асинхронная передача</w:t>
       </w:r>
     </w:p>
     <w:p>
       <w:r>
+        <w:t>D)</w:t>
+        <w:tab/>
+        <w:t>Модуляция</w:t>
+      </w:r>
+    </w:p>
+    <w:p/>
+    <w:p>
+      <w:r>
+        <w:t>3.</w:t>
+        <w:tab/>
+        <w:t>Какой стандарт описывает технологию Wi-Fi?</w:t>
+      </w:r>
+    </w:p>
+    <w:p>
+      <w:r>
+        <w:t>A)</w:t>
+        <w:tab/>
+        <w:t>Стандарт IEEE 802.16</w:t>
+      </w:r>
+    </w:p>
+    <w:p>
+      <w:r>
         <w:t>B)</w:t>
         <w:tab/>
-        <w:t>Шифрование</w:t>
+        <w:t>Стандарт IEEE 802.3</w:t>
       </w:r>
     </w:p>
     <w:p>
       <w:r>
         <w:t>C)</w:t>
         <w:tab/>
-        <w:t>Кодирование</w:t>
-      </w:r>
-    </w:p>
-    <w:p>
-      <w:r>
-        <w:t>D)</w:t>
-        <w:tab/>
-        <w:t>Модуляция</w:t>
-      </w:r>
-    </w:p>
-    <w:p/>
-    <w:p>
-      <w:r>
-        <w:t>2.</w:t>
-        <w:tab/>
-        <w:t>Какая физическая топология не позволяет использовать дуплексный режим передачи данных?</w:t>
-      </w:r>
-    </w:p>
-    <w:p>
-      <w:r>
-        <w:t>A)</w:t>
-        <w:tab/>
-        <w:t>Звезда</w:t>
-      </w:r>
-    </w:p>
-    <w:p>
-      <w:r>
-        <w:t>B)</w:t>
-        <w:tab/>
-        <w:t>Точка-точка</w:t>
-      </w:r>
-    </w:p>
-    <w:p>
-      <w:r>
-        <w:t>C)</w:t>
-        <w:tab/>
-        <w:t>Шина</w:t>
-      </w:r>
-    </w:p>
-    <w:p>
-      <w:r>
-        <w:t>D)</w:t>
-        <w:tab/>
-        <w:t>Кольцо</w:t>
-      </w:r>
-    </w:p>
-    <w:p/>
-    <w:p>
-      <w:r>
-        <w:t>3.</w:t>
-        <w:tab/>
-        <w:t>Какой стандарт описывает технологию Wi-Fi?</w:t>
-      </w:r>
-    </w:p>
-    <w:p>
-      <w:r>
-        <w:t>A)</w:t>
-        <w:tab/>
         <w:t>Стандарт IEEE 802.15</w:t>
-      </w:r>
-    </w:p>
-    <w:p>
-      <w:r>
-        <w:t>B)</w:t>
-        <w:tab/>
-        <w:t>Стандарт IEEE 802.3</w:t>
-      </w:r>
-    </w:p>
-    <w:p>
-      <w:r>
-        <w:t>C)</w:t>
-        <w:tab/>
-        <w:t>Стандарт IEEE 802.16</w:t>
       </w:r>
     </w:p>
     <w:p>
@@ -371,1090 +3259,7 @@
         <w:t>Защита информации в ТКС, Лекция №4</w:t>
         <w:tab/>
         <w:tab/>
-        <w:t>Вариант №2</w:t>
-      </w:r>
-    </w:p>
-    <w:p>
-      <w:pPr>
-        <w:spacing w:line="240" w:lineRule="auto" w:before="0" w:after="240"/>
-      </w:pPr>
-      <w:r>
-        <w:t>ФИО:</w:t>
-        <w:tab/>
-        <w:tab/>
-        <w:tab/>
-        <w:tab/>
-        <w:tab/>
-        <w:t>Группа:</w:t>
-        <w:tab/>
-        <w:tab/>
-        <w:tab/>
-        <w:t>Дата:</w:t>
-      </w:r>
-    </w:p>
-    <w:tbl>
-      <w:tblPr>
-        <w:tblStyle w:val="TableGrid"/>
-        <w:tblW w:type="auto" w:w="0"/>
-        <w:tblLook w:firstColumn="1" w:firstRow="1" w:lastColumn="0" w:lastRow="0" w:noHBand="0" w:noVBand="1" w:val="04A0"/>
-      </w:tblPr>
-      <w:tblGrid>
-        <w:gridCol w:w="2221"/>
-        <w:gridCol w:w="2221"/>
-        <w:gridCol w:w="2221"/>
-        <w:gridCol w:w="2221"/>
-        <w:gridCol w:w="2221"/>
-      </w:tblGrid>
-      <w:tr>
-        <w:tc>
-          <w:tcPr>
-            <w:tcW w:type="dxa" w:w="2221"/>
-          </w:tcPr>
-          <w:p>
-            <w:pPr>
-              <w:spacing w:line="240" w:lineRule="auto" w:before="60" w:after="60"/>
-              <w:jc w:val="center"/>
-            </w:pPr>
-            <w:r>
-              <w:t>№</w:t>
-            </w:r>
-          </w:p>
-        </w:tc>
-        <w:tc>
-          <w:tcPr>
-            <w:tcW w:type="dxa" w:w="2221"/>
-          </w:tcPr>
-          <w:p>
-            <w:pPr>
-              <w:spacing w:line="240" w:lineRule="auto" w:before="0" w:after="0"/>
-              <w:jc w:val="center"/>
-            </w:pPr>
-            <w:r>
-              <w:t>1</w:t>
-            </w:r>
-          </w:p>
-        </w:tc>
-        <w:tc>
-          <w:tcPr>
-            <w:tcW w:type="dxa" w:w="2221"/>
-          </w:tcPr>
-          <w:p>
-            <w:pPr>
-              <w:spacing w:line="240" w:lineRule="auto" w:before="0" w:after="0"/>
-              <w:jc w:val="center"/>
-            </w:pPr>
-            <w:r>
-              <w:t>2</w:t>
-            </w:r>
-          </w:p>
-        </w:tc>
-        <w:tc>
-          <w:tcPr>
-            <w:tcW w:type="dxa" w:w="2221"/>
-          </w:tcPr>
-          <w:p>
-            <w:pPr>
-              <w:spacing w:line="240" w:lineRule="auto" w:before="0" w:after="0"/>
-              <w:jc w:val="center"/>
-            </w:pPr>
-            <w:r>
-              <w:t>3</w:t>
-            </w:r>
-          </w:p>
-        </w:tc>
-        <w:tc>
-          <w:tcPr>
-            <w:tcW w:type="dxa" w:w="2221"/>
-          </w:tcPr>
-          <w:p>
-            <w:pPr>
-              <w:spacing w:line="240" w:lineRule="auto" w:before="0" w:after="0"/>
-              <w:jc w:val="center"/>
-            </w:pPr>
-            <w:r>
-              <w:t>4</w:t>
-            </w:r>
-          </w:p>
-        </w:tc>
-      </w:tr>
-      <w:tr>
-        <w:tc>
-          <w:tcPr>
-            <w:tcW w:type="dxa" w:w="2221"/>
-          </w:tcPr>
-          <w:p>
-            <w:pPr>
-              <w:spacing w:line="240" w:lineRule="auto" w:before="240" w:after="240"/>
-              <w:jc w:val="center"/>
-            </w:pPr>
-            <w:r>
-              <w:t>Ответ</w:t>
-            </w:r>
-          </w:p>
-        </w:tc>
-        <w:tc>
-          <w:tcPr>
-            <w:tcW w:type="dxa" w:w="2221"/>
-          </w:tcPr>
-          <w:p/>
-        </w:tc>
-        <w:tc>
-          <w:tcPr>
-            <w:tcW w:type="dxa" w:w="2221"/>
-          </w:tcPr>
-          <w:p/>
-        </w:tc>
-        <w:tc>
-          <w:tcPr>
-            <w:tcW w:type="dxa" w:w="2221"/>
-          </w:tcPr>
-          <w:p/>
-        </w:tc>
-        <w:tc>
-          <w:tcPr>
-            <w:tcW w:type="dxa" w:w="2221"/>
-          </w:tcPr>
-          <w:p/>
-        </w:tc>
-      </w:tr>
-      <w:tr>
-        <w:tc>
-          <w:tcPr>
-            <w:tcW w:type="dxa" w:w="2221"/>
-          </w:tcPr>
-          <w:p>
-            <w:pPr>
-              <w:spacing w:line="240" w:lineRule="auto" w:before="60" w:after="60"/>
-              <w:jc w:val="center"/>
-            </w:pPr>
-            <w:r>
-              <w:t>Баллы</w:t>
-            </w:r>
-          </w:p>
-        </w:tc>
-        <w:tc>
-          <w:tcPr>
-            <w:tcW w:type="dxa" w:w="2221"/>
-          </w:tcPr>
-          <w:p>
-            <w:pPr>
-              <w:spacing w:line="240" w:lineRule="auto" w:before="0" w:after="0"/>
-              <w:jc w:val="center"/>
-            </w:pPr>
-            <w:r>
-              <w:t>2</w:t>
-            </w:r>
-          </w:p>
-        </w:tc>
-        <w:tc>
-          <w:tcPr>
-            <w:tcW w:type="dxa" w:w="2221"/>
-          </w:tcPr>
-          <w:p>
-            <w:pPr>
-              <w:spacing w:line="240" w:lineRule="auto" w:before="0" w:after="0"/>
-              <w:jc w:val="center"/>
-            </w:pPr>
-            <w:r>
-              <w:t>3</w:t>
-            </w:r>
-          </w:p>
-        </w:tc>
-        <w:tc>
-          <w:tcPr>
-            <w:tcW w:type="dxa" w:w="2221"/>
-          </w:tcPr>
-          <w:p>
-            <w:pPr>
-              <w:spacing w:line="240" w:lineRule="auto" w:before="0" w:after="0"/>
-              <w:jc w:val="center"/>
-            </w:pPr>
-            <w:r>
-              <w:t>3</w:t>
-            </w:r>
-          </w:p>
-        </w:tc>
-        <w:tc>
-          <w:tcPr>
-            <w:tcW w:type="dxa" w:w="2221"/>
-          </w:tcPr>
-          <w:p>
-            <w:pPr>
-              <w:spacing w:line="240" w:lineRule="auto" w:before="0" w:after="0"/>
-              <w:jc w:val="center"/>
-            </w:pPr>
-            <w:r>
-              <w:t>10</w:t>
-            </w:r>
-          </w:p>
-        </w:tc>
-      </w:tr>
-    </w:tbl>
-    <w:p/>
-    <w:p>
-      <w:r>
-        <w:t>1.</w:t>
-        <w:tab/>
-        <w:t>Какой тип кабеля маркируется как UTP?</w:t>
-      </w:r>
-    </w:p>
-    <w:p>
-      <w:r>
-        <w:t>A)</w:t>
-        <w:tab/>
-        <w:t>Экранированная витая пара</w:t>
-      </w:r>
-    </w:p>
-    <w:p>
-      <w:r>
-        <w:t>B)</w:t>
-        <w:tab/>
-        <w:t>Неэкраннированная витая пара</w:t>
-      </w:r>
-    </w:p>
-    <w:p>
-      <w:r>
-        <w:t>C)</w:t>
-        <w:tab/>
-        <w:t>Коаксиальный кабель</w:t>
-      </w:r>
-    </w:p>
-    <w:p>
-      <w:r>
-        <w:t>D)</w:t>
-        <w:tab/>
-        <w:t>Оптоволоконный кабель</w:t>
-      </w:r>
-    </w:p>
-    <w:p/>
-    <w:p>
-      <w:r>
-        <w:t>2.</w:t>
-        <w:tab/>
-        <w:t>Процесс, при котором характеристика одной волны изменяет другую волну - это:</w:t>
-      </w:r>
-    </w:p>
-    <w:p>
-      <w:r>
-        <w:t>A)</w:t>
-        <w:tab/>
-        <w:t>Модуляция</w:t>
-      </w:r>
-    </w:p>
-    <w:p>
-      <w:r>
-        <w:t>B)</w:t>
-        <w:tab/>
-        <w:t>Асинхронная передача</w:t>
-      </w:r>
-    </w:p>
-    <w:p>
-      <w:r>
-        <w:t>C)</w:t>
-        <w:tab/>
-        <w:t>Кодирование</w:t>
-      </w:r>
-    </w:p>
-    <w:p>
-      <w:r>
-        <w:t>D)</w:t>
-        <w:tab/>
-        <w:t>Шифрование</w:t>
-      </w:r>
-    </w:p>
-    <w:p/>
-    <w:p>
-      <w:r>
-        <w:t>3.</w:t>
-        <w:tab/>
-        <w:t>Какая физическая топология не позволяет использовать дуплексный режим передачи данных?</w:t>
-      </w:r>
-    </w:p>
-    <w:p>
-      <w:r>
-        <w:t>A)</w:t>
-        <w:tab/>
-        <w:t>Шина</w:t>
-      </w:r>
-    </w:p>
-    <w:p>
-      <w:r>
-        <w:t>B)</w:t>
-        <w:tab/>
-        <w:t>Кольцо</w:t>
-      </w:r>
-    </w:p>
-    <w:p>
-      <w:r>
-        <w:t>C)</w:t>
-        <w:tab/>
-        <w:t>Звезда</w:t>
-      </w:r>
-    </w:p>
-    <w:p>
-      <w:r>
-        <w:t>D)</w:t>
-        <w:tab/>
-        <w:t>Точка-точка</w:t>
-      </w:r>
-    </w:p>
-    <w:p/>
-    <w:p>
-      <w:r>
-        <w:t>4.</w:t>
-        <w:tab/>
-        <w:t xml:space="preserve">Закодировать заданное слово шифром Вижинера. </w:t>
-        <w:br/>
-        <w:tab/>
-        <w:t>Английский алфавит: ABCDEFGHIJKLMNOPQRSTUVWXYZ</w:t>
-        <w:br/>
-        <w:tab/>
-        <w:t>M=ABBACBA и K=CAB. E=?</w:t>
-      </w:r>
-    </w:p>
-    <w:p>
-      <w:r>
-        <w:t>A)</w:t>
-        <w:tab/>
-      </w:r>
-    </w:p>
-    <w:p/>
-    <w:p>
-      <w:r>
-        <w:br w:type="page"/>
-      </w:r>
-    </w:p>
-    <w:p>
-      <w:pPr>
-        <w:spacing w:line="240" w:lineRule="auto" w:before="0" w:after="240"/>
-      </w:pPr>
-      <w:r>
-        <w:t>Защита информации в ТКС, Лекция №4</w:t>
-        <w:tab/>
-        <w:tab/>
-        <w:t>Вариант №3</w:t>
-      </w:r>
-    </w:p>
-    <w:p>
-      <w:pPr>
-        <w:spacing w:line="240" w:lineRule="auto" w:before="0" w:after="240"/>
-      </w:pPr>
-      <w:r>
-        <w:t>ФИО:</w:t>
-        <w:tab/>
-        <w:tab/>
-        <w:tab/>
-        <w:tab/>
-        <w:tab/>
-        <w:t>Группа:</w:t>
-        <w:tab/>
-        <w:tab/>
-        <w:tab/>
-        <w:t>Дата:</w:t>
-      </w:r>
-    </w:p>
-    <w:tbl>
-      <w:tblPr>
-        <w:tblStyle w:val="TableGrid"/>
-        <w:tblW w:type="auto" w:w="0"/>
-        <w:tblLook w:firstColumn="1" w:firstRow="1" w:lastColumn="0" w:lastRow="0" w:noHBand="0" w:noVBand="1" w:val="04A0"/>
-      </w:tblPr>
-      <w:tblGrid>
-        <w:gridCol w:w="2221"/>
-        <w:gridCol w:w="2221"/>
-        <w:gridCol w:w="2221"/>
-        <w:gridCol w:w="2221"/>
-        <w:gridCol w:w="2221"/>
-      </w:tblGrid>
-      <w:tr>
-        <w:tc>
-          <w:tcPr>
-            <w:tcW w:type="dxa" w:w="2221"/>
-          </w:tcPr>
-          <w:p>
-            <w:pPr>
-              <w:spacing w:line="240" w:lineRule="auto" w:before="60" w:after="60"/>
-              <w:jc w:val="center"/>
-            </w:pPr>
-            <w:r>
-              <w:t>№</w:t>
-            </w:r>
-          </w:p>
-        </w:tc>
-        <w:tc>
-          <w:tcPr>
-            <w:tcW w:type="dxa" w:w="2221"/>
-          </w:tcPr>
-          <w:p>
-            <w:pPr>
-              <w:spacing w:line="240" w:lineRule="auto" w:before="0" w:after="0"/>
-              <w:jc w:val="center"/>
-            </w:pPr>
-            <w:r>
-              <w:t>1</w:t>
-            </w:r>
-          </w:p>
-        </w:tc>
-        <w:tc>
-          <w:tcPr>
-            <w:tcW w:type="dxa" w:w="2221"/>
-          </w:tcPr>
-          <w:p>
-            <w:pPr>
-              <w:spacing w:line="240" w:lineRule="auto" w:before="0" w:after="0"/>
-              <w:jc w:val="center"/>
-            </w:pPr>
-            <w:r>
-              <w:t>2</w:t>
-            </w:r>
-          </w:p>
-        </w:tc>
-        <w:tc>
-          <w:tcPr>
-            <w:tcW w:type="dxa" w:w="2221"/>
-          </w:tcPr>
-          <w:p>
-            <w:pPr>
-              <w:spacing w:line="240" w:lineRule="auto" w:before="0" w:after="0"/>
-              <w:jc w:val="center"/>
-            </w:pPr>
-            <w:r>
-              <w:t>3</w:t>
-            </w:r>
-          </w:p>
-        </w:tc>
-        <w:tc>
-          <w:tcPr>
-            <w:tcW w:type="dxa" w:w="2221"/>
-          </w:tcPr>
-          <w:p>
-            <w:pPr>
-              <w:spacing w:line="240" w:lineRule="auto" w:before="0" w:after="0"/>
-              <w:jc w:val="center"/>
-            </w:pPr>
-            <w:r>
-              <w:t>4</w:t>
-            </w:r>
-          </w:p>
-        </w:tc>
-      </w:tr>
-      <w:tr>
-        <w:tc>
-          <w:tcPr>
-            <w:tcW w:type="dxa" w:w="2221"/>
-          </w:tcPr>
-          <w:p>
-            <w:pPr>
-              <w:spacing w:line="240" w:lineRule="auto" w:before="240" w:after="240"/>
-              <w:jc w:val="center"/>
-            </w:pPr>
-            <w:r>
-              <w:t>Ответ</w:t>
-            </w:r>
-          </w:p>
-        </w:tc>
-        <w:tc>
-          <w:tcPr>
-            <w:tcW w:type="dxa" w:w="2221"/>
-          </w:tcPr>
-          <w:p/>
-        </w:tc>
-        <w:tc>
-          <w:tcPr>
-            <w:tcW w:type="dxa" w:w="2221"/>
-          </w:tcPr>
-          <w:p/>
-        </w:tc>
-        <w:tc>
-          <w:tcPr>
-            <w:tcW w:type="dxa" w:w="2221"/>
-          </w:tcPr>
-          <w:p/>
-        </w:tc>
-        <w:tc>
-          <w:tcPr>
-            <w:tcW w:type="dxa" w:w="2221"/>
-          </w:tcPr>
-          <w:p/>
-        </w:tc>
-      </w:tr>
-      <w:tr>
-        <w:tc>
-          <w:tcPr>
-            <w:tcW w:type="dxa" w:w="2221"/>
-          </w:tcPr>
-          <w:p>
-            <w:pPr>
-              <w:spacing w:line="240" w:lineRule="auto" w:before="60" w:after="60"/>
-              <w:jc w:val="center"/>
-            </w:pPr>
-            <w:r>
-              <w:t>Баллы</w:t>
-            </w:r>
-          </w:p>
-        </w:tc>
-        <w:tc>
-          <w:tcPr>
-            <w:tcW w:type="dxa" w:w="2221"/>
-          </w:tcPr>
-          <w:p>
-            <w:pPr>
-              <w:spacing w:line="240" w:lineRule="auto" w:before="0" w:after="0"/>
-              <w:jc w:val="center"/>
-            </w:pPr>
-            <w:r>
-              <w:t>2</w:t>
-            </w:r>
-          </w:p>
-        </w:tc>
-        <w:tc>
-          <w:tcPr>
-            <w:tcW w:type="dxa" w:w="2221"/>
-          </w:tcPr>
-          <w:p>
-            <w:pPr>
-              <w:spacing w:line="240" w:lineRule="auto" w:before="0" w:after="0"/>
-              <w:jc w:val="center"/>
-            </w:pPr>
-            <w:r>
-              <w:t>2</w:t>
-            </w:r>
-          </w:p>
-        </w:tc>
-        <w:tc>
-          <w:tcPr>
-            <w:tcW w:type="dxa" w:w="2221"/>
-          </w:tcPr>
-          <w:p>
-            <w:pPr>
-              <w:spacing w:line="240" w:lineRule="auto" w:before="0" w:after="0"/>
-              <w:jc w:val="center"/>
-            </w:pPr>
-            <w:r>
-              <w:t>3</w:t>
-            </w:r>
-          </w:p>
-        </w:tc>
-        <w:tc>
-          <w:tcPr>
-            <w:tcW w:type="dxa" w:w="2221"/>
-          </w:tcPr>
-          <w:p>
-            <w:pPr>
-              <w:spacing w:line="240" w:lineRule="auto" w:before="0" w:after="0"/>
-              <w:jc w:val="center"/>
-            </w:pPr>
-            <w:r>
-              <w:t>10</w:t>
-            </w:r>
-          </w:p>
-        </w:tc>
-      </w:tr>
-    </w:tbl>
-    <w:p/>
-    <w:p>
-      <w:r>
-        <w:t>1.</w:t>
-        <w:tab/>
-        <w:t>Какой стандарт описывает технологию Wi-Fi?</w:t>
-      </w:r>
-    </w:p>
-    <w:p>
-      <w:r>
-        <w:t>A)</w:t>
-        <w:tab/>
-        <w:t>Стандарт IEEE 802.15</w:t>
-      </w:r>
-    </w:p>
-    <w:p>
-      <w:r>
-        <w:t>B)</w:t>
-        <w:tab/>
-        <w:t>Стандарт IEEE 802.3</w:t>
-      </w:r>
-    </w:p>
-    <w:p>
-      <w:r>
-        <w:t>C)</w:t>
-        <w:tab/>
-        <w:t>Стандарт IEEE 802.16</w:t>
-      </w:r>
-    </w:p>
-    <w:p>
-      <w:r>
-        <w:t>D)</w:t>
-        <w:tab/>
-        <w:t>Стандарт IEEE 802.11</w:t>
-      </w:r>
-    </w:p>
-    <w:p/>
-    <w:p>
-      <w:r>
-        <w:t>2.</w:t>
-        <w:tab/>
-        <w:t>Какой тип кабеля маркируется как UTP?</w:t>
-      </w:r>
-    </w:p>
-    <w:p>
-      <w:r>
-        <w:t>A)</w:t>
-        <w:tab/>
-        <w:t>Экранированная витая пара</w:t>
-      </w:r>
-    </w:p>
-    <w:p>
-      <w:r>
-        <w:t>B)</w:t>
-        <w:tab/>
-        <w:t>Неэкраннированная витая пара</w:t>
-      </w:r>
-    </w:p>
-    <w:p>
-      <w:r>
-        <w:t>C)</w:t>
-        <w:tab/>
-        <w:t>Коаксиальный кабель</w:t>
-      </w:r>
-    </w:p>
-    <w:p>
-      <w:r>
-        <w:t>D)</w:t>
-        <w:tab/>
-        <w:t>Оптоволоконный кабель</w:t>
-      </w:r>
-    </w:p>
-    <w:p/>
-    <w:p>
-      <w:r>
-        <w:t>3.</w:t>
-        <w:tab/>
-        <w:t>Процесс, при котором характеристика одной волны изменяет другую волну - это:</w:t>
-      </w:r>
-    </w:p>
-    <w:p>
-      <w:r>
-        <w:t>A)</w:t>
-        <w:tab/>
-        <w:t>Асинхронная передача</w:t>
-      </w:r>
-    </w:p>
-    <w:p>
-      <w:r>
-        <w:t>B)</w:t>
-        <w:tab/>
-        <w:t>Кодирование</w:t>
-      </w:r>
-    </w:p>
-    <w:p>
-      <w:r>
-        <w:t>C)</w:t>
-        <w:tab/>
-        <w:t>Модуляция</w:t>
-      </w:r>
-    </w:p>
-    <w:p>
-      <w:r>
-        <w:t>D)</w:t>
-        <w:tab/>
-        <w:t>Шифрование</w:t>
-      </w:r>
-    </w:p>
-    <w:p/>
-    <w:p>
-      <w:r>
-        <w:t>4.</w:t>
-        <w:tab/>
-        <w:t xml:space="preserve">Закодировать заданное слово шифром Вижинера. </w:t>
-        <w:br/>
-        <w:tab/>
-        <w:t>Английский алфавит: ABCDEFGHIJKLMNOPQRSTUVWXYZ</w:t>
-        <w:br/>
-        <w:tab/>
-        <w:t>M=ABBACBA и K=CAB. E=?</w:t>
-      </w:r>
-    </w:p>
-    <w:p>
-      <w:r>
-        <w:t>A)</w:t>
-        <w:tab/>
-      </w:r>
-    </w:p>
-    <w:p/>
-    <w:p>
-      <w:r>
-        <w:br w:type="page"/>
-      </w:r>
-    </w:p>
-    <w:p>
-      <w:pPr>
-        <w:spacing w:line="240" w:lineRule="auto" w:before="0" w:after="240"/>
-      </w:pPr>
-      <w:r>
-        <w:t>Защита информации в ТКС, Лекция №4</w:t>
-        <w:tab/>
-        <w:tab/>
-        <w:t>Вариант №4</w:t>
-      </w:r>
-    </w:p>
-    <w:p>
-      <w:pPr>
-        <w:spacing w:line="240" w:lineRule="auto" w:before="0" w:after="240"/>
-      </w:pPr>
-      <w:r>
-        <w:t>ФИО:</w:t>
-        <w:tab/>
-        <w:tab/>
-        <w:tab/>
-        <w:tab/>
-        <w:tab/>
-        <w:t>Группа:</w:t>
-        <w:tab/>
-        <w:tab/>
-        <w:tab/>
-        <w:t>Дата:</w:t>
-      </w:r>
-    </w:p>
-    <w:tbl>
-      <w:tblPr>
-        <w:tblStyle w:val="TableGrid"/>
-        <w:tblW w:type="auto" w:w="0"/>
-        <w:tblLook w:firstColumn="1" w:firstRow="1" w:lastColumn="0" w:lastRow="0" w:noHBand="0" w:noVBand="1" w:val="04A0"/>
-      </w:tblPr>
-      <w:tblGrid>
-        <w:gridCol w:w="2221"/>
-        <w:gridCol w:w="2221"/>
-        <w:gridCol w:w="2221"/>
-        <w:gridCol w:w="2221"/>
-        <w:gridCol w:w="2221"/>
-      </w:tblGrid>
-      <w:tr>
-        <w:tc>
-          <w:tcPr>
-            <w:tcW w:type="dxa" w:w="2221"/>
-          </w:tcPr>
-          <w:p>
-            <w:pPr>
-              <w:spacing w:line="240" w:lineRule="auto" w:before="60" w:after="60"/>
-              <w:jc w:val="center"/>
-            </w:pPr>
-            <w:r>
-              <w:t>№</w:t>
-            </w:r>
-          </w:p>
-        </w:tc>
-        <w:tc>
-          <w:tcPr>
-            <w:tcW w:type="dxa" w:w="2221"/>
-          </w:tcPr>
-          <w:p>
-            <w:pPr>
-              <w:spacing w:line="240" w:lineRule="auto" w:before="0" w:after="0"/>
-              <w:jc w:val="center"/>
-            </w:pPr>
-            <w:r>
-              <w:t>1</w:t>
-            </w:r>
-          </w:p>
-        </w:tc>
-        <w:tc>
-          <w:tcPr>
-            <w:tcW w:type="dxa" w:w="2221"/>
-          </w:tcPr>
-          <w:p>
-            <w:pPr>
-              <w:spacing w:line="240" w:lineRule="auto" w:before="0" w:after="0"/>
-              <w:jc w:val="center"/>
-            </w:pPr>
-            <w:r>
-              <w:t>2</w:t>
-            </w:r>
-          </w:p>
-        </w:tc>
-        <w:tc>
-          <w:tcPr>
-            <w:tcW w:type="dxa" w:w="2221"/>
-          </w:tcPr>
-          <w:p>
-            <w:pPr>
-              <w:spacing w:line="240" w:lineRule="auto" w:before="0" w:after="0"/>
-              <w:jc w:val="center"/>
-            </w:pPr>
-            <w:r>
-              <w:t>3</w:t>
-            </w:r>
-          </w:p>
-        </w:tc>
-        <w:tc>
-          <w:tcPr>
-            <w:tcW w:type="dxa" w:w="2221"/>
-          </w:tcPr>
-          <w:p>
-            <w:pPr>
-              <w:spacing w:line="240" w:lineRule="auto" w:before="0" w:after="0"/>
-              <w:jc w:val="center"/>
-            </w:pPr>
-            <w:r>
-              <w:t>4</w:t>
-            </w:r>
-          </w:p>
-        </w:tc>
-      </w:tr>
-      <w:tr>
-        <w:tc>
-          <w:tcPr>
-            <w:tcW w:type="dxa" w:w="2221"/>
-          </w:tcPr>
-          <w:p>
-            <w:pPr>
-              <w:spacing w:line="240" w:lineRule="auto" w:before="240" w:after="240"/>
-              <w:jc w:val="center"/>
-            </w:pPr>
-            <w:r>
-              <w:t>Ответ</w:t>
-            </w:r>
-          </w:p>
-        </w:tc>
-        <w:tc>
-          <w:tcPr>
-            <w:tcW w:type="dxa" w:w="2221"/>
-          </w:tcPr>
-          <w:p/>
-        </w:tc>
-        <w:tc>
-          <w:tcPr>
-            <w:tcW w:type="dxa" w:w="2221"/>
-          </w:tcPr>
-          <w:p/>
-        </w:tc>
-        <w:tc>
-          <w:tcPr>
-            <w:tcW w:type="dxa" w:w="2221"/>
-          </w:tcPr>
-          <w:p/>
-        </w:tc>
-        <w:tc>
-          <w:tcPr>
-            <w:tcW w:type="dxa" w:w="2221"/>
-          </w:tcPr>
-          <w:p/>
-        </w:tc>
-      </w:tr>
-      <w:tr>
-        <w:tc>
-          <w:tcPr>
-            <w:tcW w:type="dxa" w:w="2221"/>
-          </w:tcPr>
-          <w:p>
-            <w:pPr>
-              <w:spacing w:line="240" w:lineRule="auto" w:before="60" w:after="60"/>
-              <w:jc w:val="center"/>
-            </w:pPr>
-            <w:r>
-              <w:t>Баллы</w:t>
-            </w:r>
-          </w:p>
-        </w:tc>
-        <w:tc>
-          <w:tcPr>
-            <w:tcW w:type="dxa" w:w="2221"/>
-          </w:tcPr>
-          <w:p>
-            <w:pPr>
-              <w:spacing w:line="240" w:lineRule="auto" w:before="0" w:after="0"/>
-              <w:jc w:val="center"/>
-            </w:pPr>
-            <w:r>
-              <w:t>3</w:t>
-            </w:r>
-          </w:p>
-        </w:tc>
-        <w:tc>
-          <w:tcPr>
-            <w:tcW w:type="dxa" w:w="2221"/>
-          </w:tcPr>
-          <w:p>
-            <w:pPr>
-              <w:spacing w:line="240" w:lineRule="auto" w:before="0" w:after="0"/>
-              <w:jc w:val="center"/>
-            </w:pPr>
-            <w:r>
-              <w:t>2</w:t>
-            </w:r>
-          </w:p>
-        </w:tc>
-        <w:tc>
-          <w:tcPr>
-            <w:tcW w:type="dxa" w:w="2221"/>
-          </w:tcPr>
-          <w:p>
-            <w:pPr>
-              <w:spacing w:line="240" w:lineRule="auto" w:before="0" w:after="0"/>
-              <w:jc w:val="center"/>
-            </w:pPr>
-            <w:r>
-              <w:t>2</w:t>
-            </w:r>
-          </w:p>
-        </w:tc>
-        <w:tc>
-          <w:tcPr>
-            <w:tcW w:type="dxa" w:w="2221"/>
-          </w:tcPr>
-          <w:p>
-            <w:pPr>
-              <w:spacing w:line="240" w:lineRule="auto" w:before="0" w:after="0"/>
-              <w:jc w:val="center"/>
-            </w:pPr>
-            <w:r>
-              <w:t>10</w:t>
-            </w:r>
-          </w:p>
-        </w:tc>
-      </w:tr>
-    </w:tbl>
-    <w:p/>
-    <w:p>
-      <w:r>
-        <w:t>1.</w:t>
-        <w:tab/>
-        <w:t>Какая физическая топология не позволяет использовать дуплексный режим передачи данных?</w:t>
-      </w:r>
-    </w:p>
-    <w:p>
-      <w:r>
-        <w:t>A)</w:t>
-        <w:tab/>
-        <w:t>Точка-точка</w:t>
-      </w:r>
-    </w:p>
-    <w:p>
-      <w:r>
-        <w:t>B)</w:t>
-        <w:tab/>
-        <w:t>Шина</w:t>
-      </w:r>
-    </w:p>
-    <w:p>
-      <w:r>
-        <w:t>C)</w:t>
-        <w:tab/>
-        <w:t>Звезда</w:t>
-      </w:r>
-    </w:p>
-    <w:p>
-      <w:r>
-        <w:t>D)</w:t>
-        <w:tab/>
-        <w:t>Кольцо</w:t>
-      </w:r>
-    </w:p>
-    <w:p/>
-    <w:p>
-      <w:r>
-        <w:t>2.</w:t>
-        <w:tab/>
-        <w:t>Какой стандарт описывает технологию Wi-Fi?</w:t>
-      </w:r>
-    </w:p>
-    <w:p>
-      <w:r>
-        <w:t>A)</w:t>
-        <w:tab/>
-        <w:t>Стандарт IEEE 802.15</w:t>
-      </w:r>
-    </w:p>
-    <w:p>
-      <w:r>
-        <w:t>B)</w:t>
-        <w:tab/>
-        <w:t>Стандарт IEEE 802.3</w:t>
-      </w:r>
-    </w:p>
-    <w:p>
-      <w:r>
-        <w:t>C)</w:t>
-        <w:tab/>
-        <w:t>Стандарт IEEE 802.11</w:t>
-      </w:r>
-    </w:p>
-    <w:p>
-      <w:r>
-        <w:t>D)</w:t>
-        <w:tab/>
-        <w:t>Стандарт IEEE 802.16</w:t>
-      </w:r>
-    </w:p>
-    <w:p/>
-    <w:p>
-      <w:r>
-        <w:t>3.</w:t>
-        <w:tab/>
-        <w:t>Какой тип кабеля маркируется как UTP?</w:t>
-      </w:r>
-    </w:p>
-    <w:p>
-      <w:r>
-        <w:t>A)</w:t>
-        <w:tab/>
-        <w:t>Коаксиальный кабель</w:t>
-      </w:r>
-    </w:p>
-    <w:p>
-      <w:r>
-        <w:t>B)</w:t>
-        <w:tab/>
-        <w:t>Оптоволоконный кабель</w:t>
-      </w:r>
-    </w:p>
-    <w:p>
-      <w:r>
-        <w:t>C)</w:t>
-        <w:tab/>
-        <w:t>Экранированная витая пара</w:t>
-      </w:r>
-    </w:p>
-    <w:p>
-      <w:r>
-        <w:t>D)</w:t>
-        <w:tab/>
-        <w:t>Неэкраннированная витая пара</w:t>
-      </w:r>
-    </w:p>
-    <w:p/>
-    <w:p>
-      <w:r>
-        <w:t>4.</w:t>
-        <w:tab/>
-        <w:t xml:space="preserve">Закодировать заданное слово шифром Вижинера. </w:t>
-        <w:br/>
-        <w:tab/>
-        <w:t>Английский алфавит: ABCDEFGHIJKLMNOPQRSTUVWXYZ</w:t>
-        <w:br/>
-        <w:tab/>
-        <w:t>M=ABBACBA и K=CAB. E=?</w:t>
-      </w:r>
-    </w:p>
-    <w:p>
-      <w:r>
-        <w:t>A)</w:t>
-        <w:tab/>
-      </w:r>
-    </w:p>
-    <w:p/>
-    <w:p>
-      <w:r>
-        <w:br w:type="page"/>
-      </w:r>
-    </w:p>
-    <w:p>
-      <w:pPr>
-        <w:spacing w:line="240" w:lineRule="auto" w:before="0" w:after="240"/>
-      </w:pPr>
-      <w:r>
-        <w:t>Защита информации в ТКС, Лекция №4</w:t>
-        <w:tab/>
-        <w:tab/>
-        <w:t>Вариант №5</w:t>
+        <w:t>Вариант №10</w:t>
       </w:r>
     </w:p>
     <w:p>
@@ -1678,6 +3483,42 @@
       <w:r>
         <w:t>1.</w:t>
         <w:tab/>
+        <w:t>Какая физическая топология не позволяет использовать дуплексный режим передачи данных?</w:t>
+      </w:r>
+    </w:p>
+    <w:p>
+      <w:r>
+        <w:t>A)</w:t>
+        <w:tab/>
+        <w:t>Звезда</w:t>
+      </w:r>
+    </w:p>
+    <w:p>
+      <w:r>
+        <w:t>B)</w:t>
+        <w:tab/>
+        <w:t>Кольцо</w:t>
+      </w:r>
+    </w:p>
+    <w:p>
+      <w:r>
+        <w:t>C)</w:t>
+        <w:tab/>
+        <w:t>Точка-точка</w:t>
+      </w:r>
+    </w:p>
+    <w:p>
+      <w:r>
+        <w:t>D)</w:t>
+        <w:tab/>
+        <w:t>Шина</w:t>
+      </w:r>
+    </w:p>
+    <w:p/>
+    <w:p>
+      <w:r>
+        <w:t>2.</w:t>
+        <w:tab/>
         <w:t>Процесс, при котором характеристика одной волны изменяет другую волну - это:</w:t>
       </w:r>
     </w:p>
@@ -1685,100 +3526,64 @@
       <w:r>
         <w:t>A)</w:t>
         <w:tab/>
+        <w:t>Модуляция</w:t>
+      </w:r>
+    </w:p>
+    <w:p>
+      <w:r>
+        <w:t>B)</w:t>
+        <w:tab/>
         <w:t>Шифрование</w:t>
       </w:r>
     </w:p>
     <w:p>
       <w:r>
+        <w:t>C)</w:t>
+        <w:tab/>
+        <w:t>Кодирование</w:t>
+      </w:r>
+    </w:p>
+    <w:p>
+      <w:r>
+        <w:t>D)</w:t>
+        <w:tab/>
+        <w:t>Асинхронная передача</w:t>
+      </w:r>
+    </w:p>
+    <w:p/>
+    <w:p>
+      <w:r>
+        <w:t>3.</w:t>
+        <w:tab/>
+        <w:t>Какой тип кабеля маркируется как UTP?</w:t>
+      </w:r>
+    </w:p>
+    <w:p>
+      <w:r>
+        <w:t>A)</w:t>
+        <w:tab/>
+        <w:t>Коаксиальный кабель</w:t>
+      </w:r>
+    </w:p>
+    <w:p>
+      <w:r>
         <w:t>B)</w:t>
         <w:tab/>
-        <w:t>Модуляция</w:t>
+        <w:t>Неэкраннированная витая пара</w:t>
       </w:r>
     </w:p>
     <w:p>
       <w:r>
         <w:t>C)</w:t>
         <w:tab/>
-        <w:t>Кодирование</w:t>
+        <w:t>Экранированная витая пара</w:t>
       </w:r>
     </w:p>
     <w:p>
       <w:r>
         <w:t>D)</w:t>
         <w:tab/>
-        <w:t>Асинхронная передача</w:t>
-      </w:r>
-    </w:p>
-    <w:p/>
-    <w:p>
-      <w:r>
-        <w:t>2.</w:t>
-        <w:tab/>
-        <w:t>Какая физическая топология не позволяет использовать дуплексный режим передачи данных?</w:t>
-      </w:r>
-    </w:p>
-    <w:p>
-      <w:r>
-        <w:t>A)</w:t>
-        <w:tab/>
-        <w:t>Звезда</w:t>
-      </w:r>
-    </w:p>
-    <w:p>
-      <w:r>
-        <w:t>B)</w:t>
-        <w:tab/>
-        <w:t>Точка-точка</w:t>
-      </w:r>
-    </w:p>
-    <w:p>
-      <w:r>
-        <w:t>C)</w:t>
-        <w:tab/>
-        <w:t>Шина</w:t>
-      </w:r>
-    </w:p>
-    <w:p>
-      <w:r>
-        <w:t>D)</w:t>
-        <w:tab/>
-        <w:t>Кольцо</w:t>
-      </w:r>
-    </w:p>
-    <w:p/>
-    <w:p>
-      <w:r>
-        <w:t>3.</w:t>
-        <w:tab/>
-        <w:t>Какой стандарт описывает технологию Wi-Fi?</w:t>
-      </w:r>
-    </w:p>
-    <w:p>
-      <w:r>
-        <w:t>A)</w:t>
-        <w:tab/>
-        <w:t>Стандарт IEEE 802.15</w:t>
-      </w:r>
-    </w:p>
-    <w:p>
-      <w:r>
-        <w:t>B)</w:t>
-        <w:tab/>
-        <w:t>Стандарт IEEE 802.3</w:t>
-      </w:r>
-    </w:p>
-    <w:p>
-      <w:r>
-        <w:t>C)</w:t>
-        <w:tab/>
-        <w:t>Стандарт IEEE 802.11</w:t>
-      </w:r>
-    </w:p>
-    <w:p>
-      <w:r>
-        <w:t>D)</w:t>
-        <w:tab/>
-        <w:t>Стандарт IEEE 802.16</w:t>
+        <w:t>Оптоволоконный кабель</w:t>
       </w:r>
     </w:p>
     <w:p/>
@@ -1815,7 +3620,368 @@
         <w:t>Защита информации в ТКС, Лекция №4</w:t>
         <w:tab/>
         <w:tab/>
-        <w:t>Вариант №6</w:t>
+        <w:t>Вариант №11</w:t>
+      </w:r>
+    </w:p>
+    <w:p>
+      <w:pPr>
+        <w:spacing w:line="240" w:lineRule="auto" w:before="0" w:after="240"/>
+      </w:pPr>
+      <w:r>
+        <w:t>ФИО:</w:t>
+        <w:tab/>
+        <w:tab/>
+        <w:tab/>
+        <w:tab/>
+        <w:tab/>
+        <w:t>Группа:</w:t>
+        <w:tab/>
+        <w:tab/>
+        <w:tab/>
+        <w:t>Дата:</w:t>
+      </w:r>
+    </w:p>
+    <w:tbl>
+      <w:tblPr>
+        <w:tblStyle w:val="TableGrid"/>
+        <w:tblW w:type="auto" w:w="0"/>
+        <w:tblLook w:firstColumn="1" w:firstRow="1" w:lastColumn="0" w:lastRow="0" w:noHBand="0" w:noVBand="1" w:val="04A0"/>
+      </w:tblPr>
+      <w:tblGrid>
+        <w:gridCol w:w="2221"/>
+        <w:gridCol w:w="2221"/>
+        <w:gridCol w:w="2221"/>
+        <w:gridCol w:w="2221"/>
+        <w:gridCol w:w="2221"/>
+      </w:tblGrid>
+      <w:tr>
+        <w:tc>
+          <w:tcPr>
+            <w:tcW w:type="dxa" w:w="2221"/>
+          </w:tcPr>
+          <w:p>
+            <w:pPr>
+              <w:spacing w:line="240" w:lineRule="auto" w:before="60" w:after="60"/>
+              <w:jc w:val="center"/>
+            </w:pPr>
+            <w:r>
+              <w:t>№</w:t>
+            </w:r>
+          </w:p>
+        </w:tc>
+        <w:tc>
+          <w:tcPr>
+            <w:tcW w:type="dxa" w:w="2221"/>
+          </w:tcPr>
+          <w:p>
+            <w:pPr>
+              <w:spacing w:line="240" w:lineRule="auto" w:before="0" w:after="0"/>
+              <w:jc w:val="center"/>
+            </w:pPr>
+            <w:r>
+              <w:t>1</w:t>
+            </w:r>
+          </w:p>
+        </w:tc>
+        <w:tc>
+          <w:tcPr>
+            <w:tcW w:type="dxa" w:w="2221"/>
+          </w:tcPr>
+          <w:p>
+            <w:pPr>
+              <w:spacing w:line="240" w:lineRule="auto" w:before="0" w:after="0"/>
+              <w:jc w:val="center"/>
+            </w:pPr>
+            <w:r>
+              <w:t>2</w:t>
+            </w:r>
+          </w:p>
+        </w:tc>
+        <w:tc>
+          <w:tcPr>
+            <w:tcW w:type="dxa" w:w="2221"/>
+          </w:tcPr>
+          <w:p>
+            <w:pPr>
+              <w:spacing w:line="240" w:lineRule="auto" w:before="0" w:after="0"/>
+              <w:jc w:val="center"/>
+            </w:pPr>
+            <w:r>
+              <w:t>3</w:t>
+            </w:r>
+          </w:p>
+        </w:tc>
+        <w:tc>
+          <w:tcPr>
+            <w:tcW w:type="dxa" w:w="2221"/>
+          </w:tcPr>
+          <w:p>
+            <w:pPr>
+              <w:spacing w:line="240" w:lineRule="auto" w:before="0" w:after="0"/>
+              <w:jc w:val="center"/>
+            </w:pPr>
+            <w:r>
+              <w:t>4</w:t>
+            </w:r>
+          </w:p>
+        </w:tc>
+      </w:tr>
+      <w:tr>
+        <w:tc>
+          <w:tcPr>
+            <w:tcW w:type="dxa" w:w="2221"/>
+          </w:tcPr>
+          <w:p>
+            <w:pPr>
+              <w:spacing w:line="240" w:lineRule="auto" w:before="240" w:after="240"/>
+              <w:jc w:val="center"/>
+            </w:pPr>
+            <w:r>
+              <w:t>Ответ</w:t>
+            </w:r>
+          </w:p>
+        </w:tc>
+        <w:tc>
+          <w:tcPr>
+            <w:tcW w:type="dxa" w:w="2221"/>
+          </w:tcPr>
+          <w:p/>
+        </w:tc>
+        <w:tc>
+          <w:tcPr>
+            <w:tcW w:type="dxa" w:w="2221"/>
+          </w:tcPr>
+          <w:p/>
+        </w:tc>
+        <w:tc>
+          <w:tcPr>
+            <w:tcW w:type="dxa" w:w="2221"/>
+          </w:tcPr>
+          <w:p/>
+        </w:tc>
+        <w:tc>
+          <w:tcPr>
+            <w:tcW w:type="dxa" w:w="2221"/>
+          </w:tcPr>
+          <w:p/>
+        </w:tc>
+      </w:tr>
+      <w:tr>
+        <w:tc>
+          <w:tcPr>
+            <w:tcW w:type="dxa" w:w="2221"/>
+          </w:tcPr>
+          <w:p>
+            <w:pPr>
+              <w:spacing w:line="240" w:lineRule="auto" w:before="60" w:after="60"/>
+              <w:jc w:val="center"/>
+            </w:pPr>
+            <w:r>
+              <w:t>Баллы</w:t>
+            </w:r>
+          </w:p>
+        </w:tc>
+        <w:tc>
+          <w:tcPr>
+            <w:tcW w:type="dxa" w:w="2221"/>
+          </w:tcPr>
+          <w:p>
+            <w:pPr>
+              <w:spacing w:line="240" w:lineRule="auto" w:before="0" w:after="0"/>
+              <w:jc w:val="center"/>
+            </w:pPr>
+            <w:r>
+              <w:t>2</w:t>
+            </w:r>
+          </w:p>
+        </w:tc>
+        <w:tc>
+          <w:tcPr>
+            <w:tcW w:type="dxa" w:w="2221"/>
+          </w:tcPr>
+          <w:p>
+            <w:pPr>
+              <w:spacing w:line="240" w:lineRule="auto" w:before="0" w:after="0"/>
+              <w:jc w:val="center"/>
+            </w:pPr>
+            <w:r>
+              <w:t>10</w:t>
+            </w:r>
+          </w:p>
+        </w:tc>
+        <w:tc>
+          <w:tcPr>
+            <w:tcW w:type="dxa" w:w="2221"/>
+          </w:tcPr>
+          <w:p>
+            <w:pPr>
+              <w:spacing w:line="240" w:lineRule="auto" w:before="0" w:after="0"/>
+              <w:jc w:val="center"/>
+            </w:pPr>
+            <w:r>
+              <w:t>3</w:t>
+            </w:r>
+          </w:p>
+        </w:tc>
+        <w:tc>
+          <w:tcPr>
+            <w:tcW w:type="dxa" w:w="2221"/>
+          </w:tcPr>
+          <w:p>
+            <w:pPr>
+              <w:spacing w:line="240" w:lineRule="auto" w:before="0" w:after="0"/>
+              <w:jc w:val="center"/>
+            </w:pPr>
+            <w:r>
+              <w:t>2</w:t>
+            </w:r>
+          </w:p>
+        </w:tc>
+      </w:tr>
+    </w:tbl>
+    <w:p/>
+    <w:p>
+      <w:r>
+        <w:t>1.</w:t>
+        <w:tab/>
+        <w:t>Какой стандарт описывает технологию Wi-Fi?</w:t>
+      </w:r>
+    </w:p>
+    <w:p>
+      <w:r>
+        <w:t>A)</w:t>
+        <w:tab/>
+        <w:t>Стандарт IEEE 802.11</w:t>
+      </w:r>
+    </w:p>
+    <w:p>
+      <w:r>
+        <w:t>B)</w:t>
+        <w:tab/>
+        <w:t>Стандарт IEEE 802.15</w:t>
+      </w:r>
+    </w:p>
+    <w:p>
+      <w:r>
+        <w:t>C)</w:t>
+        <w:tab/>
+        <w:t>Стандарт IEEE 802.16</w:t>
+      </w:r>
+    </w:p>
+    <w:p>
+      <w:r>
+        <w:t>D)</w:t>
+        <w:tab/>
+        <w:t>Стандарт IEEE 802.3</w:t>
+      </w:r>
+    </w:p>
+    <w:p/>
+    <w:p>
+      <w:r>
+        <w:t>2.</w:t>
+        <w:tab/>
+        <w:t xml:space="preserve">Закодировать заданное слово шифром Вижинера. </w:t>
+        <w:br/>
+        <w:tab/>
+        <w:t>Английский алфавит: ABCDEFGHIJKLMNOPQRSTUVWXYZ</w:t>
+        <w:br/>
+        <w:tab/>
+        <w:t>M=ABBACBA и K=CAB. E=?</w:t>
+      </w:r>
+    </w:p>
+    <w:p>
+      <w:r>
+        <w:t>A)</w:t>
+        <w:tab/>
+      </w:r>
+    </w:p>
+    <w:p/>
+    <w:p>
+      <w:r>
+        <w:t>3.</w:t>
+        <w:tab/>
+        <w:t>Процесс, при котором характеристика одной волны изменяет другую волну - это:</w:t>
+      </w:r>
+    </w:p>
+    <w:p>
+      <w:r>
+        <w:t>A)</w:t>
+        <w:tab/>
+        <w:t>Шифрование</w:t>
+      </w:r>
+    </w:p>
+    <w:p>
+      <w:r>
+        <w:t>B)</w:t>
+        <w:tab/>
+        <w:t>Асинхронная передача</w:t>
+      </w:r>
+    </w:p>
+    <w:p>
+      <w:r>
+        <w:t>C)</w:t>
+        <w:tab/>
+        <w:t>Модуляция</w:t>
+      </w:r>
+    </w:p>
+    <w:p>
+      <w:r>
+        <w:t>D)</w:t>
+        <w:tab/>
+        <w:t>Кодирование</w:t>
+      </w:r>
+    </w:p>
+    <w:p/>
+    <w:p>
+      <w:r>
+        <w:t>4.</w:t>
+        <w:tab/>
+        <w:t>Какой тип кабеля маркируется как UTP?</w:t>
+      </w:r>
+    </w:p>
+    <w:p>
+      <w:r>
+        <w:t>A)</w:t>
+        <w:tab/>
+        <w:t>Оптоволоконный кабель</w:t>
+      </w:r>
+    </w:p>
+    <w:p>
+      <w:r>
+        <w:t>B)</w:t>
+        <w:tab/>
+        <w:t>Коаксиальный кабель</w:t>
+      </w:r>
+    </w:p>
+    <w:p>
+      <w:r>
+        <w:t>C)</w:t>
+        <w:tab/>
+        <w:t>Экранированная витая пара</w:t>
+      </w:r>
+    </w:p>
+    <w:p>
+      <w:r>
+        <w:t>D)</w:t>
+        <w:tab/>
+        <w:t>Неэкраннированная витая пара</w:t>
+      </w:r>
+    </w:p>
+    <w:p/>
+    <w:p>
+      <w:r>
+        <w:br w:type="page"/>
+      </w:r>
+    </w:p>
+    <w:p>
+      <w:pPr>
+        <w:spacing w:line="240" w:lineRule="auto" w:before="0" w:after="240"/>
+      </w:pPr>
+      <w:r>
+        <w:t>Защита информации в ТКС, Лекция №4</w:t>
+        <w:tab/>
+        <w:tab/>
+        <w:t>Вариант №12</w:t>
       </w:r>
     </w:p>
     <w:p>
@@ -2014,228 +4180,7 @@
               <w:jc w:val="center"/>
             </w:pPr>
             <w:r>
-              <w:t>3</w:t>
-            </w:r>
-          </w:p>
-        </w:tc>
-        <w:tc>
-          <w:tcPr>
-            <w:tcW w:type="dxa" w:w="2221"/>
-          </w:tcPr>
-          <w:p>
-            <w:pPr>
-              <w:spacing w:line="240" w:lineRule="auto" w:before="0" w:after="0"/>
-              <w:jc w:val="center"/>
-            </w:pPr>
-            <w:r>
               <w:t>10</w:t>
-            </w:r>
-          </w:p>
-        </w:tc>
-      </w:tr>
-    </w:tbl>
-    <w:p/>
-    <w:p>
-      <w:r>
-        <w:t>1.</w:t>
-        <w:tab/>
-        <w:t>Какой тип кабеля маркируется как UTP?</w:t>
-      </w:r>
-    </w:p>
-    <w:p>
-      <w:r>
-        <w:t>A)</w:t>
-        <w:tab/>
-        <w:t>Оптоволоконный кабель</w:t>
-      </w:r>
-    </w:p>
-    <w:p>
-      <w:r>
-        <w:t>B)</w:t>
-        <w:tab/>
-        <w:t>Экранированная витая пара</w:t>
-      </w:r>
-    </w:p>
-    <w:p>
-      <w:r>
-        <w:t>C)</w:t>
-        <w:tab/>
-        <w:t>Неэкраннированная витая пара</w:t>
-      </w:r>
-    </w:p>
-    <w:p>
-      <w:r>
-        <w:t>D)</w:t>
-        <w:tab/>
-        <w:t>Коаксиальный кабель</w:t>
-      </w:r>
-    </w:p>
-    <w:p/>
-    <w:p>
-      <w:r>
-        <w:t>2.</w:t>
-        <w:tab/>
-        <w:t>Процесс, при котором характеристика одной волны изменяет другую волну - это:</w:t>
-      </w:r>
-    </w:p>
-    <w:p>
-      <w:r>
-        <w:t>A)</w:t>
-        <w:tab/>
-        <w:t>Кодирование</w:t>
-      </w:r>
-    </w:p>
-    <w:p>
-      <w:r>
-        <w:t>B)</w:t>
-        <w:tab/>
-        <w:t>Модуляция</w:t>
-      </w:r>
-    </w:p>
-    <w:p>
-      <w:r>
-        <w:t>C)</w:t>
-        <w:tab/>
-        <w:t>Шифрование</w:t>
-      </w:r>
-    </w:p>
-    <w:p>
-      <w:r>
-        <w:t>D)</w:t>
-        <w:tab/>
-        <w:t>Асинхронная передача</w:t>
-      </w:r>
-    </w:p>
-    <w:p/>
-    <w:p>
-      <w:r>
-        <w:t>3.</w:t>
-        <w:tab/>
-        <w:t>Какая физическая топология не позволяет использовать дуплексный режим передачи данных?</w:t>
-      </w:r>
-    </w:p>
-    <w:p>
-      <w:r>
-        <w:t>A)</w:t>
-        <w:tab/>
-        <w:t>Шина</w:t>
-      </w:r>
-    </w:p>
-    <w:p>
-      <w:r>
-        <w:t>B)</w:t>
-        <w:tab/>
-        <w:t>Точка-точка</w:t>
-      </w:r>
-    </w:p>
-    <w:p>
-      <w:r>
-        <w:t>C)</w:t>
-        <w:tab/>
-        <w:t>Кольцо</w:t>
-      </w:r>
-    </w:p>
-    <w:p>
-      <w:r>
-        <w:t>D)</w:t>
-        <w:tab/>
-        <w:t>Звезда</w:t>
-      </w:r>
-    </w:p>
-    <w:p/>
-    <w:p>
-      <w:r>
-        <w:t>4.</w:t>
-        <w:tab/>
-        <w:t xml:space="preserve">Закодировать заданное слово шифром Вижинера. </w:t>
-        <w:br/>
-        <w:tab/>
-        <w:t>Английский алфавит: ABCDEFGHIJKLMNOPQRSTUVWXYZ</w:t>
-        <w:br/>
-        <w:tab/>
-        <w:t>M=ABBACBA и K=CAB. E=?</w:t>
-      </w:r>
-    </w:p>
-    <w:p>
-      <w:r>
-        <w:t>A)</w:t>
-        <w:tab/>
-      </w:r>
-    </w:p>
-    <w:p/>
-    <w:p>
-      <w:r>
-        <w:br w:type="page"/>
-      </w:r>
-    </w:p>
-    <w:p>
-      <w:pPr>
-        <w:spacing w:line="240" w:lineRule="auto" w:before="0" w:after="240"/>
-      </w:pPr>
-      <w:r>
-        <w:t>Защита информации в ТКС, Лекция №4</w:t>
-        <w:tab/>
-        <w:tab/>
-        <w:t>Вариант №7</w:t>
-      </w:r>
-    </w:p>
-    <w:p>
-      <w:pPr>
-        <w:spacing w:line="240" w:lineRule="auto" w:before="0" w:after="240"/>
-      </w:pPr>
-      <w:r>
-        <w:t>ФИО:</w:t>
-        <w:tab/>
-        <w:tab/>
-        <w:tab/>
-        <w:tab/>
-        <w:tab/>
-        <w:t>Группа:</w:t>
-        <w:tab/>
-        <w:tab/>
-        <w:tab/>
-        <w:t>Дата:</w:t>
-      </w:r>
-    </w:p>
-    <w:tbl>
-      <w:tblPr>
-        <w:tblStyle w:val="TableGrid"/>
-        <w:tblW w:type="auto" w:w="0"/>
-        <w:tblLook w:firstColumn="1" w:firstRow="1" w:lastColumn="0" w:lastRow="0" w:noHBand="0" w:noVBand="1" w:val="04A0"/>
-      </w:tblPr>
-      <w:tblGrid>
-        <w:gridCol w:w="2221"/>
-        <w:gridCol w:w="2221"/>
-        <w:gridCol w:w="2221"/>
-        <w:gridCol w:w="2221"/>
-        <w:gridCol w:w="2221"/>
-      </w:tblGrid>
-      <w:tr>
-        <w:tc>
-          <w:tcPr>
-            <w:tcW w:type="dxa" w:w="2221"/>
-          </w:tcPr>
-          <w:p>
-            <w:pPr>
-              <w:spacing w:line="240" w:lineRule="auto" w:before="60" w:after="60"/>
-              <w:jc w:val="center"/>
-            </w:pPr>
-            <w:r>
-              <w:t>№</w:t>
-            </w:r>
-          </w:p>
-        </w:tc>
-        <w:tc>
-          <w:tcPr>
-            <w:tcW w:type="dxa" w:w="2221"/>
-          </w:tcPr>
-          <w:p>
-            <w:pPr>
-              <w:spacing w:line="240" w:lineRule="auto" w:before="0" w:after="0"/>
-              <w:jc w:val="center"/>
-            </w:pPr>
-            <w:r>
-              <w:t>1</w:t>
             </w:r>
           </w:p>
         </w:tc>
@@ -2253,146 +4198,6 @@
             </w:r>
           </w:p>
         </w:tc>
-        <w:tc>
-          <w:tcPr>
-            <w:tcW w:type="dxa" w:w="2221"/>
-          </w:tcPr>
-          <w:p>
-            <w:pPr>
-              <w:spacing w:line="240" w:lineRule="auto" w:before="0" w:after="0"/>
-              <w:jc w:val="center"/>
-            </w:pPr>
-            <w:r>
-              <w:t>3</w:t>
-            </w:r>
-          </w:p>
-        </w:tc>
-        <w:tc>
-          <w:tcPr>
-            <w:tcW w:type="dxa" w:w="2221"/>
-          </w:tcPr>
-          <w:p>
-            <w:pPr>
-              <w:spacing w:line="240" w:lineRule="auto" w:before="0" w:after="0"/>
-              <w:jc w:val="center"/>
-            </w:pPr>
-            <w:r>
-              <w:t>4</w:t>
-            </w:r>
-          </w:p>
-        </w:tc>
-      </w:tr>
-      <w:tr>
-        <w:tc>
-          <w:tcPr>
-            <w:tcW w:type="dxa" w:w="2221"/>
-          </w:tcPr>
-          <w:p>
-            <w:pPr>
-              <w:spacing w:line="240" w:lineRule="auto" w:before="240" w:after="240"/>
-              <w:jc w:val="center"/>
-            </w:pPr>
-            <w:r>
-              <w:t>Ответ</w:t>
-            </w:r>
-          </w:p>
-        </w:tc>
-        <w:tc>
-          <w:tcPr>
-            <w:tcW w:type="dxa" w:w="2221"/>
-          </w:tcPr>
-          <w:p/>
-        </w:tc>
-        <w:tc>
-          <w:tcPr>
-            <w:tcW w:type="dxa" w:w="2221"/>
-          </w:tcPr>
-          <w:p/>
-        </w:tc>
-        <w:tc>
-          <w:tcPr>
-            <w:tcW w:type="dxa" w:w="2221"/>
-          </w:tcPr>
-          <w:p/>
-        </w:tc>
-        <w:tc>
-          <w:tcPr>
-            <w:tcW w:type="dxa" w:w="2221"/>
-          </w:tcPr>
-          <w:p/>
-        </w:tc>
-      </w:tr>
-      <w:tr>
-        <w:tc>
-          <w:tcPr>
-            <w:tcW w:type="dxa" w:w="2221"/>
-          </w:tcPr>
-          <w:p>
-            <w:pPr>
-              <w:spacing w:line="240" w:lineRule="auto" w:before="60" w:after="60"/>
-              <w:jc w:val="center"/>
-            </w:pPr>
-            <w:r>
-              <w:t>Баллы</w:t>
-            </w:r>
-          </w:p>
-        </w:tc>
-        <w:tc>
-          <w:tcPr>
-            <w:tcW w:type="dxa" w:w="2221"/>
-          </w:tcPr>
-          <w:p>
-            <w:pPr>
-              <w:spacing w:line="240" w:lineRule="auto" w:before="0" w:after="0"/>
-              <w:jc w:val="center"/>
-            </w:pPr>
-            <w:r>
-              <w:t>2</w:t>
-            </w:r>
-          </w:p>
-        </w:tc>
-        <w:tc>
-          <w:tcPr>
-            <w:tcW w:type="dxa" w:w="2221"/>
-          </w:tcPr>
-          <w:p>
-            <w:pPr>
-              <w:spacing w:line="240" w:lineRule="auto" w:before="0" w:after="0"/>
-              <w:jc w:val="center"/>
-            </w:pPr>
-            <w:r>
-              <w:t>2</w:t>
-            </w:r>
-          </w:p>
-        </w:tc>
-        <w:tc>
-          <w:tcPr>
-            <w:tcW w:type="dxa" w:w="2221"/>
-          </w:tcPr>
-          <w:p>
-            <w:pPr>
-              <w:spacing w:line="240" w:lineRule="auto" w:before="0" w:after="0"/>
-              <w:jc w:val="center"/>
-            </w:pPr>
-            <w:r>
-              <w:t>3</w:t>
-            </w:r>
-          </w:p>
-        </w:tc>
-        <w:tc>
-          <w:tcPr>
-            <w:tcW w:type="dxa" w:w="2221"/>
-          </w:tcPr>
-          <w:p>
-            <w:pPr>
-              <w:spacing w:line="240" w:lineRule="auto" w:before="0" w:after="0"/>
-              <w:jc w:val="center"/>
-            </w:pPr>
-            <w:r>
-              <w:t>10</w:t>
-            </w:r>
-          </w:p>
-        </w:tc>
       </w:tr>
     </w:tbl>
     <w:p/>
@@ -2407,106 +4212,70 @@
       <w:r>
         <w:t>A)</w:t>
         <w:tab/>
+        <w:t>Стандарт IEEE 802.11</w:t>
+      </w:r>
+    </w:p>
+    <w:p>
+      <w:r>
+        <w:t>B)</w:t>
+        <w:tab/>
+        <w:t>Стандарт IEEE 802.16</w:t>
+      </w:r>
+    </w:p>
+    <w:p>
+      <w:r>
+        <w:t>C)</w:t>
+        <w:tab/>
+        <w:t>Стандарт IEEE 802.15</w:t>
+      </w:r>
+    </w:p>
+    <w:p>
+      <w:r>
+        <w:t>D)</w:t>
+        <w:tab/>
         <w:t>Стандарт IEEE 802.3</w:t>
       </w:r>
     </w:p>
+    <w:p/>
+    <w:p>
+      <w:r>
+        <w:t>2.</w:t>
+        <w:tab/>
+        <w:t>Какая физическая топология не позволяет использовать дуплексный режим передачи данных?</w:t>
+      </w:r>
+    </w:p>
+    <w:p>
+      <w:r>
+        <w:t>A)</w:t>
+        <w:tab/>
+        <w:t>Звезда</w:t>
+      </w:r>
+    </w:p>
     <w:p>
       <w:r>
         <w:t>B)</w:t>
         <w:tab/>
-        <w:t>Стандарт IEEE 802.15</w:t>
+        <w:t>Кольцо</w:t>
       </w:r>
     </w:p>
     <w:p>
       <w:r>
         <w:t>C)</w:t>
         <w:tab/>
-        <w:t>Стандарт IEEE 802.11</w:t>
+        <w:t>Шина</w:t>
       </w:r>
     </w:p>
     <w:p>
       <w:r>
         <w:t>D)</w:t>
         <w:tab/>
-        <w:t>Стандарт IEEE 802.16</w:t>
+        <w:t>Точка-точка</w:t>
       </w:r>
     </w:p>
     <w:p/>
     <w:p>
       <w:r>
-        <w:t>2.</w:t>
-        <w:tab/>
-        <w:t>Какой тип кабеля маркируется как UTP?</w:t>
-      </w:r>
-    </w:p>
-    <w:p>
-      <w:r>
-        <w:t>A)</w:t>
-        <w:tab/>
-        <w:t>Оптоволоконный кабель</w:t>
-      </w:r>
-    </w:p>
-    <w:p>
-      <w:r>
-        <w:t>B)</w:t>
-        <w:tab/>
-        <w:t>Коаксиальный кабель</w:t>
-      </w:r>
-    </w:p>
-    <w:p>
-      <w:r>
-        <w:t>C)</w:t>
-        <w:tab/>
-        <w:t>Экранированная витая пара</w:t>
-      </w:r>
-    </w:p>
-    <w:p>
-      <w:r>
-        <w:t>D)</w:t>
-        <w:tab/>
-        <w:t>Неэкраннированная витая пара</w:t>
-      </w:r>
-    </w:p>
-    <w:p/>
-    <w:p>
-      <w:r>
         <w:t>3.</w:t>
-        <w:tab/>
-        <w:t>Процесс, при котором характеристика одной волны изменяет другую волну - это:</w:t>
-      </w:r>
-    </w:p>
-    <w:p>
-      <w:r>
-        <w:t>A)</w:t>
-        <w:tab/>
-        <w:t>Шифрование</w:t>
-      </w:r>
-    </w:p>
-    <w:p>
-      <w:r>
-        <w:t>B)</w:t>
-        <w:tab/>
-        <w:t>Кодирование</w:t>
-      </w:r>
-    </w:p>
-    <w:p>
-      <w:r>
-        <w:t>C)</w:t>
-        <w:tab/>
-        <w:t>Асинхронная передача</w:t>
-      </w:r>
-    </w:p>
-    <w:p>
-      <w:r>
-        <w:t>D)</w:t>
-        <w:tab/>
-        <w:t>Модуляция</w:t>
-      </w:r>
-    </w:p>
-    <w:p/>
-    <w:p>
-      <w:r>
-        <w:t>4.</w:t>
         <w:tab/>
         <w:t xml:space="preserve">Закодировать заданное слово шифром Вижинера. </w:t>
         <w:br/>
@@ -2521,6 +4290,42 @@
       <w:r>
         <w:t>A)</w:t>
         <w:tab/>
+      </w:r>
+    </w:p>
+    <w:p/>
+    <w:p>
+      <w:r>
+        <w:t>4.</w:t>
+        <w:tab/>
+        <w:t>Какой тип кабеля маркируется как UTP?</w:t>
+      </w:r>
+    </w:p>
+    <w:p>
+      <w:r>
+        <w:t>A)</w:t>
+        <w:tab/>
+        <w:t>Коаксиальный кабель</w:t>
+      </w:r>
+    </w:p>
+    <w:p>
+      <w:r>
+        <w:t>B)</w:t>
+        <w:tab/>
+        <w:t>Экранированная витая пара</w:t>
+      </w:r>
+    </w:p>
+    <w:p>
+      <w:r>
+        <w:t>C)</w:t>
+        <w:tab/>
+        <w:t>Неэкраннированная витая пара</w:t>
+      </w:r>
+    </w:p>
+    <w:p>
+      <w:r>
+        <w:t>D)</w:t>
+        <w:tab/>
+        <w:t>Оптоволоконный кабель</w:t>
       </w:r>
     </w:p>
     <w:p/>
@@ -2537,368 +4342,7 @@
         <w:t>Защита информации в ТКС, Лекция №4</w:t>
         <w:tab/>
         <w:tab/>
-        <w:t>Вариант №8</w:t>
-      </w:r>
-    </w:p>
-    <w:p>
-      <w:pPr>
-        <w:spacing w:line="240" w:lineRule="auto" w:before="0" w:after="240"/>
-      </w:pPr>
-      <w:r>
-        <w:t>ФИО:</w:t>
-        <w:tab/>
-        <w:tab/>
-        <w:tab/>
-        <w:tab/>
-        <w:tab/>
-        <w:t>Группа:</w:t>
-        <w:tab/>
-        <w:tab/>
-        <w:tab/>
-        <w:t>Дата:</w:t>
-      </w:r>
-    </w:p>
-    <w:tbl>
-      <w:tblPr>
-        <w:tblStyle w:val="TableGrid"/>
-        <w:tblW w:type="auto" w:w="0"/>
-        <w:tblLook w:firstColumn="1" w:firstRow="1" w:lastColumn="0" w:lastRow="0" w:noHBand="0" w:noVBand="1" w:val="04A0"/>
-      </w:tblPr>
-      <w:tblGrid>
-        <w:gridCol w:w="2221"/>
-        <w:gridCol w:w="2221"/>
-        <w:gridCol w:w="2221"/>
-        <w:gridCol w:w="2221"/>
-        <w:gridCol w:w="2221"/>
-      </w:tblGrid>
-      <w:tr>
-        <w:tc>
-          <w:tcPr>
-            <w:tcW w:type="dxa" w:w="2221"/>
-          </w:tcPr>
-          <w:p>
-            <w:pPr>
-              <w:spacing w:line="240" w:lineRule="auto" w:before="60" w:after="60"/>
-              <w:jc w:val="center"/>
-            </w:pPr>
-            <w:r>
-              <w:t>№</w:t>
-            </w:r>
-          </w:p>
-        </w:tc>
-        <w:tc>
-          <w:tcPr>
-            <w:tcW w:type="dxa" w:w="2221"/>
-          </w:tcPr>
-          <w:p>
-            <w:pPr>
-              <w:spacing w:line="240" w:lineRule="auto" w:before="0" w:after="0"/>
-              <w:jc w:val="center"/>
-            </w:pPr>
-            <w:r>
-              <w:t>1</w:t>
-            </w:r>
-          </w:p>
-        </w:tc>
-        <w:tc>
-          <w:tcPr>
-            <w:tcW w:type="dxa" w:w="2221"/>
-          </w:tcPr>
-          <w:p>
-            <w:pPr>
-              <w:spacing w:line="240" w:lineRule="auto" w:before="0" w:after="0"/>
-              <w:jc w:val="center"/>
-            </w:pPr>
-            <w:r>
-              <w:t>2</w:t>
-            </w:r>
-          </w:p>
-        </w:tc>
-        <w:tc>
-          <w:tcPr>
-            <w:tcW w:type="dxa" w:w="2221"/>
-          </w:tcPr>
-          <w:p>
-            <w:pPr>
-              <w:spacing w:line="240" w:lineRule="auto" w:before="0" w:after="0"/>
-              <w:jc w:val="center"/>
-            </w:pPr>
-            <w:r>
-              <w:t>3</w:t>
-            </w:r>
-          </w:p>
-        </w:tc>
-        <w:tc>
-          <w:tcPr>
-            <w:tcW w:type="dxa" w:w="2221"/>
-          </w:tcPr>
-          <w:p>
-            <w:pPr>
-              <w:spacing w:line="240" w:lineRule="auto" w:before="0" w:after="0"/>
-              <w:jc w:val="center"/>
-            </w:pPr>
-            <w:r>
-              <w:t>4</w:t>
-            </w:r>
-          </w:p>
-        </w:tc>
-      </w:tr>
-      <w:tr>
-        <w:tc>
-          <w:tcPr>
-            <w:tcW w:type="dxa" w:w="2221"/>
-          </w:tcPr>
-          <w:p>
-            <w:pPr>
-              <w:spacing w:line="240" w:lineRule="auto" w:before="240" w:after="240"/>
-              <w:jc w:val="center"/>
-            </w:pPr>
-            <w:r>
-              <w:t>Ответ</w:t>
-            </w:r>
-          </w:p>
-        </w:tc>
-        <w:tc>
-          <w:tcPr>
-            <w:tcW w:type="dxa" w:w="2221"/>
-          </w:tcPr>
-          <w:p/>
-        </w:tc>
-        <w:tc>
-          <w:tcPr>
-            <w:tcW w:type="dxa" w:w="2221"/>
-          </w:tcPr>
-          <w:p/>
-        </w:tc>
-        <w:tc>
-          <w:tcPr>
-            <w:tcW w:type="dxa" w:w="2221"/>
-          </w:tcPr>
-          <w:p/>
-        </w:tc>
-        <w:tc>
-          <w:tcPr>
-            <w:tcW w:type="dxa" w:w="2221"/>
-          </w:tcPr>
-          <w:p/>
-        </w:tc>
-      </w:tr>
-      <w:tr>
-        <w:tc>
-          <w:tcPr>
-            <w:tcW w:type="dxa" w:w="2221"/>
-          </w:tcPr>
-          <w:p>
-            <w:pPr>
-              <w:spacing w:line="240" w:lineRule="auto" w:before="60" w:after="60"/>
-              <w:jc w:val="center"/>
-            </w:pPr>
-            <w:r>
-              <w:t>Баллы</w:t>
-            </w:r>
-          </w:p>
-        </w:tc>
-        <w:tc>
-          <w:tcPr>
-            <w:tcW w:type="dxa" w:w="2221"/>
-          </w:tcPr>
-          <w:p>
-            <w:pPr>
-              <w:spacing w:line="240" w:lineRule="auto" w:before="0" w:after="0"/>
-              <w:jc w:val="center"/>
-            </w:pPr>
-            <w:r>
-              <w:t>3</w:t>
-            </w:r>
-          </w:p>
-        </w:tc>
-        <w:tc>
-          <w:tcPr>
-            <w:tcW w:type="dxa" w:w="2221"/>
-          </w:tcPr>
-          <w:p>
-            <w:pPr>
-              <w:spacing w:line="240" w:lineRule="auto" w:before="0" w:after="0"/>
-              <w:jc w:val="center"/>
-            </w:pPr>
-            <w:r>
-              <w:t>2</w:t>
-            </w:r>
-          </w:p>
-        </w:tc>
-        <w:tc>
-          <w:tcPr>
-            <w:tcW w:type="dxa" w:w="2221"/>
-          </w:tcPr>
-          <w:p>
-            <w:pPr>
-              <w:spacing w:line="240" w:lineRule="auto" w:before="0" w:after="0"/>
-              <w:jc w:val="center"/>
-            </w:pPr>
-            <w:r>
-              <w:t>2</w:t>
-            </w:r>
-          </w:p>
-        </w:tc>
-        <w:tc>
-          <w:tcPr>
-            <w:tcW w:type="dxa" w:w="2221"/>
-          </w:tcPr>
-          <w:p>
-            <w:pPr>
-              <w:spacing w:line="240" w:lineRule="auto" w:before="0" w:after="0"/>
-              <w:jc w:val="center"/>
-            </w:pPr>
-            <w:r>
-              <w:t>10</w:t>
-            </w:r>
-          </w:p>
-        </w:tc>
-      </w:tr>
-    </w:tbl>
-    <w:p/>
-    <w:p>
-      <w:r>
-        <w:t>1.</w:t>
-        <w:tab/>
-        <w:t>Какая физическая топология не позволяет использовать дуплексный режим передачи данных?</w:t>
-      </w:r>
-    </w:p>
-    <w:p>
-      <w:r>
-        <w:t>A)</w:t>
-        <w:tab/>
-        <w:t>Шина</w:t>
-      </w:r>
-    </w:p>
-    <w:p>
-      <w:r>
-        <w:t>B)</w:t>
-        <w:tab/>
-        <w:t>Звезда</w:t>
-      </w:r>
-    </w:p>
-    <w:p>
-      <w:r>
-        <w:t>C)</w:t>
-        <w:tab/>
-        <w:t>Кольцо</w:t>
-      </w:r>
-    </w:p>
-    <w:p>
-      <w:r>
-        <w:t>D)</w:t>
-        <w:tab/>
-        <w:t>Точка-точка</w:t>
-      </w:r>
-    </w:p>
-    <w:p/>
-    <w:p>
-      <w:r>
-        <w:t>2.</w:t>
-        <w:tab/>
-        <w:t>Какой стандарт описывает технологию Wi-Fi?</w:t>
-      </w:r>
-    </w:p>
-    <w:p>
-      <w:r>
-        <w:t>A)</w:t>
-        <w:tab/>
-        <w:t>Стандарт IEEE 802.16</w:t>
-      </w:r>
-    </w:p>
-    <w:p>
-      <w:r>
-        <w:t>B)</w:t>
-        <w:tab/>
-        <w:t>Стандарт IEEE 802.3</w:t>
-      </w:r>
-    </w:p>
-    <w:p>
-      <w:r>
-        <w:t>C)</w:t>
-        <w:tab/>
-        <w:t>Стандарт IEEE 802.15</w:t>
-      </w:r>
-    </w:p>
-    <w:p>
-      <w:r>
-        <w:t>D)</w:t>
-        <w:tab/>
-        <w:t>Стандарт IEEE 802.11</w:t>
-      </w:r>
-    </w:p>
-    <w:p/>
-    <w:p>
-      <w:r>
-        <w:t>3.</w:t>
-        <w:tab/>
-        <w:t>Какой тип кабеля маркируется как UTP?</w:t>
-      </w:r>
-    </w:p>
-    <w:p>
-      <w:r>
-        <w:t>A)</w:t>
-        <w:tab/>
-        <w:t>Оптоволоконный кабель</w:t>
-      </w:r>
-    </w:p>
-    <w:p>
-      <w:r>
-        <w:t>B)</w:t>
-        <w:tab/>
-        <w:t>Коаксиальный кабель</w:t>
-      </w:r>
-    </w:p>
-    <w:p>
-      <w:r>
-        <w:t>C)</w:t>
-        <w:tab/>
-        <w:t>Экранированная витая пара</w:t>
-      </w:r>
-    </w:p>
-    <w:p>
-      <w:r>
-        <w:t>D)</w:t>
-        <w:tab/>
-        <w:t>Неэкраннированная витая пара</w:t>
-      </w:r>
-    </w:p>
-    <w:p/>
-    <w:p>
-      <w:r>
-        <w:t>4.</w:t>
-        <w:tab/>
-        <w:t xml:space="preserve">Закодировать заданное слово шифром Вижинера. </w:t>
-        <w:br/>
-        <w:tab/>
-        <w:t>Английский алфавит: ABCDEFGHIJKLMNOPQRSTUVWXYZ</w:t>
-        <w:br/>
-        <w:tab/>
-        <w:t>M=ABBACBA и K=CAB. E=?</w:t>
-      </w:r>
-    </w:p>
-    <w:p>
-      <w:r>
-        <w:t>A)</w:t>
-        <w:tab/>
-      </w:r>
-    </w:p>
-    <w:p/>
-    <w:p>
-      <w:r>
-        <w:br w:type="page"/>
-      </w:r>
-    </w:p>
-    <w:p>
-      <w:pPr>
-        <w:spacing w:line="240" w:lineRule="auto" w:before="0" w:after="240"/>
-      </w:pPr>
-      <w:r>
-        <w:t>Защита информации в ТКС, Лекция №4</w:t>
-        <w:tab/>
-        <w:tab/>
-        <w:t>Вариант №9</w:t>
+        <w:t>Вариант №13</w:t>
       </w:r>
     </w:p>
     <w:p>
@@ -3122,6 +4566,42 @@
       <w:r>
         <w:t>1.</w:t>
         <w:tab/>
+        <w:t>Какая физическая топология не позволяет использовать дуплексный режим передачи данных?</w:t>
+      </w:r>
+    </w:p>
+    <w:p>
+      <w:r>
+        <w:t>A)</w:t>
+        <w:tab/>
+        <w:t>Шина</w:t>
+      </w:r>
+    </w:p>
+    <w:p>
+      <w:r>
+        <w:t>B)</w:t>
+        <w:tab/>
+        <w:t>Звезда</w:t>
+      </w:r>
+    </w:p>
+    <w:p>
+      <w:r>
+        <w:t>C)</w:t>
+        <w:tab/>
+        <w:t>Точка-точка</w:t>
+      </w:r>
+    </w:p>
+    <w:p>
+      <w:r>
+        <w:t>D)</w:t>
+        <w:tab/>
+        <w:t>Кольцо</w:t>
+      </w:r>
+    </w:p>
+    <w:p/>
+    <w:p>
+      <w:r>
+        <w:t>2.</w:t>
+        <w:tab/>
         <w:t>Процесс, при котором характеристика одной волны изменяет другую волну - это:</w:t>
       </w:r>
     </w:p>
@@ -3129,100 +4609,64 @@
       <w:r>
         <w:t>A)</w:t>
         <w:tab/>
+        <w:t>Шифрование</w:t>
+      </w:r>
+    </w:p>
+    <w:p>
+      <w:r>
+        <w:t>B)</w:t>
+        <w:tab/>
         <w:t>Модуляция</w:t>
       </w:r>
     </w:p>
     <w:p>
       <w:r>
+        <w:t>C)</w:t>
+        <w:tab/>
+        <w:t>Кодирование</w:t>
+      </w:r>
+    </w:p>
+    <w:p>
+      <w:r>
+        <w:t>D)</w:t>
+        <w:tab/>
+        <w:t>Асинхронная передача</w:t>
+      </w:r>
+    </w:p>
+    <w:p/>
+    <w:p>
+      <w:r>
+        <w:t>3.</w:t>
+        <w:tab/>
+        <w:t>Какой стандарт описывает технологию Wi-Fi?</w:t>
+      </w:r>
+    </w:p>
+    <w:p>
+      <w:r>
+        <w:t>A)</w:t>
+        <w:tab/>
+        <w:t>Стандарт IEEE 802.16</w:t>
+      </w:r>
+    </w:p>
+    <w:p>
+      <w:r>
         <w:t>B)</w:t>
         <w:tab/>
-        <w:t>Шифрование</w:t>
+        <w:t>Стандарт IEEE 802.15</w:t>
       </w:r>
     </w:p>
     <w:p>
       <w:r>
         <w:t>C)</w:t>
         <w:tab/>
-        <w:t>Асинхронная передача</w:t>
+        <w:t>Стандарт IEEE 802.3</w:t>
       </w:r>
     </w:p>
     <w:p>
       <w:r>
         <w:t>D)</w:t>
         <w:tab/>
-        <w:t>Кодирование</w:t>
-      </w:r>
-    </w:p>
-    <w:p/>
-    <w:p>
-      <w:r>
-        <w:t>2.</w:t>
-        <w:tab/>
-        <w:t>Какая физическая топология не позволяет использовать дуплексный режим передачи данных?</w:t>
-      </w:r>
-    </w:p>
-    <w:p>
-      <w:r>
-        <w:t>A)</w:t>
-        <w:tab/>
-        <w:t>Звезда</w:t>
-      </w:r>
-    </w:p>
-    <w:p>
-      <w:r>
-        <w:t>B)</w:t>
-        <w:tab/>
-        <w:t>Кольцо</w:t>
-      </w:r>
-    </w:p>
-    <w:p>
-      <w:r>
-        <w:t>C)</w:t>
-        <w:tab/>
-        <w:t>Шина</w:t>
-      </w:r>
-    </w:p>
-    <w:p>
-      <w:r>
-        <w:t>D)</w:t>
-        <w:tab/>
-        <w:t>Точка-точка</w:t>
-      </w:r>
-    </w:p>
-    <w:p/>
-    <w:p>
-      <w:r>
-        <w:t>3.</w:t>
-        <w:tab/>
-        <w:t>Какой стандарт описывает технологию Wi-Fi?</w:t>
-      </w:r>
-    </w:p>
-    <w:p>
-      <w:r>
-        <w:t>A)</w:t>
-        <w:tab/>
-        <w:t>Стандарт IEEE 802.3</w:t>
-      </w:r>
-    </w:p>
-    <w:p>
-      <w:r>
-        <w:t>B)</w:t>
-        <w:tab/>
-        <w:t>Стандарт IEEE 802.15</w:t>
-      </w:r>
-    </w:p>
-    <w:p>
-      <w:r>
-        <w:t>C)</w:t>
-        <w:tab/>
         <w:t>Стандарт IEEE 802.11</w:t>
-      </w:r>
-    </w:p>
-    <w:p>
-      <w:r>
-        <w:t>D)</w:t>
-        <w:tab/>
-        <w:t>Стандарт IEEE 802.16</w:t>
       </w:r>
     </w:p>
     <w:p/>
@@ -3259,7 +4703,368 @@
         <w:t>Защита информации в ТКС, Лекция №4</w:t>
         <w:tab/>
         <w:tab/>
-        <w:t>Вариант №10</w:t>
+        <w:t>Вариант №14</w:t>
+      </w:r>
+    </w:p>
+    <w:p>
+      <w:pPr>
+        <w:spacing w:line="240" w:lineRule="auto" w:before="0" w:after="240"/>
+      </w:pPr>
+      <w:r>
+        <w:t>ФИО:</w:t>
+        <w:tab/>
+        <w:tab/>
+        <w:tab/>
+        <w:tab/>
+        <w:tab/>
+        <w:t>Группа:</w:t>
+        <w:tab/>
+        <w:tab/>
+        <w:tab/>
+        <w:t>Дата:</w:t>
+      </w:r>
+    </w:p>
+    <w:tbl>
+      <w:tblPr>
+        <w:tblStyle w:val="TableGrid"/>
+        <w:tblW w:type="auto" w:w="0"/>
+        <w:tblLook w:firstColumn="1" w:firstRow="1" w:lastColumn="0" w:lastRow="0" w:noHBand="0" w:noVBand="1" w:val="04A0"/>
+      </w:tblPr>
+      <w:tblGrid>
+        <w:gridCol w:w="2221"/>
+        <w:gridCol w:w="2221"/>
+        <w:gridCol w:w="2221"/>
+        <w:gridCol w:w="2221"/>
+        <w:gridCol w:w="2221"/>
+      </w:tblGrid>
+      <w:tr>
+        <w:tc>
+          <w:tcPr>
+            <w:tcW w:type="dxa" w:w="2221"/>
+          </w:tcPr>
+          <w:p>
+            <w:pPr>
+              <w:spacing w:line="240" w:lineRule="auto" w:before="60" w:after="60"/>
+              <w:jc w:val="center"/>
+            </w:pPr>
+            <w:r>
+              <w:t>№</w:t>
+            </w:r>
+          </w:p>
+        </w:tc>
+        <w:tc>
+          <w:tcPr>
+            <w:tcW w:type="dxa" w:w="2221"/>
+          </w:tcPr>
+          <w:p>
+            <w:pPr>
+              <w:spacing w:line="240" w:lineRule="auto" w:before="0" w:after="0"/>
+              <w:jc w:val="center"/>
+            </w:pPr>
+            <w:r>
+              <w:t>1</w:t>
+            </w:r>
+          </w:p>
+        </w:tc>
+        <w:tc>
+          <w:tcPr>
+            <w:tcW w:type="dxa" w:w="2221"/>
+          </w:tcPr>
+          <w:p>
+            <w:pPr>
+              <w:spacing w:line="240" w:lineRule="auto" w:before="0" w:after="0"/>
+              <w:jc w:val="center"/>
+            </w:pPr>
+            <w:r>
+              <w:t>2</w:t>
+            </w:r>
+          </w:p>
+        </w:tc>
+        <w:tc>
+          <w:tcPr>
+            <w:tcW w:type="dxa" w:w="2221"/>
+          </w:tcPr>
+          <w:p>
+            <w:pPr>
+              <w:spacing w:line="240" w:lineRule="auto" w:before="0" w:after="0"/>
+              <w:jc w:val="center"/>
+            </w:pPr>
+            <w:r>
+              <w:t>3</w:t>
+            </w:r>
+          </w:p>
+        </w:tc>
+        <w:tc>
+          <w:tcPr>
+            <w:tcW w:type="dxa" w:w="2221"/>
+          </w:tcPr>
+          <w:p>
+            <w:pPr>
+              <w:spacing w:line="240" w:lineRule="auto" w:before="0" w:after="0"/>
+              <w:jc w:val="center"/>
+            </w:pPr>
+            <w:r>
+              <w:t>4</w:t>
+            </w:r>
+          </w:p>
+        </w:tc>
+      </w:tr>
+      <w:tr>
+        <w:tc>
+          <w:tcPr>
+            <w:tcW w:type="dxa" w:w="2221"/>
+          </w:tcPr>
+          <w:p>
+            <w:pPr>
+              <w:spacing w:line="240" w:lineRule="auto" w:before="240" w:after="240"/>
+              <w:jc w:val="center"/>
+            </w:pPr>
+            <w:r>
+              <w:t>Ответ</w:t>
+            </w:r>
+          </w:p>
+        </w:tc>
+        <w:tc>
+          <w:tcPr>
+            <w:tcW w:type="dxa" w:w="2221"/>
+          </w:tcPr>
+          <w:p/>
+        </w:tc>
+        <w:tc>
+          <w:tcPr>
+            <w:tcW w:type="dxa" w:w="2221"/>
+          </w:tcPr>
+          <w:p/>
+        </w:tc>
+        <w:tc>
+          <w:tcPr>
+            <w:tcW w:type="dxa" w:w="2221"/>
+          </w:tcPr>
+          <w:p/>
+        </w:tc>
+        <w:tc>
+          <w:tcPr>
+            <w:tcW w:type="dxa" w:w="2221"/>
+          </w:tcPr>
+          <w:p/>
+        </w:tc>
+      </w:tr>
+      <w:tr>
+        <w:tc>
+          <w:tcPr>
+            <w:tcW w:type="dxa" w:w="2221"/>
+          </w:tcPr>
+          <w:p>
+            <w:pPr>
+              <w:spacing w:line="240" w:lineRule="auto" w:before="60" w:after="60"/>
+              <w:jc w:val="center"/>
+            </w:pPr>
+            <w:r>
+              <w:t>Баллы</w:t>
+            </w:r>
+          </w:p>
+        </w:tc>
+        <w:tc>
+          <w:tcPr>
+            <w:tcW w:type="dxa" w:w="2221"/>
+          </w:tcPr>
+          <w:p>
+            <w:pPr>
+              <w:spacing w:line="240" w:lineRule="auto" w:before="0" w:after="0"/>
+              <w:jc w:val="center"/>
+            </w:pPr>
+            <w:r>
+              <w:t>3</w:t>
+            </w:r>
+          </w:p>
+        </w:tc>
+        <w:tc>
+          <w:tcPr>
+            <w:tcW w:type="dxa" w:w="2221"/>
+          </w:tcPr>
+          <w:p>
+            <w:pPr>
+              <w:spacing w:line="240" w:lineRule="auto" w:before="0" w:after="0"/>
+              <w:jc w:val="center"/>
+            </w:pPr>
+            <w:r>
+              <w:t>2</w:t>
+            </w:r>
+          </w:p>
+        </w:tc>
+        <w:tc>
+          <w:tcPr>
+            <w:tcW w:type="dxa" w:w="2221"/>
+          </w:tcPr>
+          <w:p>
+            <w:pPr>
+              <w:spacing w:line="240" w:lineRule="auto" w:before="0" w:after="0"/>
+              <w:jc w:val="center"/>
+            </w:pPr>
+            <w:r>
+              <w:t>10</w:t>
+            </w:r>
+          </w:p>
+        </w:tc>
+        <w:tc>
+          <w:tcPr>
+            <w:tcW w:type="dxa" w:w="2221"/>
+          </w:tcPr>
+          <w:p>
+            <w:pPr>
+              <w:spacing w:line="240" w:lineRule="auto" w:before="0" w:after="0"/>
+              <w:jc w:val="center"/>
+            </w:pPr>
+            <w:r>
+              <w:t>3</w:t>
+            </w:r>
+          </w:p>
+        </w:tc>
+      </w:tr>
+    </w:tbl>
+    <w:p/>
+    <w:p>
+      <w:r>
+        <w:t>1.</w:t>
+        <w:tab/>
+        <w:t>Какая физическая топология не позволяет использовать дуплексный режим передачи данных?</w:t>
+      </w:r>
+    </w:p>
+    <w:p>
+      <w:r>
+        <w:t>A)</w:t>
+        <w:tab/>
+        <w:t>Звезда</w:t>
+      </w:r>
+    </w:p>
+    <w:p>
+      <w:r>
+        <w:t>B)</w:t>
+        <w:tab/>
+        <w:t>Точка-точка</w:t>
+      </w:r>
+    </w:p>
+    <w:p>
+      <w:r>
+        <w:t>C)</w:t>
+        <w:tab/>
+        <w:t>Кольцо</w:t>
+      </w:r>
+    </w:p>
+    <w:p>
+      <w:r>
+        <w:t>D)</w:t>
+        <w:tab/>
+        <w:t>Шина</w:t>
+      </w:r>
+    </w:p>
+    <w:p/>
+    <w:p>
+      <w:r>
+        <w:t>2.</w:t>
+        <w:tab/>
+        <w:t>Какой тип кабеля маркируется как UTP?</w:t>
+      </w:r>
+    </w:p>
+    <w:p>
+      <w:r>
+        <w:t>A)</w:t>
+        <w:tab/>
+        <w:t>Оптоволоконный кабель</w:t>
+      </w:r>
+    </w:p>
+    <w:p>
+      <w:r>
+        <w:t>B)</w:t>
+        <w:tab/>
+        <w:t>Коаксиальный кабель</w:t>
+      </w:r>
+    </w:p>
+    <w:p>
+      <w:r>
+        <w:t>C)</w:t>
+        <w:tab/>
+        <w:t>Неэкраннированная витая пара</w:t>
+      </w:r>
+    </w:p>
+    <w:p>
+      <w:r>
+        <w:t>D)</w:t>
+        <w:tab/>
+        <w:t>Экранированная витая пара</w:t>
+      </w:r>
+    </w:p>
+    <w:p/>
+    <w:p>
+      <w:r>
+        <w:t>3.</w:t>
+        <w:tab/>
+        <w:t xml:space="preserve">Закодировать заданное слово шифром Вижинера. </w:t>
+        <w:br/>
+        <w:tab/>
+        <w:t>Английский алфавит: ABCDEFGHIJKLMNOPQRSTUVWXYZ</w:t>
+        <w:br/>
+        <w:tab/>
+        <w:t>M=ABBACBA и K=CAB. E=?</w:t>
+      </w:r>
+    </w:p>
+    <w:p>
+      <w:r>
+        <w:t>A)</w:t>
+        <w:tab/>
+      </w:r>
+    </w:p>
+    <w:p/>
+    <w:p>
+      <w:r>
+        <w:t>4.</w:t>
+        <w:tab/>
+        <w:t>Процесс, при котором характеристика одной волны изменяет другую волну - это:</w:t>
+      </w:r>
+    </w:p>
+    <w:p>
+      <w:r>
+        <w:t>A)</w:t>
+        <w:tab/>
+        <w:t>Кодирование</w:t>
+      </w:r>
+    </w:p>
+    <w:p>
+      <w:r>
+        <w:t>B)</w:t>
+        <w:tab/>
+        <w:t>Модуляция</w:t>
+      </w:r>
+    </w:p>
+    <w:p>
+      <w:r>
+        <w:t>C)</w:t>
+        <w:tab/>
+        <w:t>Асинхронная передача</w:t>
+      </w:r>
+    </w:p>
+    <w:p>
+      <w:r>
+        <w:t>D)</w:t>
+        <w:tab/>
+        <w:t>Шифрование</w:t>
+      </w:r>
+    </w:p>
+    <w:p/>
+    <w:p>
+      <w:r>
+        <w:br w:type="page"/>
+      </w:r>
+    </w:p>
+    <w:p>
+      <w:pPr>
+        <w:spacing w:line="240" w:lineRule="auto" w:before="0" w:after="240"/>
+      </w:pPr>
+      <w:r>
+        <w:t>Защита информации в ТКС, Лекция №4</w:t>
+        <w:tab/>
+        <w:tab/>
+        <w:t>Вариант №15</w:t>
       </w:r>
     </w:p>
     <w:p>
@@ -3458,228 +5263,7 @@
               <w:jc w:val="center"/>
             </w:pPr>
             <w:r>
-              <w:t>3</w:t>
-            </w:r>
-          </w:p>
-        </w:tc>
-        <w:tc>
-          <w:tcPr>
-            <w:tcW w:type="dxa" w:w="2221"/>
-          </w:tcPr>
-          <w:p>
-            <w:pPr>
-              <w:spacing w:line="240" w:lineRule="auto" w:before="0" w:after="0"/>
-              <w:jc w:val="center"/>
-            </w:pPr>
-            <w:r>
               <w:t>10</w:t>
-            </w:r>
-          </w:p>
-        </w:tc>
-      </w:tr>
-    </w:tbl>
-    <w:p/>
-    <w:p>
-      <w:r>
-        <w:t>1.</w:t>
-        <w:tab/>
-        <w:t>Какой тип кабеля маркируется как UTP?</w:t>
-      </w:r>
-    </w:p>
-    <w:p>
-      <w:r>
-        <w:t>A)</w:t>
-        <w:tab/>
-        <w:t>Экранированная витая пара</w:t>
-      </w:r>
-    </w:p>
-    <w:p>
-      <w:r>
-        <w:t>B)</w:t>
-        <w:tab/>
-        <w:t>Коаксиальный кабель</w:t>
-      </w:r>
-    </w:p>
-    <w:p>
-      <w:r>
-        <w:t>C)</w:t>
-        <w:tab/>
-        <w:t>Оптоволоконный кабель</w:t>
-      </w:r>
-    </w:p>
-    <w:p>
-      <w:r>
-        <w:t>D)</w:t>
-        <w:tab/>
-        <w:t>Неэкраннированная витая пара</w:t>
-      </w:r>
-    </w:p>
-    <w:p/>
-    <w:p>
-      <w:r>
-        <w:t>2.</w:t>
-        <w:tab/>
-        <w:t>Процесс, при котором характеристика одной волны изменяет другую волну - это:</w:t>
-      </w:r>
-    </w:p>
-    <w:p>
-      <w:r>
-        <w:t>A)</w:t>
-        <w:tab/>
-        <w:t>Кодирование</w:t>
-      </w:r>
-    </w:p>
-    <w:p>
-      <w:r>
-        <w:t>B)</w:t>
-        <w:tab/>
-        <w:t>Модуляция</w:t>
-      </w:r>
-    </w:p>
-    <w:p>
-      <w:r>
-        <w:t>C)</w:t>
-        <w:tab/>
-        <w:t>Шифрование</w:t>
-      </w:r>
-    </w:p>
-    <w:p>
-      <w:r>
-        <w:t>D)</w:t>
-        <w:tab/>
-        <w:t>Асинхронная передача</w:t>
-      </w:r>
-    </w:p>
-    <w:p/>
-    <w:p>
-      <w:r>
-        <w:t>3.</w:t>
-        <w:tab/>
-        <w:t>Какая физическая топология не позволяет использовать дуплексный режим передачи данных?</w:t>
-      </w:r>
-    </w:p>
-    <w:p>
-      <w:r>
-        <w:t>A)</w:t>
-        <w:tab/>
-        <w:t>Шина</w:t>
-      </w:r>
-    </w:p>
-    <w:p>
-      <w:r>
-        <w:t>B)</w:t>
-        <w:tab/>
-        <w:t>Точка-точка</w:t>
-      </w:r>
-    </w:p>
-    <w:p>
-      <w:r>
-        <w:t>C)</w:t>
-        <w:tab/>
-        <w:t>Кольцо</w:t>
-      </w:r>
-    </w:p>
-    <w:p>
-      <w:r>
-        <w:t>D)</w:t>
-        <w:tab/>
-        <w:t>Звезда</w:t>
-      </w:r>
-    </w:p>
-    <w:p/>
-    <w:p>
-      <w:r>
-        <w:t>4.</w:t>
-        <w:tab/>
-        <w:t xml:space="preserve">Закодировать заданное слово шифром Вижинера. </w:t>
-        <w:br/>
-        <w:tab/>
-        <w:t>Английский алфавит: ABCDEFGHIJKLMNOPQRSTUVWXYZ</w:t>
-        <w:br/>
-        <w:tab/>
-        <w:t>M=ABBACBA и K=CAB. E=?</w:t>
-      </w:r>
-    </w:p>
-    <w:p>
-      <w:r>
-        <w:t>A)</w:t>
-        <w:tab/>
-      </w:r>
-    </w:p>
-    <w:p/>
-    <w:p>
-      <w:r>
-        <w:br w:type="page"/>
-      </w:r>
-    </w:p>
-    <w:p>
-      <w:pPr>
-        <w:spacing w:line="240" w:lineRule="auto" w:before="0" w:after="240"/>
-      </w:pPr>
-      <w:r>
-        <w:t>Защита информации в ТКС, Лекция №4</w:t>
-        <w:tab/>
-        <w:tab/>
-        <w:t>Вариант №11</w:t>
-      </w:r>
-    </w:p>
-    <w:p>
-      <w:pPr>
-        <w:spacing w:line="240" w:lineRule="auto" w:before="0" w:after="240"/>
-      </w:pPr>
-      <w:r>
-        <w:t>ФИО:</w:t>
-        <w:tab/>
-        <w:tab/>
-        <w:tab/>
-        <w:tab/>
-        <w:tab/>
-        <w:t>Группа:</w:t>
-        <w:tab/>
-        <w:tab/>
-        <w:tab/>
-        <w:t>Дата:</w:t>
-      </w:r>
-    </w:p>
-    <w:tbl>
-      <w:tblPr>
-        <w:tblStyle w:val="TableGrid"/>
-        <w:tblW w:type="auto" w:w="0"/>
-        <w:tblLook w:firstColumn="1" w:firstRow="1" w:lastColumn="0" w:lastRow="0" w:noHBand="0" w:noVBand="1" w:val="04A0"/>
-      </w:tblPr>
-      <w:tblGrid>
-        <w:gridCol w:w="2221"/>
-        <w:gridCol w:w="2221"/>
-        <w:gridCol w:w="2221"/>
-        <w:gridCol w:w="2221"/>
-        <w:gridCol w:w="2221"/>
-      </w:tblGrid>
-      <w:tr>
-        <w:tc>
-          <w:tcPr>
-            <w:tcW w:type="dxa" w:w="2221"/>
-          </w:tcPr>
-          <w:p>
-            <w:pPr>
-              <w:spacing w:line="240" w:lineRule="auto" w:before="60" w:after="60"/>
-              <w:jc w:val="center"/>
-            </w:pPr>
-            <w:r>
-              <w:t>№</w:t>
-            </w:r>
-          </w:p>
-        </w:tc>
-        <w:tc>
-          <w:tcPr>
-            <w:tcW w:type="dxa" w:w="2221"/>
-          </w:tcPr>
-          <w:p>
-            <w:pPr>
-              <w:spacing w:line="240" w:lineRule="auto" w:before="0" w:after="0"/>
-              <w:jc w:val="center"/>
-            </w:pPr>
-            <w:r>
-              <w:t>1</w:t>
             </w:r>
           </w:p>
         </w:tc>
@@ -3697,146 +5281,6 @@
             </w:r>
           </w:p>
         </w:tc>
-        <w:tc>
-          <w:tcPr>
-            <w:tcW w:type="dxa" w:w="2221"/>
-          </w:tcPr>
-          <w:p>
-            <w:pPr>
-              <w:spacing w:line="240" w:lineRule="auto" w:before="0" w:after="0"/>
-              <w:jc w:val="center"/>
-            </w:pPr>
-            <w:r>
-              <w:t>3</w:t>
-            </w:r>
-          </w:p>
-        </w:tc>
-        <w:tc>
-          <w:tcPr>
-            <w:tcW w:type="dxa" w:w="2221"/>
-          </w:tcPr>
-          <w:p>
-            <w:pPr>
-              <w:spacing w:line="240" w:lineRule="auto" w:before="0" w:after="0"/>
-              <w:jc w:val="center"/>
-            </w:pPr>
-            <w:r>
-              <w:t>4</w:t>
-            </w:r>
-          </w:p>
-        </w:tc>
-      </w:tr>
-      <w:tr>
-        <w:tc>
-          <w:tcPr>
-            <w:tcW w:type="dxa" w:w="2221"/>
-          </w:tcPr>
-          <w:p>
-            <w:pPr>
-              <w:spacing w:line="240" w:lineRule="auto" w:before="240" w:after="240"/>
-              <w:jc w:val="center"/>
-            </w:pPr>
-            <w:r>
-              <w:t>Ответ</w:t>
-            </w:r>
-          </w:p>
-        </w:tc>
-        <w:tc>
-          <w:tcPr>
-            <w:tcW w:type="dxa" w:w="2221"/>
-          </w:tcPr>
-          <w:p/>
-        </w:tc>
-        <w:tc>
-          <w:tcPr>
-            <w:tcW w:type="dxa" w:w="2221"/>
-          </w:tcPr>
-          <w:p/>
-        </w:tc>
-        <w:tc>
-          <w:tcPr>
-            <w:tcW w:type="dxa" w:w="2221"/>
-          </w:tcPr>
-          <w:p/>
-        </w:tc>
-        <w:tc>
-          <w:tcPr>
-            <w:tcW w:type="dxa" w:w="2221"/>
-          </w:tcPr>
-          <w:p/>
-        </w:tc>
-      </w:tr>
-      <w:tr>
-        <w:tc>
-          <w:tcPr>
-            <w:tcW w:type="dxa" w:w="2221"/>
-          </w:tcPr>
-          <w:p>
-            <w:pPr>
-              <w:spacing w:line="240" w:lineRule="auto" w:before="60" w:after="60"/>
-              <w:jc w:val="center"/>
-            </w:pPr>
-            <w:r>
-              <w:t>Баллы</w:t>
-            </w:r>
-          </w:p>
-        </w:tc>
-        <w:tc>
-          <w:tcPr>
-            <w:tcW w:type="dxa" w:w="2221"/>
-          </w:tcPr>
-          <w:p>
-            <w:pPr>
-              <w:spacing w:line="240" w:lineRule="auto" w:before="0" w:after="0"/>
-              <w:jc w:val="center"/>
-            </w:pPr>
-            <w:r>
-              <w:t>2</w:t>
-            </w:r>
-          </w:p>
-        </w:tc>
-        <w:tc>
-          <w:tcPr>
-            <w:tcW w:type="dxa" w:w="2221"/>
-          </w:tcPr>
-          <w:p>
-            <w:pPr>
-              <w:spacing w:line="240" w:lineRule="auto" w:before="0" w:after="0"/>
-              <w:jc w:val="center"/>
-            </w:pPr>
-            <w:r>
-              <w:t>2</w:t>
-            </w:r>
-          </w:p>
-        </w:tc>
-        <w:tc>
-          <w:tcPr>
-            <w:tcW w:type="dxa" w:w="2221"/>
-          </w:tcPr>
-          <w:p>
-            <w:pPr>
-              <w:spacing w:line="240" w:lineRule="auto" w:before="0" w:after="0"/>
-              <w:jc w:val="center"/>
-            </w:pPr>
-            <w:r>
-              <w:t>3</w:t>
-            </w:r>
-          </w:p>
-        </w:tc>
-        <w:tc>
-          <w:tcPr>
-            <w:tcW w:type="dxa" w:w="2221"/>
-          </w:tcPr>
-          <w:p>
-            <w:pPr>
-              <w:spacing w:line="240" w:lineRule="auto" w:before="0" w:after="0"/>
-              <w:jc w:val="center"/>
-            </w:pPr>
-            <w:r>
-              <w:t>10</w:t>
-            </w:r>
-          </w:p>
-        </w:tc>
       </w:tr>
     </w:tbl>
     <w:p/>
@@ -3844,35 +5288,35 @@
       <w:r>
         <w:t>1.</w:t>
         <w:tab/>
-        <w:t>Какой стандарт описывает технологию Wi-Fi?</w:t>
+        <w:t>Какой тип кабеля маркируется как UTP?</w:t>
       </w:r>
     </w:p>
     <w:p>
       <w:r>
         <w:t>A)</w:t>
         <w:tab/>
-        <w:t>Стандарт IEEE 802.11</w:t>
+        <w:t>Оптоволоконный кабель</w:t>
       </w:r>
     </w:p>
     <w:p>
       <w:r>
         <w:t>B)</w:t>
         <w:tab/>
-        <w:t>Стандарт IEEE 802.15</w:t>
+        <w:t>Неэкраннированная витая пара</w:t>
       </w:r>
     </w:p>
     <w:p>
       <w:r>
         <w:t>C)</w:t>
         <w:tab/>
-        <w:t>Стандарт IEEE 802.16</w:t>
+        <w:t>Экранированная витая пара</w:t>
       </w:r>
     </w:p>
     <w:p>
       <w:r>
         <w:t>D)</w:t>
         <w:tab/>
-        <w:t>Стандарт IEEE 802.3</w:t>
+        <w:t>Коаксиальный кабель</w:t>
       </w:r>
     </w:p>
     <w:p/>
@@ -3880,77 +5324,41 @@
       <w:r>
         <w:t>2.</w:t>
         <w:tab/>
-        <w:t>Какой тип кабеля маркируется как UTP?</w:t>
+        <w:t>Процесс, при котором характеристика одной волны изменяет другую волну - это:</w:t>
       </w:r>
     </w:p>
     <w:p>
       <w:r>
         <w:t>A)</w:t>
         <w:tab/>
-        <w:t>Экранированная витая пара</w:t>
+        <w:t>Кодирование</w:t>
       </w:r>
     </w:p>
     <w:p>
       <w:r>
         <w:t>B)</w:t>
         <w:tab/>
-        <w:t>Оптоволоконный кабель</w:t>
+        <w:t>Асинхронная передача</w:t>
       </w:r>
     </w:p>
     <w:p>
       <w:r>
         <w:t>C)</w:t>
         <w:tab/>
-        <w:t>Неэкраннированная витая пара</w:t>
+        <w:t>Шифрование</w:t>
       </w:r>
     </w:p>
     <w:p>
       <w:r>
         <w:t>D)</w:t>
         <w:tab/>
-        <w:t>Коаксиальный кабель</w:t>
+        <w:t>Модуляция</w:t>
       </w:r>
     </w:p>
     <w:p/>
     <w:p>
       <w:r>
         <w:t>3.</w:t>
-        <w:tab/>
-        <w:t>Процесс, при котором характеристика одной волны изменяет другую волну - это:</w:t>
-      </w:r>
-    </w:p>
-    <w:p>
-      <w:r>
-        <w:t>A)</w:t>
-        <w:tab/>
-        <w:t>Кодирование</w:t>
-      </w:r>
-    </w:p>
-    <w:p>
-      <w:r>
-        <w:t>B)</w:t>
-        <w:tab/>
-        <w:t>Шифрование</w:t>
-      </w:r>
-    </w:p>
-    <w:p>
-      <w:r>
-        <w:t>C)</w:t>
-        <w:tab/>
-        <w:t>Асинхронная передача</w:t>
-      </w:r>
-    </w:p>
-    <w:p>
-      <w:r>
-        <w:t>D)</w:t>
-        <w:tab/>
-        <w:t>Модуляция</w:t>
-      </w:r>
-    </w:p>
-    <w:p/>
-    <w:p>
-      <w:r>
-        <w:t>4.</w:t>
         <w:tab/>
         <w:t xml:space="preserve">Закодировать заданное слово шифром Вижинера. </w:t>
         <w:br/>
@@ -3970,1445 +5378,37 @@
     <w:p/>
     <w:p>
       <w:r>
-        <w:br w:type="page"/>
-      </w:r>
-    </w:p>
-    <w:p>
-      <w:pPr>
-        <w:spacing w:line="240" w:lineRule="auto" w:before="0" w:after="240"/>
-      </w:pPr>
-      <w:r>
-        <w:t>Защита информации в ТКС, Лекция №4</w:t>
-        <w:tab/>
-        <w:tab/>
-        <w:t>Вариант №12</w:t>
-      </w:r>
-    </w:p>
-    <w:p>
-      <w:pPr>
-        <w:spacing w:line="240" w:lineRule="auto" w:before="0" w:after="240"/>
-      </w:pPr>
-      <w:r>
-        <w:t>ФИО:</w:t>
-        <w:tab/>
-        <w:tab/>
-        <w:tab/>
-        <w:tab/>
-        <w:tab/>
-        <w:t>Группа:</w:t>
-        <w:tab/>
-        <w:tab/>
-        <w:tab/>
-        <w:t>Дата:</w:t>
-      </w:r>
-    </w:p>
-    <w:tbl>
-      <w:tblPr>
-        <w:tblStyle w:val="TableGrid"/>
-        <w:tblW w:type="auto" w:w="0"/>
-        <w:tblLook w:firstColumn="1" w:firstRow="1" w:lastColumn="0" w:lastRow="0" w:noHBand="0" w:noVBand="1" w:val="04A0"/>
-      </w:tblPr>
-      <w:tblGrid>
-        <w:gridCol w:w="2221"/>
-        <w:gridCol w:w="2221"/>
-        <w:gridCol w:w="2221"/>
-        <w:gridCol w:w="2221"/>
-        <w:gridCol w:w="2221"/>
-      </w:tblGrid>
-      <w:tr>
-        <w:tc>
-          <w:tcPr>
-            <w:tcW w:type="dxa" w:w="2221"/>
-          </w:tcPr>
-          <w:p>
-            <w:pPr>
-              <w:spacing w:line="240" w:lineRule="auto" w:before="60" w:after="60"/>
-              <w:jc w:val="center"/>
-            </w:pPr>
-            <w:r>
-              <w:t>№</w:t>
-            </w:r>
-          </w:p>
-        </w:tc>
-        <w:tc>
-          <w:tcPr>
-            <w:tcW w:type="dxa" w:w="2221"/>
-          </w:tcPr>
-          <w:p>
-            <w:pPr>
-              <w:spacing w:line="240" w:lineRule="auto" w:before="0" w:after="0"/>
-              <w:jc w:val="center"/>
-            </w:pPr>
-            <w:r>
-              <w:t>1</w:t>
-            </w:r>
-          </w:p>
-        </w:tc>
-        <w:tc>
-          <w:tcPr>
-            <w:tcW w:type="dxa" w:w="2221"/>
-          </w:tcPr>
-          <w:p>
-            <w:pPr>
-              <w:spacing w:line="240" w:lineRule="auto" w:before="0" w:after="0"/>
-              <w:jc w:val="center"/>
-            </w:pPr>
-            <w:r>
-              <w:t>2</w:t>
-            </w:r>
-          </w:p>
-        </w:tc>
-        <w:tc>
-          <w:tcPr>
-            <w:tcW w:type="dxa" w:w="2221"/>
-          </w:tcPr>
-          <w:p>
-            <w:pPr>
-              <w:spacing w:line="240" w:lineRule="auto" w:before="0" w:after="0"/>
-              <w:jc w:val="center"/>
-            </w:pPr>
-            <w:r>
-              <w:t>3</w:t>
-            </w:r>
-          </w:p>
-        </w:tc>
-        <w:tc>
-          <w:tcPr>
-            <w:tcW w:type="dxa" w:w="2221"/>
-          </w:tcPr>
-          <w:p>
-            <w:pPr>
-              <w:spacing w:line="240" w:lineRule="auto" w:before="0" w:after="0"/>
-              <w:jc w:val="center"/>
-            </w:pPr>
-            <w:r>
-              <w:t>4</w:t>
-            </w:r>
-          </w:p>
-        </w:tc>
-      </w:tr>
-      <w:tr>
-        <w:tc>
-          <w:tcPr>
-            <w:tcW w:type="dxa" w:w="2221"/>
-          </w:tcPr>
-          <w:p>
-            <w:pPr>
-              <w:spacing w:line="240" w:lineRule="auto" w:before="240" w:after="240"/>
-              <w:jc w:val="center"/>
-            </w:pPr>
-            <w:r>
-              <w:t>Ответ</w:t>
-            </w:r>
-          </w:p>
-        </w:tc>
-        <w:tc>
-          <w:tcPr>
-            <w:tcW w:type="dxa" w:w="2221"/>
-          </w:tcPr>
-          <w:p/>
-        </w:tc>
-        <w:tc>
-          <w:tcPr>
-            <w:tcW w:type="dxa" w:w="2221"/>
-          </w:tcPr>
-          <w:p/>
-        </w:tc>
-        <w:tc>
-          <w:tcPr>
-            <w:tcW w:type="dxa" w:w="2221"/>
-          </w:tcPr>
-          <w:p/>
-        </w:tc>
-        <w:tc>
-          <w:tcPr>
-            <w:tcW w:type="dxa" w:w="2221"/>
-          </w:tcPr>
-          <w:p/>
-        </w:tc>
-      </w:tr>
-      <w:tr>
-        <w:tc>
-          <w:tcPr>
-            <w:tcW w:type="dxa" w:w="2221"/>
-          </w:tcPr>
-          <w:p>
-            <w:pPr>
-              <w:spacing w:line="240" w:lineRule="auto" w:before="60" w:after="60"/>
-              <w:jc w:val="center"/>
-            </w:pPr>
-            <w:r>
-              <w:t>Баллы</w:t>
-            </w:r>
-          </w:p>
-        </w:tc>
-        <w:tc>
-          <w:tcPr>
-            <w:tcW w:type="dxa" w:w="2221"/>
-          </w:tcPr>
-          <w:p>
-            <w:pPr>
-              <w:spacing w:line="240" w:lineRule="auto" w:before="0" w:after="0"/>
-              <w:jc w:val="center"/>
-            </w:pPr>
-            <w:r>
-              <w:t>3</w:t>
-            </w:r>
-          </w:p>
-        </w:tc>
-        <w:tc>
-          <w:tcPr>
-            <w:tcW w:type="dxa" w:w="2221"/>
-          </w:tcPr>
-          <w:p>
-            <w:pPr>
-              <w:spacing w:line="240" w:lineRule="auto" w:before="0" w:after="0"/>
-              <w:jc w:val="center"/>
-            </w:pPr>
-            <w:r>
-              <w:t>2</w:t>
-            </w:r>
-          </w:p>
-        </w:tc>
-        <w:tc>
-          <w:tcPr>
-            <w:tcW w:type="dxa" w:w="2221"/>
-          </w:tcPr>
-          <w:p>
-            <w:pPr>
-              <w:spacing w:line="240" w:lineRule="auto" w:before="0" w:after="0"/>
-              <w:jc w:val="center"/>
-            </w:pPr>
-            <w:r>
-              <w:t>2</w:t>
-            </w:r>
-          </w:p>
-        </w:tc>
-        <w:tc>
-          <w:tcPr>
-            <w:tcW w:type="dxa" w:w="2221"/>
-          </w:tcPr>
-          <w:p>
-            <w:pPr>
-              <w:spacing w:line="240" w:lineRule="auto" w:before="0" w:after="0"/>
-              <w:jc w:val="center"/>
-            </w:pPr>
-            <w:r>
-              <w:t>10</w:t>
-            </w:r>
-          </w:p>
-        </w:tc>
-      </w:tr>
-    </w:tbl>
-    <w:p/>
-    <w:p>
-      <w:r>
-        <w:t>1.</w:t>
-        <w:tab/>
-        <w:t>Какая физическая топология не позволяет использовать дуплексный режим передачи данных?</w:t>
+        <w:t>4.</w:t>
+        <w:tab/>
+        <w:t>Какой стандарт описывает технологию Wi-Fi?</w:t>
       </w:r>
     </w:p>
     <w:p>
       <w:r>
         <w:t>A)</w:t>
         <w:tab/>
-        <w:t>Звезда</w:t>
+        <w:t>Стандарт IEEE 802.3</w:t>
       </w:r>
     </w:p>
     <w:p>
       <w:r>
         <w:t>B)</w:t>
         <w:tab/>
-        <w:t>Точка-точка</w:t>
+        <w:t>Стандарт IEEE 802.16</w:t>
       </w:r>
     </w:p>
     <w:p>
       <w:r>
         <w:t>C)</w:t>
         <w:tab/>
-        <w:t>Шина</w:t>
+        <w:t>Стандарт IEEE 802.15</w:t>
       </w:r>
     </w:p>
     <w:p>
       <w:r>
         <w:t>D)</w:t>
         <w:tab/>
-        <w:t>Кольцо</w:t>
-      </w:r>
-    </w:p>
-    <w:p/>
-    <w:p>
-      <w:r>
-        <w:t>2.</w:t>
-        <w:tab/>
-        <w:t>Какой стандарт описывает технологию Wi-Fi?</w:t>
-      </w:r>
-    </w:p>
-    <w:p>
-      <w:r>
-        <w:t>A)</w:t>
-        <w:tab/>
-        <w:t>Стандарт IEEE 802.15</w:t>
-      </w:r>
-    </w:p>
-    <w:p>
-      <w:r>
-        <w:t>B)</w:t>
-        <w:tab/>
-        <w:t>Стандарт IEEE 802.3</w:t>
-      </w:r>
-    </w:p>
-    <w:p>
-      <w:r>
-        <w:t>C)</w:t>
-        <w:tab/>
-        <w:t>Стандарт IEEE 802.16</w:t>
-      </w:r>
-    </w:p>
-    <w:p>
-      <w:r>
-        <w:t>D)</w:t>
-        <w:tab/>
         <w:t>Стандарт IEEE 802.11</w:t>
-      </w:r>
-    </w:p>
-    <w:p/>
-    <w:p>
-      <w:r>
-        <w:t>3.</w:t>
-        <w:tab/>
-        <w:t>Какой тип кабеля маркируется как UTP?</w:t>
-      </w:r>
-    </w:p>
-    <w:p>
-      <w:r>
-        <w:t>A)</w:t>
-        <w:tab/>
-        <w:t>Коаксиальный кабель</w:t>
-      </w:r>
-    </w:p>
-    <w:p>
-      <w:r>
-        <w:t>B)</w:t>
-        <w:tab/>
-        <w:t>Экранированная витая пара</w:t>
-      </w:r>
-    </w:p>
-    <w:p>
-      <w:r>
-        <w:t>C)</w:t>
-        <w:tab/>
-        <w:t>Неэкраннированная витая пара</w:t>
-      </w:r>
-    </w:p>
-    <w:p>
-      <w:r>
-        <w:t>D)</w:t>
-        <w:tab/>
-        <w:t>Оптоволоконный кабель</w:t>
-      </w:r>
-    </w:p>
-    <w:p/>
-    <w:p>
-      <w:r>
-        <w:t>4.</w:t>
-        <w:tab/>
-        <w:t xml:space="preserve">Закодировать заданное слово шифром Вижинера. </w:t>
-        <w:br/>
-        <w:tab/>
-        <w:t>Английский алфавит: ABCDEFGHIJKLMNOPQRSTUVWXYZ</w:t>
-        <w:br/>
-        <w:tab/>
-        <w:t>M=ABBACBA и K=CAB. E=?</w:t>
-      </w:r>
-    </w:p>
-    <w:p>
-      <w:r>
-        <w:t>A)</w:t>
-        <w:tab/>
-      </w:r>
-    </w:p>
-    <w:p/>
-    <w:p>
-      <w:r>
-        <w:br w:type="page"/>
-      </w:r>
-    </w:p>
-    <w:p>
-      <w:pPr>
-        <w:spacing w:line="240" w:lineRule="auto" w:before="0" w:after="240"/>
-      </w:pPr>
-      <w:r>
-        <w:t>Защита информации в ТКС, Лекция №4</w:t>
-        <w:tab/>
-        <w:tab/>
-        <w:t>Вариант №13</w:t>
-      </w:r>
-    </w:p>
-    <w:p>
-      <w:pPr>
-        <w:spacing w:line="240" w:lineRule="auto" w:before="0" w:after="240"/>
-      </w:pPr>
-      <w:r>
-        <w:t>ФИО:</w:t>
-        <w:tab/>
-        <w:tab/>
-        <w:tab/>
-        <w:tab/>
-        <w:tab/>
-        <w:t>Группа:</w:t>
-        <w:tab/>
-        <w:tab/>
-        <w:tab/>
-        <w:t>Дата:</w:t>
-      </w:r>
-    </w:p>
-    <w:tbl>
-      <w:tblPr>
-        <w:tblStyle w:val="TableGrid"/>
-        <w:tblW w:type="auto" w:w="0"/>
-        <w:tblLook w:firstColumn="1" w:firstRow="1" w:lastColumn="0" w:lastRow="0" w:noHBand="0" w:noVBand="1" w:val="04A0"/>
-      </w:tblPr>
-      <w:tblGrid>
-        <w:gridCol w:w="2221"/>
-        <w:gridCol w:w="2221"/>
-        <w:gridCol w:w="2221"/>
-        <w:gridCol w:w="2221"/>
-        <w:gridCol w:w="2221"/>
-      </w:tblGrid>
-      <w:tr>
-        <w:tc>
-          <w:tcPr>
-            <w:tcW w:type="dxa" w:w="2221"/>
-          </w:tcPr>
-          <w:p>
-            <w:pPr>
-              <w:spacing w:line="240" w:lineRule="auto" w:before="60" w:after="60"/>
-              <w:jc w:val="center"/>
-            </w:pPr>
-            <w:r>
-              <w:t>№</w:t>
-            </w:r>
-          </w:p>
-        </w:tc>
-        <w:tc>
-          <w:tcPr>
-            <w:tcW w:type="dxa" w:w="2221"/>
-          </w:tcPr>
-          <w:p>
-            <w:pPr>
-              <w:spacing w:line="240" w:lineRule="auto" w:before="0" w:after="0"/>
-              <w:jc w:val="center"/>
-            </w:pPr>
-            <w:r>
-              <w:t>1</w:t>
-            </w:r>
-          </w:p>
-        </w:tc>
-        <w:tc>
-          <w:tcPr>
-            <w:tcW w:type="dxa" w:w="2221"/>
-          </w:tcPr>
-          <w:p>
-            <w:pPr>
-              <w:spacing w:line="240" w:lineRule="auto" w:before="0" w:after="0"/>
-              <w:jc w:val="center"/>
-            </w:pPr>
-            <w:r>
-              <w:t>2</w:t>
-            </w:r>
-          </w:p>
-        </w:tc>
-        <w:tc>
-          <w:tcPr>
-            <w:tcW w:type="dxa" w:w="2221"/>
-          </w:tcPr>
-          <w:p>
-            <w:pPr>
-              <w:spacing w:line="240" w:lineRule="auto" w:before="0" w:after="0"/>
-              <w:jc w:val="center"/>
-            </w:pPr>
-            <w:r>
-              <w:t>3</w:t>
-            </w:r>
-          </w:p>
-        </w:tc>
-        <w:tc>
-          <w:tcPr>
-            <w:tcW w:type="dxa" w:w="2221"/>
-          </w:tcPr>
-          <w:p>
-            <w:pPr>
-              <w:spacing w:line="240" w:lineRule="auto" w:before="0" w:after="0"/>
-              <w:jc w:val="center"/>
-            </w:pPr>
-            <w:r>
-              <w:t>4</w:t>
-            </w:r>
-          </w:p>
-        </w:tc>
-      </w:tr>
-      <w:tr>
-        <w:tc>
-          <w:tcPr>
-            <w:tcW w:type="dxa" w:w="2221"/>
-          </w:tcPr>
-          <w:p>
-            <w:pPr>
-              <w:spacing w:line="240" w:lineRule="auto" w:before="240" w:after="240"/>
-              <w:jc w:val="center"/>
-            </w:pPr>
-            <w:r>
-              <w:t>Ответ</w:t>
-            </w:r>
-          </w:p>
-        </w:tc>
-        <w:tc>
-          <w:tcPr>
-            <w:tcW w:type="dxa" w:w="2221"/>
-          </w:tcPr>
-          <w:p/>
-        </w:tc>
-        <w:tc>
-          <w:tcPr>
-            <w:tcW w:type="dxa" w:w="2221"/>
-          </w:tcPr>
-          <w:p/>
-        </w:tc>
-        <w:tc>
-          <w:tcPr>
-            <w:tcW w:type="dxa" w:w="2221"/>
-          </w:tcPr>
-          <w:p/>
-        </w:tc>
-        <w:tc>
-          <w:tcPr>
-            <w:tcW w:type="dxa" w:w="2221"/>
-          </w:tcPr>
-          <w:p/>
-        </w:tc>
-      </w:tr>
-      <w:tr>
-        <w:tc>
-          <w:tcPr>
-            <w:tcW w:type="dxa" w:w="2221"/>
-          </w:tcPr>
-          <w:p>
-            <w:pPr>
-              <w:spacing w:line="240" w:lineRule="auto" w:before="60" w:after="60"/>
-              <w:jc w:val="center"/>
-            </w:pPr>
-            <w:r>
-              <w:t>Баллы</w:t>
-            </w:r>
-          </w:p>
-        </w:tc>
-        <w:tc>
-          <w:tcPr>
-            <w:tcW w:type="dxa" w:w="2221"/>
-          </w:tcPr>
-          <w:p>
-            <w:pPr>
-              <w:spacing w:line="240" w:lineRule="auto" w:before="0" w:after="0"/>
-              <w:jc w:val="center"/>
-            </w:pPr>
-            <w:r>
-              <w:t>3</w:t>
-            </w:r>
-          </w:p>
-        </w:tc>
-        <w:tc>
-          <w:tcPr>
-            <w:tcW w:type="dxa" w:w="2221"/>
-          </w:tcPr>
-          <w:p>
-            <w:pPr>
-              <w:spacing w:line="240" w:lineRule="auto" w:before="0" w:after="0"/>
-              <w:jc w:val="center"/>
-            </w:pPr>
-            <w:r>
-              <w:t>3</w:t>
-            </w:r>
-          </w:p>
-        </w:tc>
-        <w:tc>
-          <w:tcPr>
-            <w:tcW w:type="dxa" w:w="2221"/>
-          </w:tcPr>
-          <w:p>
-            <w:pPr>
-              <w:spacing w:line="240" w:lineRule="auto" w:before="0" w:after="0"/>
-              <w:jc w:val="center"/>
-            </w:pPr>
-            <w:r>
-              <w:t>2</w:t>
-            </w:r>
-          </w:p>
-        </w:tc>
-        <w:tc>
-          <w:tcPr>
-            <w:tcW w:type="dxa" w:w="2221"/>
-          </w:tcPr>
-          <w:p>
-            <w:pPr>
-              <w:spacing w:line="240" w:lineRule="auto" w:before="0" w:after="0"/>
-              <w:jc w:val="center"/>
-            </w:pPr>
-            <w:r>
-              <w:t>10</w:t>
-            </w:r>
-          </w:p>
-        </w:tc>
-      </w:tr>
-    </w:tbl>
-    <w:p/>
-    <w:p>
-      <w:r>
-        <w:t>1.</w:t>
-        <w:tab/>
-        <w:t>Процесс, при котором характеристика одной волны изменяет другую волну - это:</w:t>
-      </w:r>
-    </w:p>
-    <w:p>
-      <w:r>
-        <w:t>A)</w:t>
-        <w:tab/>
-        <w:t>Шифрование</w:t>
-      </w:r>
-    </w:p>
-    <w:p>
-      <w:r>
-        <w:t>B)</w:t>
-        <w:tab/>
-        <w:t>Кодирование</w:t>
-      </w:r>
-    </w:p>
-    <w:p>
-      <w:r>
-        <w:t>C)</w:t>
-        <w:tab/>
-        <w:t>Модуляция</w:t>
-      </w:r>
-    </w:p>
-    <w:p>
-      <w:r>
-        <w:t>D)</w:t>
-        <w:tab/>
-        <w:t>Асинхронная передача</w:t>
-      </w:r>
-    </w:p>
-    <w:p/>
-    <w:p>
-      <w:r>
-        <w:t>2.</w:t>
-        <w:tab/>
-        <w:t>Какая физическая топология не позволяет использовать дуплексный режим передачи данных?</w:t>
-      </w:r>
-    </w:p>
-    <w:p>
-      <w:r>
-        <w:t>A)</w:t>
-        <w:tab/>
-        <w:t>Точка-точка</w:t>
-      </w:r>
-    </w:p>
-    <w:p>
-      <w:r>
-        <w:t>B)</w:t>
-        <w:tab/>
-        <w:t>Звезда</w:t>
-      </w:r>
-    </w:p>
-    <w:p>
-      <w:r>
-        <w:t>C)</w:t>
-        <w:tab/>
-        <w:t>Шина</w:t>
-      </w:r>
-    </w:p>
-    <w:p>
-      <w:r>
-        <w:t>D)</w:t>
-        <w:tab/>
-        <w:t>Кольцо</w:t>
-      </w:r>
-    </w:p>
-    <w:p/>
-    <w:p>
-      <w:r>
-        <w:t>3.</w:t>
-        <w:tab/>
-        <w:t>Какой стандарт описывает технологию Wi-Fi?</w:t>
-      </w:r>
-    </w:p>
-    <w:p>
-      <w:r>
-        <w:t>A)</w:t>
-        <w:tab/>
-        <w:t>Стандарт IEEE 802.16</w:t>
-      </w:r>
-    </w:p>
-    <w:p>
-      <w:r>
-        <w:t>B)</w:t>
-        <w:tab/>
-        <w:t>Стандарт IEEE 802.15</w:t>
-      </w:r>
-    </w:p>
-    <w:p>
-      <w:r>
-        <w:t>C)</w:t>
-        <w:tab/>
-        <w:t>Стандарт IEEE 802.11</w:t>
-      </w:r>
-    </w:p>
-    <w:p>
-      <w:r>
-        <w:t>D)</w:t>
-        <w:tab/>
-        <w:t>Стандарт IEEE 802.3</w:t>
-      </w:r>
-    </w:p>
-    <w:p/>
-    <w:p>
-      <w:r>
-        <w:t>4.</w:t>
-        <w:tab/>
-        <w:t xml:space="preserve">Закодировать заданное слово шифром Вижинера. </w:t>
-        <w:br/>
-        <w:tab/>
-        <w:t>Английский алфавит: ABCDEFGHIJKLMNOPQRSTUVWXYZ</w:t>
-        <w:br/>
-        <w:tab/>
-        <w:t>M=ABBACBA и K=CAB. E=?</w:t>
-      </w:r>
-    </w:p>
-    <w:p>
-      <w:r>
-        <w:t>A)</w:t>
-        <w:tab/>
-      </w:r>
-    </w:p>
-    <w:p/>
-    <w:p>
-      <w:r>
-        <w:br w:type="page"/>
-      </w:r>
-    </w:p>
-    <w:p>
-      <w:pPr>
-        <w:spacing w:line="240" w:lineRule="auto" w:before="0" w:after="240"/>
-      </w:pPr>
-      <w:r>
-        <w:t>Защита информации в ТКС, Лекция №4</w:t>
-        <w:tab/>
-        <w:tab/>
-        <w:t>Вариант №14</w:t>
-      </w:r>
-    </w:p>
-    <w:p>
-      <w:pPr>
-        <w:spacing w:line="240" w:lineRule="auto" w:before="0" w:after="240"/>
-      </w:pPr>
-      <w:r>
-        <w:t>ФИО:</w:t>
-        <w:tab/>
-        <w:tab/>
-        <w:tab/>
-        <w:tab/>
-        <w:tab/>
-        <w:t>Группа:</w:t>
-        <w:tab/>
-        <w:tab/>
-        <w:tab/>
-        <w:t>Дата:</w:t>
-      </w:r>
-    </w:p>
-    <w:tbl>
-      <w:tblPr>
-        <w:tblStyle w:val="TableGrid"/>
-        <w:tblW w:type="auto" w:w="0"/>
-        <w:tblLook w:firstColumn="1" w:firstRow="1" w:lastColumn="0" w:lastRow="0" w:noHBand="0" w:noVBand="1" w:val="04A0"/>
-      </w:tblPr>
-      <w:tblGrid>
-        <w:gridCol w:w="2221"/>
-        <w:gridCol w:w="2221"/>
-        <w:gridCol w:w="2221"/>
-        <w:gridCol w:w="2221"/>
-        <w:gridCol w:w="2221"/>
-      </w:tblGrid>
-      <w:tr>
-        <w:tc>
-          <w:tcPr>
-            <w:tcW w:type="dxa" w:w="2221"/>
-          </w:tcPr>
-          <w:p>
-            <w:pPr>
-              <w:spacing w:line="240" w:lineRule="auto" w:before="60" w:after="60"/>
-              <w:jc w:val="center"/>
-            </w:pPr>
-            <w:r>
-              <w:t>№</w:t>
-            </w:r>
-          </w:p>
-        </w:tc>
-        <w:tc>
-          <w:tcPr>
-            <w:tcW w:type="dxa" w:w="2221"/>
-          </w:tcPr>
-          <w:p>
-            <w:pPr>
-              <w:spacing w:line="240" w:lineRule="auto" w:before="0" w:after="0"/>
-              <w:jc w:val="center"/>
-            </w:pPr>
-            <w:r>
-              <w:t>1</w:t>
-            </w:r>
-          </w:p>
-        </w:tc>
-        <w:tc>
-          <w:tcPr>
-            <w:tcW w:type="dxa" w:w="2221"/>
-          </w:tcPr>
-          <w:p>
-            <w:pPr>
-              <w:spacing w:line="240" w:lineRule="auto" w:before="0" w:after="0"/>
-              <w:jc w:val="center"/>
-            </w:pPr>
-            <w:r>
-              <w:t>2</w:t>
-            </w:r>
-          </w:p>
-        </w:tc>
-        <w:tc>
-          <w:tcPr>
-            <w:tcW w:type="dxa" w:w="2221"/>
-          </w:tcPr>
-          <w:p>
-            <w:pPr>
-              <w:spacing w:line="240" w:lineRule="auto" w:before="0" w:after="0"/>
-              <w:jc w:val="center"/>
-            </w:pPr>
-            <w:r>
-              <w:t>3</w:t>
-            </w:r>
-          </w:p>
-        </w:tc>
-        <w:tc>
-          <w:tcPr>
-            <w:tcW w:type="dxa" w:w="2221"/>
-          </w:tcPr>
-          <w:p>
-            <w:pPr>
-              <w:spacing w:line="240" w:lineRule="auto" w:before="0" w:after="0"/>
-              <w:jc w:val="center"/>
-            </w:pPr>
-            <w:r>
-              <w:t>4</w:t>
-            </w:r>
-          </w:p>
-        </w:tc>
-      </w:tr>
-      <w:tr>
-        <w:tc>
-          <w:tcPr>
-            <w:tcW w:type="dxa" w:w="2221"/>
-          </w:tcPr>
-          <w:p>
-            <w:pPr>
-              <w:spacing w:line="240" w:lineRule="auto" w:before="240" w:after="240"/>
-              <w:jc w:val="center"/>
-            </w:pPr>
-            <w:r>
-              <w:t>Ответ</w:t>
-            </w:r>
-          </w:p>
-        </w:tc>
-        <w:tc>
-          <w:tcPr>
-            <w:tcW w:type="dxa" w:w="2221"/>
-          </w:tcPr>
-          <w:p/>
-        </w:tc>
-        <w:tc>
-          <w:tcPr>
-            <w:tcW w:type="dxa" w:w="2221"/>
-          </w:tcPr>
-          <w:p/>
-        </w:tc>
-        <w:tc>
-          <w:tcPr>
-            <w:tcW w:type="dxa" w:w="2221"/>
-          </w:tcPr>
-          <w:p/>
-        </w:tc>
-        <w:tc>
-          <w:tcPr>
-            <w:tcW w:type="dxa" w:w="2221"/>
-          </w:tcPr>
-          <w:p/>
-        </w:tc>
-      </w:tr>
-      <w:tr>
-        <w:tc>
-          <w:tcPr>
-            <w:tcW w:type="dxa" w:w="2221"/>
-          </w:tcPr>
-          <w:p>
-            <w:pPr>
-              <w:spacing w:line="240" w:lineRule="auto" w:before="60" w:after="60"/>
-              <w:jc w:val="center"/>
-            </w:pPr>
-            <w:r>
-              <w:t>Баллы</w:t>
-            </w:r>
-          </w:p>
-        </w:tc>
-        <w:tc>
-          <w:tcPr>
-            <w:tcW w:type="dxa" w:w="2221"/>
-          </w:tcPr>
-          <w:p>
-            <w:pPr>
-              <w:spacing w:line="240" w:lineRule="auto" w:before="0" w:after="0"/>
-              <w:jc w:val="center"/>
-            </w:pPr>
-            <w:r>
-              <w:t>2</w:t>
-            </w:r>
-          </w:p>
-        </w:tc>
-        <w:tc>
-          <w:tcPr>
-            <w:tcW w:type="dxa" w:w="2221"/>
-          </w:tcPr>
-          <w:p>
-            <w:pPr>
-              <w:spacing w:line="240" w:lineRule="auto" w:before="0" w:after="0"/>
-              <w:jc w:val="center"/>
-            </w:pPr>
-            <w:r>
-              <w:t>3</w:t>
-            </w:r>
-          </w:p>
-        </w:tc>
-        <w:tc>
-          <w:tcPr>
-            <w:tcW w:type="dxa" w:w="2221"/>
-          </w:tcPr>
-          <w:p>
-            <w:pPr>
-              <w:spacing w:line="240" w:lineRule="auto" w:before="0" w:after="0"/>
-              <w:jc w:val="center"/>
-            </w:pPr>
-            <w:r>
-              <w:t>3</w:t>
-            </w:r>
-          </w:p>
-        </w:tc>
-        <w:tc>
-          <w:tcPr>
-            <w:tcW w:type="dxa" w:w="2221"/>
-          </w:tcPr>
-          <w:p>
-            <w:pPr>
-              <w:spacing w:line="240" w:lineRule="auto" w:before="0" w:after="0"/>
-              <w:jc w:val="center"/>
-            </w:pPr>
-            <w:r>
-              <w:t>10</w:t>
-            </w:r>
-          </w:p>
-        </w:tc>
-      </w:tr>
-    </w:tbl>
-    <w:p/>
-    <w:p>
-      <w:r>
-        <w:t>1.</w:t>
-        <w:tab/>
-        <w:t>Какой тип кабеля маркируется как UTP?</w:t>
-      </w:r>
-    </w:p>
-    <w:p>
-      <w:r>
-        <w:t>A)</w:t>
-        <w:tab/>
-        <w:t>Оптоволоконный кабель</w:t>
-      </w:r>
-    </w:p>
-    <w:p>
-      <w:r>
-        <w:t>B)</w:t>
-        <w:tab/>
-        <w:t>Коаксиальный кабель</w:t>
-      </w:r>
-    </w:p>
-    <w:p>
-      <w:r>
-        <w:t>C)</w:t>
-        <w:tab/>
-        <w:t>Неэкраннированная витая пара</w:t>
-      </w:r>
-    </w:p>
-    <w:p>
-      <w:r>
-        <w:t>D)</w:t>
-        <w:tab/>
-        <w:t>Экранированная витая пара</w:t>
-      </w:r>
-    </w:p>
-    <w:p/>
-    <w:p>
-      <w:r>
-        <w:t>2.</w:t>
-        <w:tab/>
-        <w:t>Процесс, при котором характеристика одной волны изменяет другую волну - это:</w:t>
-      </w:r>
-    </w:p>
-    <w:p>
-      <w:r>
-        <w:t>A)</w:t>
-        <w:tab/>
-        <w:t>Кодирование</w:t>
-      </w:r>
-    </w:p>
-    <w:p>
-      <w:r>
-        <w:t>B)</w:t>
-        <w:tab/>
-        <w:t>Модуляция</w:t>
-      </w:r>
-    </w:p>
-    <w:p>
-      <w:r>
-        <w:t>C)</w:t>
-        <w:tab/>
-        <w:t>Шифрование</w:t>
-      </w:r>
-    </w:p>
-    <w:p>
-      <w:r>
-        <w:t>D)</w:t>
-        <w:tab/>
-        <w:t>Асинхронная передача</w:t>
-      </w:r>
-    </w:p>
-    <w:p/>
-    <w:p>
-      <w:r>
-        <w:t>3.</w:t>
-        <w:tab/>
-        <w:t>Какая физическая топология не позволяет использовать дуплексный режим передачи данных?</w:t>
-      </w:r>
-    </w:p>
-    <w:p>
-      <w:r>
-        <w:t>A)</w:t>
-        <w:tab/>
-        <w:t>Шина</w:t>
-      </w:r>
-    </w:p>
-    <w:p>
-      <w:r>
-        <w:t>B)</w:t>
-        <w:tab/>
-        <w:t>Точка-точка</w:t>
-      </w:r>
-    </w:p>
-    <w:p>
-      <w:r>
-        <w:t>C)</w:t>
-        <w:tab/>
-        <w:t>Звезда</w:t>
-      </w:r>
-    </w:p>
-    <w:p>
-      <w:r>
-        <w:t>D)</w:t>
-        <w:tab/>
-        <w:t>Кольцо</w:t>
-      </w:r>
-    </w:p>
-    <w:p/>
-    <w:p>
-      <w:r>
-        <w:t>4.</w:t>
-        <w:tab/>
-        <w:t xml:space="preserve">Закодировать заданное слово шифром Вижинера. </w:t>
-        <w:br/>
-        <w:tab/>
-        <w:t>Английский алфавит: ABCDEFGHIJKLMNOPQRSTUVWXYZ</w:t>
-        <w:br/>
-        <w:tab/>
-        <w:t>M=ABBACBA и K=CAB. E=?</w:t>
-      </w:r>
-    </w:p>
-    <w:p>
-      <w:r>
-        <w:t>A)</w:t>
-        <w:tab/>
-      </w:r>
-    </w:p>
-    <w:p/>
-    <w:p>
-      <w:r>
-        <w:br w:type="page"/>
-      </w:r>
-    </w:p>
-    <w:p>
-      <w:pPr>
-        <w:spacing w:line="240" w:lineRule="auto" w:before="0" w:after="240"/>
-      </w:pPr>
-      <w:r>
-        <w:t>Защита информации в ТКС, Лекция №4</w:t>
-        <w:tab/>
-        <w:tab/>
-        <w:t>Вариант №15</w:t>
-      </w:r>
-    </w:p>
-    <w:p>
-      <w:pPr>
-        <w:spacing w:line="240" w:lineRule="auto" w:before="0" w:after="240"/>
-      </w:pPr>
-      <w:r>
-        <w:t>ФИО:</w:t>
-        <w:tab/>
-        <w:tab/>
-        <w:tab/>
-        <w:tab/>
-        <w:tab/>
-        <w:t>Группа:</w:t>
-        <w:tab/>
-        <w:tab/>
-        <w:tab/>
-        <w:t>Дата:</w:t>
-      </w:r>
-    </w:p>
-    <w:tbl>
-      <w:tblPr>
-        <w:tblStyle w:val="TableGrid"/>
-        <w:tblW w:type="auto" w:w="0"/>
-        <w:tblLook w:firstColumn="1" w:firstRow="1" w:lastColumn="0" w:lastRow="0" w:noHBand="0" w:noVBand="1" w:val="04A0"/>
-      </w:tblPr>
-      <w:tblGrid>
-        <w:gridCol w:w="2221"/>
-        <w:gridCol w:w="2221"/>
-        <w:gridCol w:w="2221"/>
-        <w:gridCol w:w="2221"/>
-        <w:gridCol w:w="2221"/>
-      </w:tblGrid>
-      <w:tr>
-        <w:tc>
-          <w:tcPr>
-            <w:tcW w:type="dxa" w:w="2221"/>
-          </w:tcPr>
-          <w:p>
-            <w:pPr>
-              <w:spacing w:line="240" w:lineRule="auto" w:before="60" w:after="60"/>
-              <w:jc w:val="center"/>
-            </w:pPr>
-            <w:r>
-              <w:t>№</w:t>
-            </w:r>
-          </w:p>
-        </w:tc>
-        <w:tc>
-          <w:tcPr>
-            <w:tcW w:type="dxa" w:w="2221"/>
-          </w:tcPr>
-          <w:p>
-            <w:pPr>
-              <w:spacing w:line="240" w:lineRule="auto" w:before="0" w:after="0"/>
-              <w:jc w:val="center"/>
-            </w:pPr>
-            <w:r>
-              <w:t>1</w:t>
-            </w:r>
-          </w:p>
-        </w:tc>
-        <w:tc>
-          <w:tcPr>
-            <w:tcW w:type="dxa" w:w="2221"/>
-          </w:tcPr>
-          <w:p>
-            <w:pPr>
-              <w:spacing w:line="240" w:lineRule="auto" w:before="0" w:after="0"/>
-              <w:jc w:val="center"/>
-            </w:pPr>
-            <w:r>
-              <w:t>2</w:t>
-            </w:r>
-          </w:p>
-        </w:tc>
-        <w:tc>
-          <w:tcPr>
-            <w:tcW w:type="dxa" w:w="2221"/>
-          </w:tcPr>
-          <w:p>
-            <w:pPr>
-              <w:spacing w:line="240" w:lineRule="auto" w:before="0" w:after="0"/>
-              <w:jc w:val="center"/>
-            </w:pPr>
-            <w:r>
-              <w:t>3</w:t>
-            </w:r>
-          </w:p>
-        </w:tc>
-        <w:tc>
-          <w:tcPr>
-            <w:tcW w:type="dxa" w:w="2221"/>
-          </w:tcPr>
-          <w:p>
-            <w:pPr>
-              <w:spacing w:line="240" w:lineRule="auto" w:before="0" w:after="0"/>
-              <w:jc w:val="center"/>
-            </w:pPr>
-            <w:r>
-              <w:t>4</w:t>
-            </w:r>
-          </w:p>
-        </w:tc>
-      </w:tr>
-      <w:tr>
-        <w:tc>
-          <w:tcPr>
-            <w:tcW w:type="dxa" w:w="2221"/>
-          </w:tcPr>
-          <w:p>
-            <w:pPr>
-              <w:spacing w:line="240" w:lineRule="auto" w:before="240" w:after="240"/>
-              <w:jc w:val="center"/>
-            </w:pPr>
-            <w:r>
-              <w:t>Ответ</w:t>
-            </w:r>
-          </w:p>
-        </w:tc>
-        <w:tc>
-          <w:tcPr>
-            <w:tcW w:type="dxa" w:w="2221"/>
-          </w:tcPr>
-          <w:p/>
-        </w:tc>
-        <w:tc>
-          <w:tcPr>
-            <w:tcW w:type="dxa" w:w="2221"/>
-          </w:tcPr>
-          <w:p/>
-        </w:tc>
-        <w:tc>
-          <w:tcPr>
-            <w:tcW w:type="dxa" w:w="2221"/>
-          </w:tcPr>
-          <w:p/>
-        </w:tc>
-        <w:tc>
-          <w:tcPr>
-            <w:tcW w:type="dxa" w:w="2221"/>
-          </w:tcPr>
-          <w:p/>
-        </w:tc>
-      </w:tr>
-      <w:tr>
-        <w:tc>
-          <w:tcPr>
-            <w:tcW w:type="dxa" w:w="2221"/>
-          </w:tcPr>
-          <w:p>
-            <w:pPr>
-              <w:spacing w:line="240" w:lineRule="auto" w:before="60" w:after="60"/>
-              <w:jc w:val="center"/>
-            </w:pPr>
-            <w:r>
-              <w:t>Баллы</w:t>
-            </w:r>
-          </w:p>
-        </w:tc>
-        <w:tc>
-          <w:tcPr>
-            <w:tcW w:type="dxa" w:w="2221"/>
-          </w:tcPr>
-          <w:p>
-            <w:pPr>
-              <w:spacing w:line="240" w:lineRule="auto" w:before="0" w:after="0"/>
-              <w:jc w:val="center"/>
-            </w:pPr>
-            <w:r>
-              <w:t>2</w:t>
-            </w:r>
-          </w:p>
-        </w:tc>
-        <w:tc>
-          <w:tcPr>
-            <w:tcW w:type="dxa" w:w="2221"/>
-          </w:tcPr>
-          <w:p>
-            <w:pPr>
-              <w:spacing w:line="240" w:lineRule="auto" w:before="0" w:after="0"/>
-              <w:jc w:val="center"/>
-            </w:pPr>
-            <w:r>
-              <w:t>2</w:t>
-            </w:r>
-          </w:p>
-        </w:tc>
-        <w:tc>
-          <w:tcPr>
-            <w:tcW w:type="dxa" w:w="2221"/>
-          </w:tcPr>
-          <w:p>
-            <w:pPr>
-              <w:spacing w:line="240" w:lineRule="auto" w:before="0" w:after="0"/>
-              <w:jc w:val="center"/>
-            </w:pPr>
-            <w:r>
-              <w:t>3</w:t>
-            </w:r>
-          </w:p>
-        </w:tc>
-        <w:tc>
-          <w:tcPr>
-            <w:tcW w:type="dxa" w:w="2221"/>
-          </w:tcPr>
-          <w:p>
-            <w:pPr>
-              <w:spacing w:line="240" w:lineRule="auto" w:before="0" w:after="0"/>
-              <w:jc w:val="center"/>
-            </w:pPr>
-            <w:r>
-              <w:t>10</w:t>
-            </w:r>
-          </w:p>
-        </w:tc>
-      </w:tr>
-    </w:tbl>
-    <w:p/>
-    <w:p>
-      <w:r>
-        <w:t>1.</w:t>
-        <w:tab/>
-        <w:t>Какой стандарт описывает технологию Wi-Fi?</w:t>
-      </w:r>
-    </w:p>
-    <w:p>
-      <w:r>
-        <w:t>A)</w:t>
-        <w:tab/>
-        <w:t>Стандарт IEEE 802.16</w:t>
-      </w:r>
-    </w:p>
-    <w:p>
-      <w:r>
-        <w:t>B)</w:t>
-        <w:tab/>
-        <w:t>Стандарт IEEE 802.3</w:t>
-      </w:r>
-    </w:p>
-    <w:p>
-      <w:r>
-        <w:t>C)</w:t>
-        <w:tab/>
-        <w:t>Стандарт IEEE 802.15</w:t>
-      </w:r>
-    </w:p>
-    <w:p>
-      <w:r>
-        <w:t>D)</w:t>
-        <w:tab/>
-        <w:t>Стандарт IEEE 802.11</w:t>
-      </w:r>
-    </w:p>
-    <w:p/>
-    <w:p>
-      <w:r>
-        <w:t>2.</w:t>
-        <w:tab/>
-        <w:t>Какой тип кабеля маркируется как UTP?</w:t>
-      </w:r>
-    </w:p>
-    <w:p>
-      <w:r>
-        <w:t>A)</w:t>
-        <w:tab/>
-        <w:t>Неэкраннированная витая пара</w:t>
-      </w:r>
-    </w:p>
-    <w:p>
-      <w:r>
-        <w:t>B)</w:t>
-        <w:tab/>
-        <w:t>Экранированная витая пара</w:t>
-      </w:r>
-    </w:p>
-    <w:p>
-      <w:r>
-        <w:t>C)</w:t>
-        <w:tab/>
-        <w:t>Коаксиальный кабель</w:t>
-      </w:r>
-    </w:p>
-    <w:p>
-      <w:r>
-        <w:t>D)</w:t>
-        <w:tab/>
-        <w:t>Оптоволоконный кабель</w:t>
-      </w:r>
-    </w:p>
-    <w:p/>
-    <w:p>
-      <w:r>
-        <w:t>3.</w:t>
-        <w:tab/>
-        <w:t>Процесс, при котором характеристика одной волны изменяет другую волну - это:</w:t>
-      </w:r>
-    </w:p>
-    <w:p>
-      <w:r>
-        <w:t>A)</w:t>
-        <w:tab/>
-        <w:t>Шифрование</w:t>
-      </w:r>
-    </w:p>
-    <w:p>
-      <w:r>
-        <w:t>B)</w:t>
-        <w:tab/>
-        <w:t>Асинхронная передача</w:t>
-      </w:r>
-    </w:p>
-    <w:p>
-      <w:r>
-        <w:t>C)</w:t>
-        <w:tab/>
-        <w:t>Кодирование</w:t>
-      </w:r>
-    </w:p>
-    <w:p>
-      <w:r>
-        <w:t>D)</w:t>
-        <w:tab/>
-        <w:t>Модуляция</w:t>
-      </w:r>
-    </w:p>
-    <w:p/>
-    <w:p>
-      <w:r>
-        <w:t>4.</w:t>
-        <w:tab/>
-        <w:t xml:space="preserve">Закодировать заданное слово шифром Вижинера. </w:t>
-        <w:br/>
-        <w:tab/>
-        <w:t>Английский алфавит: ABCDEFGHIJKLMNOPQRSTUVWXYZ</w:t>
-        <w:br/>
-        <w:tab/>
-        <w:t>M=ABBACBA и K=CAB. E=?</w:t>
-      </w:r>
-    </w:p>
-    <w:p>
-      <w:r>
-        <w:t>A)</w:t>
-        <w:tab/>
       </w:r>
     </w:p>
     <w:p/>
